--- a/HW 5 - SVM + theory/hw5_solution.docx
+++ b/HW 5 - SVM + theory/hw5_solution.docx
@@ -69,31 +69,7 @@
         <w:t>a)</w:t>
       </w:r>
       <w:r>
-        <w:t xml:space="preserve"> Let </w:t>
-      </w:r>
-      <w:r>
-        <w:t>𝐾</w:t>
-      </w:r>
-      <w:r>
-        <w:t xml:space="preserve">, </w:t>
-      </w:r>
-      <w:r>
-        <w:t>𝐿</w:t>
-      </w:r>
-      <w:r>
-        <w:t xml:space="preserve"> be two kernels (operating on the same space) and let </w:t>
-      </w:r>
-      <w:r>
-        <w:t>𝛼</w:t>
-      </w:r>
-      <w:r>
-        <w:t xml:space="preserve">, </w:t>
-      </w:r>
-      <w:r>
-        <w:t>𝛽</w:t>
-      </w:r>
-      <w:r>
-        <w:t xml:space="preserve"> be two positive scalars.</w:t>
+        <w:t xml:space="preserve"> Let 𝐾, 𝐿 be two kernels (operating on the same space) and let 𝛼, 𝛽 be two positive scalars.</w:t>
       </w:r>
     </w:p>
     <w:p>
@@ -101,19 +77,7 @@
         <w:ind w:left="720"/>
       </w:pPr>
       <w:r>
-        <w:t xml:space="preserve">Prove that </w:t>
-      </w:r>
-      <w:r>
-        <w:t>𝛼𝐾</w:t>
-      </w:r>
-      <w:r>
-        <w:t xml:space="preserve"> + </w:t>
-      </w:r>
-      <w:r>
-        <w:t>𝛽𝐿</w:t>
-      </w:r>
-      <w:r>
-        <w:t xml:space="preserve"> is a kernel.</w:t>
+        <w:t>Prove that 𝛼𝐾 + 𝛽𝐿 is a kernel.</w:t>
       </w:r>
     </w:p>
     <w:p/>
@@ -175,19 +139,7 @@
           <w:rPr>
             <w:rFonts w:ascii="Cambria Math" w:hAnsi="Cambria Math"/>
           </w:rPr>
-          <m:t>(</m:t>
-        </m:r>
-        <m:r>
-          <w:rPr>
-            <w:rFonts w:ascii="Cambria Math" w:hAnsi="Cambria Math"/>
-          </w:rPr>
-          <m:t>x</m:t>
-        </m:r>
-        <m:r>
-          <w:rPr>
-            <w:rFonts w:ascii="Cambria Math" w:hAnsi="Cambria Math"/>
-          </w:rPr>
-          <m:t>)</m:t>
+          <m:t>(x)</m:t>
         </m:r>
       </m:oMath>
       <w:r>
@@ -206,37 +158,7 @@
           <w:rPr>
             <w:rFonts w:ascii="Cambria Math" w:hAnsi="Cambria Math"/>
           </w:rPr>
-          <m:t>K</m:t>
-        </m:r>
-        <m:r>
-          <w:rPr>
-            <w:rFonts w:ascii="Cambria Math" w:hAnsi="Cambria Math"/>
-          </w:rPr>
-          <m:t>(</m:t>
-        </m:r>
-        <m:r>
-          <w:rPr>
-            <w:rFonts w:ascii="Cambria Math" w:hAnsi="Cambria Math"/>
-          </w:rPr>
-          <m:t>x</m:t>
-        </m:r>
-        <m:r>
-          <w:rPr>
-            <w:rFonts w:ascii="Cambria Math" w:hAnsi="Cambria Math"/>
-          </w:rPr>
-          <m:t>,</m:t>
-        </m:r>
-        <m:r>
-          <w:rPr>
-            <w:rFonts w:ascii="Cambria Math" w:hAnsi="Cambria Math"/>
-          </w:rPr>
-          <m:t>y</m:t>
-        </m:r>
-        <m:r>
-          <w:rPr>
-            <w:rFonts w:ascii="Cambria Math" w:hAnsi="Cambria Math"/>
-          </w:rPr>
-          <m:t>)</m:t>
+          <m:t>K(x,y)</m:t>
         </m:r>
       </m:oMath>
       <w:r>
@@ -251,10 +173,7 @@
         </m:r>
       </m:oMath>
       <w:r>
-        <w:t xml:space="preserve"> such</w:t>
-      </w:r>
-      <w:r>
-        <w:t xml:space="preserve"> that for all x, y,</w:t>
+        <w:t xml:space="preserve"> such that for all x, y,</w:t>
       </w:r>
     </w:p>
     <w:p>
@@ -360,19 +279,7 @@
           <w:rPr>
             <w:rFonts w:ascii="Cambria Math" w:hAnsi="Cambria Math"/>
           </w:rPr>
-          <m:t>(</m:t>
-        </m:r>
-        <m:r>
-          <w:rPr>
-            <w:rFonts w:ascii="Cambria Math" w:hAnsi="Cambria Math"/>
-          </w:rPr>
-          <m:t>x</m:t>
-        </m:r>
-        <m:r>
-          <w:rPr>
-            <w:rFonts w:ascii="Cambria Math" w:hAnsi="Cambria Math"/>
-          </w:rPr>
-          <m:t>)=(</m:t>
+          <m:t>(x)=(</m:t>
         </m:r>
         <m:sSub>
           <m:sSubPr>
@@ -415,13 +322,7 @@
                   <w:rPr>
                     <w:rFonts w:ascii="Cambria Math" w:hAnsi="Cambria Math"/>
                   </w:rPr>
-                  <m:t xml:space="preserve"> </m:t>
-                </m:r>
-                <m:r>
-                  <w:rPr>
-                    <w:rFonts w:ascii="Cambria Math" w:hAnsi="Cambria Math"/>
-                  </w:rPr>
-                  <m:t>ϕ</m:t>
+                  <m:t xml:space="preserve"> ϕ</m:t>
                 </m:r>
               </m:e>
               <m:sup>
@@ -447,19 +348,7 @@
           <w:rPr>
             <w:rFonts w:ascii="Cambria Math" w:hAnsi="Cambria Math"/>
           </w:rPr>
-          <m:t>(</m:t>
-        </m:r>
-        <m:r>
-          <w:rPr>
-            <w:rFonts w:ascii="Cambria Math" w:hAnsi="Cambria Math"/>
-          </w:rPr>
-          <m:t>x</m:t>
-        </m:r>
-        <m:r>
-          <w:rPr>
-            <w:rFonts w:ascii="Cambria Math" w:hAnsi="Cambria Math"/>
-          </w:rPr>
-          <m:t>), ... ,</m:t>
+          <m:t>(x), ... ,</m:t>
         </m:r>
         <m:rad>
           <m:radPr>
@@ -534,19 +423,7 @@
           <w:rPr>
             <w:rFonts w:ascii="Cambria Math" w:hAnsi="Cambria Math"/>
           </w:rPr>
-          <m:t>(</m:t>
-        </m:r>
-        <m:r>
-          <w:rPr>
-            <w:rFonts w:ascii="Cambria Math" w:hAnsi="Cambria Math"/>
-          </w:rPr>
-          <m:t>x</m:t>
-        </m:r>
-        <m:r>
-          <w:rPr>
-            <w:rFonts w:ascii="Cambria Math" w:hAnsi="Cambria Math"/>
-          </w:rPr>
-          <m:t>))</m:t>
+          <m:t>(x))</m:t>
         </m:r>
       </m:oMath>
       <w:r>
@@ -579,47 +456,7 @@
               <w:sz w:val="28"/>
               <w:szCs w:val="28"/>
             </w:rPr>
-            <m:t>K</m:t>
-          </m:r>
-          <m:r>
-            <w:rPr>
-              <w:rFonts w:ascii="Cambria Math" w:hAnsi="Cambria Math"/>
-              <w:sz w:val="28"/>
-              <w:szCs w:val="28"/>
-            </w:rPr>
-            <m:t>'(</m:t>
-          </m:r>
-          <m:r>
-            <w:rPr>
-              <w:rFonts w:ascii="Cambria Math" w:hAnsi="Cambria Math"/>
-              <w:sz w:val="28"/>
-              <w:szCs w:val="28"/>
-            </w:rPr>
-            <m:t>x</m:t>
-          </m:r>
-          <m:r>
-            <w:rPr>
-              <w:rFonts w:ascii="Cambria Math" w:hAnsi="Cambria Math"/>
-              <w:sz w:val="28"/>
-              <w:szCs w:val="28"/>
-            </w:rPr>
-            <m:t>,</m:t>
-          </m:r>
-          <m:r>
-            <w:rPr>
-              <w:rFonts w:ascii="Cambria Math" w:hAnsi="Cambria Math"/>
-              <w:sz w:val="28"/>
-              <w:szCs w:val="28"/>
-            </w:rPr>
-            <m:t>y</m:t>
-          </m:r>
-          <m:r>
-            <w:rPr>
-              <w:rFonts w:ascii="Cambria Math" w:hAnsi="Cambria Math"/>
-              <w:sz w:val="28"/>
-              <w:szCs w:val="28"/>
-            </w:rPr>
-            <m:t>)=</m:t>
+            <m:t>K'(x,y)=</m:t>
           </m:r>
           <m:r>
             <w:rPr>
@@ -680,15 +517,7 @@
                       <w:sz w:val="20"/>
                       <w:szCs w:val="20"/>
                     </w:rPr>
-                    <m:t>⋅</m:t>
-                  </m:r>
-                  <m:r>
-                    <w:rPr>
-                      <w:rFonts w:ascii="Cambria Math" w:hAnsi="Cambria Math"/>
-                      <w:sz w:val="20"/>
-                      <w:szCs w:val="20"/>
-                    </w:rPr>
-                    <m:t>ϕ</m:t>
+                    <m:t>⋅ϕ</m:t>
                   </m:r>
                 </m:e>
                 <m:sup>
@@ -720,23 +549,7 @@
               <w:sz w:val="28"/>
               <w:szCs w:val="28"/>
             </w:rPr>
-            <m:t>(</m:t>
-          </m:r>
-          <m:r>
-            <w:rPr>
-              <w:rFonts w:ascii="Cambria Math" w:hAnsi="Cambria Math"/>
-              <w:sz w:val="28"/>
-              <w:szCs w:val="28"/>
-            </w:rPr>
-            <m:t>x</m:t>
-          </m:r>
-          <m:r>
-            <w:rPr>
-              <w:rFonts w:ascii="Cambria Math" w:hAnsi="Cambria Math"/>
-              <w:sz w:val="28"/>
-              <w:szCs w:val="28"/>
-            </w:rPr>
-            <m:t>), ... ,</m:t>
+            <m:t>(x), ... ,</m:t>
           </m:r>
           <m:rad>
             <m:radPr>
@@ -829,23 +642,7 @@
               <w:sz w:val="28"/>
               <w:szCs w:val="28"/>
             </w:rPr>
-            <m:t>(</m:t>
-          </m:r>
-          <m:r>
-            <w:rPr>
-              <w:rFonts w:ascii="Cambria Math" w:hAnsi="Cambria Math"/>
-              <w:sz w:val="28"/>
-              <w:szCs w:val="28"/>
-            </w:rPr>
-            <m:t>x</m:t>
-          </m:r>
-          <m:r>
-            <w:rPr>
-              <w:rFonts w:ascii="Cambria Math" w:hAnsi="Cambria Math"/>
-              <w:sz w:val="28"/>
-              <w:szCs w:val="28"/>
-            </w:rPr>
-            <m:t>)</m:t>
+            <m:t>(x)</m:t>
           </m:r>
           <m:r>
             <w:rPr>
@@ -906,15 +703,7 @@
                       <w:sz w:val="20"/>
                       <w:szCs w:val="20"/>
                     </w:rPr>
-                    <m:t>⋅</m:t>
-                  </m:r>
-                  <m:r>
-                    <w:rPr>
-                      <w:rFonts w:ascii="Cambria Math" w:hAnsi="Cambria Math"/>
-                      <w:sz w:val="20"/>
-                      <w:szCs w:val="20"/>
-                    </w:rPr>
-                    <m:t>ϕ</m:t>
+                    <m:t>⋅ϕ</m:t>
                   </m:r>
                 </m:e>
                 <m:sup>
@@ -946,23 +735,7 @@
               <w:sz w:val="28"/>
               <w:szCs w:val="28"/>
             </w:rPr>
-            <m:t>(</m:t>
-          </m:r>
-          <m:r>
-            <w:rPr>
-              <w:rFonts w:ascii="Cambria Math" w:hAnsi="Cambria Math"/>
-              <w:sz w:val="28"/>
-              <w:szCs w:val="28"/>
-            </w:rPr>
-            <m:t>y</m:t>
-          </m:r>
-          <m:r>
-            <w:rPr>
-              <w:rFonts w:ascii="Cambria Math" w:hAnsi="Cambria Math"/>
-              <w:sz w:val="28"/>
-              <w:szCs w:val="28"/>
-            </w:rPr>
-            <m:t>), ... ,</m:t>
+            <m:t>(y), ... ,</m:t>
           </m:r>
           <m:rad>
             <m:radPr>
@@ -1063,23 +836,7 @@
               <w:sz w:val="28"/>
               <w:szCs w:val="28"/>
             </w:rPr>
-            <m:t>(</m:t>
-          </m:r>
-          <m:r>
-            <w:rPr>
-              <w:rFonts w:ascii="Cambria Math" w:hAnsi="Cambria Math"/>
-              <w:sz w:val="28"/>
-              <w:szCs w:val="28"/>
-            </w:rPr>
-            <m:t>y</m:t>
-          </m:r>
-          <m:r>
-            <w:rPr>
-              <w:rFonts w:ascii="Cambria Math" w:hAnsi="Cambria Math"/>
-              <w:sz w:val="28"/>
-              <w:szCs w:val="28"/>
-            </w:rPr>
-            <m:t>)</m:t>
+            <m:t>(y)</m:t>
           </m:r>
           <m:r>
             <w:rPr>
@@ -1112,189 +869,85 @@
             <w:sz w:val="28"/>
             <w:szCs w:val="28"/>
           </w:rPr>
-          <m:t>=</m:t>
-        </m:r>
+          <m:t>=α⋅</m:t>
+        </m:r>
+        <m:sSup>
+          <m:sSupPr>
+            <m:ctrlPr>
+              <w:rPr>
+                <w:rFonts w:ascii="Cambria Math" w:hAnsi="Cambria Math"/>
+                <w:sz w:val="28"/>
+                <w:szCs w:val="28"/>
+              </w:rPr>
+            </m:ctrlPr>
+          </m:sSupPr>
+          <m:e>
+            <m:r>
+              <w:rPr>
+                <w:rFonts w:ascii="Cambria Math" w:hAnsi="Cambria Math"/>
+                <w:sz w:val="28"/>
+                <w:szCs w:val="28"/>
+              </w:rPr>
+              <m:t>ϕ</m:t>
+            </m:r>
+          </m:e>
+          <m:sup>
+            <m:r>
+              <w:rPr>
+                <w:rFonts w:ascii="Cambria Math" w:hAnsi="Cambria Math"/>
+                <w:sz w:val="28"/>
+                <w:szCs w:val="28"/>
+              </w:rPr>
+              <m:t>1</m:t>
+            </m:r>
+          </m:sup>
+        </m:sSup>
         <m:r>
           <w:rPr>
             <w:rFonts w:ascii="Cambria Math" w:hAnsi="Cambria Math"/>
             <w:sz w:val="28"/>
             <w:szCs w:val="28"/>
           </w:rPr>
-          <m:t>α</m:t>
-        </m:r>
+          <m:t xml:space="preserve">(x) </m:t>
+        </m:r>
+        <m:sSup>
+          <m:sSupPr>
+            <m:ctrlPr>
+              <w:rPr>
+                <w:rFonts w:ascii="Cambria Math" w:hAnsi="Cambria Math"/>
+                <w:sz w:val="28"/>
+                <w:szCs w:val="28"/>
+              </w:rPr>
+            </m:ctrlPr>
+          </m:sSupPr>
+          <m:e>
+            <m:r>
+              <w:rPr>
+                <w:rFonts w:ascii="Cambria Math" w:hAnsi="Cambria Math"/>
+                <w:sz w:val="28"/>
+                <w:szCs w:val="28"/>
+              </w:rPr>
+              <m:t>⋅ϕ</m:t>
+            </m:r>
+          </m:e>
+          <m:sup>
+            <m:r>
+              <w:rPr>
+                <w:rFonts w:ascii="Cambria Math" w:hAnsi="Cambria Math"/>
+                <w:sz w:val="28"/>
+                <w:szCs w:val="28"/>
+              </w:rPr>
+              <m:t>1</m:t>
+            </m:r>
+          </m:sup>
+        </m:sSup>
         <m:r>
           <w:rPr>
             <w:rFonts w:ascii="Cambria Math" w:hAnsi="Cambria Math"/>
             <w:sz w:val="28"/>
             <w:szCs w:val="28"/>
           </w:rPr>
-          <m:t>⋅</m:t>
-        </m:r>
-        <m:sSup>
-          <m:sSupPr>
-            <m:ctrlPr>
-              <w:rPr>
-                <w:rFonts w:ascii="Cambria Math" w:hAnsi="Cambria Math"/>
-                <w:sz w:val="28"/>
-                <w:szCs w:val="28"/>
-              </w:rPr>
-            </m:ctrlPr>
-          </m:sSupPr>
-          <m:e>
-            <m:r>
-              <w:rPr>
-                <w:rFonts w:ascii="Cambria Math" w:hAnsi="Cambria Math"/>
-                <w:sz w:val="28"/>
-                <w:szCs w:val="28"/>
-              </w:rPr>
-              <m:t>ϕ</m:t>
-            </m:r>
-          </m:e>
-          <m:sup>
-            <m:r>
-              <w:rPr>
-                <w:rFonts w:ascii="Cambria Math" w:hAnsi="Cambria Math"/>
-                <w:sz w:val="28"/>
-                <w:szCs w:val="28"/>
-              </w:rPr>
-              <m:t>1</m:t>
-            </m:r>
-          </m:sup>
-        </m:sSup>
-        <m:r>
-          <w:rPr>
-            <w:rFonts w:ascii="Cambria Math" w:hAnsi="Cambria Math"/>
-            <w:sz w:val="28"/>
-            <w:szCs w:val="28"/>
-          </w:rPr>
-          <m:t>(</m:t>
-        </m:r>
-        <m:r>
-          <w:rPr>
-            <w:rFonts w:ascii="Cambria Math" w:hAnsi="Cambria Math"/>
-            <w:sz w:val="28"/>
-            <w:szCs w:val="28"/>
-          </w:rPr>
-          <m:t>x</m:t>
-        </m:r>
-        <m:r>
-          <w:rPr>
-            <w:rFonts w:ascii="Cambria Math" w:hAnsi="Cambria Math"/>
-            <w:sz w:val="28"/>
-            <w:szCs w:val="28"/>
-          </w:rPr>
-          <m:t xml:space="preserve">) </m:t>
-        </m:r>
-        <m:sSup>
-          <m:sSupPr>
-            <m:ctrlPr>
-              <w:rPr>
-                <w:rFonts w:ascii="Cambria Math" w:hAnsi="Cambria Math"/>
-                <w:sz w:val="28"/>
-                <w:szCs w:val="28"/>
-              </w:rPr>
-            </m:ctrlPr>
-          </m:sSupPr>
-          <m:e>
-            <m:r>
-              <w:rPr>
-                <w:rFonts w:ascii="Cambria Math" w:hAnsi="Cambria Math"/>
-                <w:sz w:val="28"/>
-                <w:szCs w:val="28"/>
-              </w:rPr>
-              <m:t>⋅</m:t>
-            </m:r>
-            <m:r>
-              <w:rPr>
-                <w:rFonts w:ascii="Cambria Math" w:hAnsi="Cambria Math"/>
-                <w:sz w:val="28"/>
-                <w:szCs w:val="28"/>
-              </w:rPr>
-              <m:t>ϕ</m:t>
-            </m:r>
-          </m:e>
-          <m:sup>
-            <m:r>
-              <w:rPr>
-                <w:rFonts w:ascii="Cambria Math" w:hAnsi="Cambria Math"/>
-                <w:sz w:val="28"/>
-                <w:szCs w:val="28"/>
-              </w:rPr>
-              <m:t>1</m:t>
-            </m:r>
-          </m:sup>
-        </m:sSup>
-        <m:r>
-          <w:rPr>
-            <w:rFonts w:ascii="Cambria Math" w:hAnsi="Cambria Math"/>
-            <w:sz w:val="28"/>
-            <w:szCs w:val="28"/>
-          </w:rPr>
-          <m:t>(</m:t>
-        </m:r>
-        <m:r>
-          <w:rPr>
-            <w:rFonts w:ascii="Cambria Math" w:hAnsi="Cambria Math"/>
-            <w:sz w:val="28"/>
-            <w:szCs w:val="28"/>
-          </w:rPr>
-          <m:t>y</m:t>
-        </m:r>
-        <m:r>
-          <w:rPr>
-            <w:rFonts w:ascii="Cambria Math" w:hAnsi="Cambria Math"/>
-            <w:sz w:val="28"/>
-            <w:szCs w:val="28"/>
-          </w:rPr>
-          <m:t>)=</m:t>
-        </m:r>
-        <m:r>
-          <w:rPr>
-            <w:rFonts w:ascii="Cambria Math" w:hAnsi="Cambria Math"/>
-            <w:sz w:val="28"/>
-            <w:szCs w:val="28"/>
-          </w:rPr>
-          <m:t>αK</m:t>
-        </m:r>
-        <m:r>
-          <w:rPr>
-            <w:rFonts w:ascii="Cambria Math" w:hAnsi="Cambria Math"/>
-            <w:sz w:val="28"/>
-            <w:szCs w:val="28"/>
-          </w:rPr>
-          <m:t>(</m:t>
-        </m:r>
-        <m:r>
-          <w:rPr>
-            <w:rFonts w:ascii="Cambria Math" w:hAnsi="Cambria Math"/>
-            <w:sz w:val="28"/>
-            <w:szCs w:val="28"/>
-          </w:rPr>
-          <m:t>x</m:t>
-        </m:r>
-        <m:r>
-          <w:rPr>
-            <w:rFonts w:ascii="Cambria Math" w:hAnsi="Cambria Math"/>
-            <w:sz w:val="28"/>
-            <w:szCs w:val="28"/>
-          </w:rPr>
-          <m:t>,</m:t>
-        </m:r>
-        <m:r>
-          <w:rPr>
-            <w:rFonts w:ascii="Cambria Math" w:hAnsi="Cambria Math"/>
-            <w:sz w:val="28"/>
-            <w:szCs w:val="28"/>
-          </w:rPr>
-          <m:t>y</m:t>
-        </m:r>
-        <m:r>
-          <w:rPr>
-            <w:rFonts w:ascii="Cambria Math" w:hAnsi="Cambria Math"/>
-            <w:sz w:val="28"/>
-            <w:szCs w:val="28"/>
-          </w:rPr>
-          <m:t>) ⇒</m:t>
+          <m:t>(y)=αK(x,y) ⇒</m:t>
         </m:r>
       </m:oMath>
       <w:r>
@@ -1324,37 +977,7 @@
           <w:rPr>
             <w:rFonts w:ascii="Cambria Math" w:hAnsi="Cambria Math"/>
           </w:rPr>
-          <m:t>M</m:t>
-        </m:r>
-        <m:r>
-          <w:rPr>
-            <w:rFonts w:ascii="Cambria Math" w:hAnsi="Cambria Math"/>
-          </w:rPr>
-          <m:t>=</m:t>
-        </m:r>
-        <m:r>
-          <w:rPr>
-            <w:rFonts w:ascii="Cambria Math" w:hAnsi="Cambria Math"/>
-          </w:rPr>
-          <m:t>K</m:t>
-        </m:r>
-        <m:r>
-          <w:rPr>
-            <w:rFonts w:ascii="Cambria Math" w:hAnsi="Cambria Math"/>
-          </w:rPr>
-          <m:t>'+</m:t>
-        </m:r>
-        <m:r>
-          <w:rPr>
-            <w:rFonts w:ascii="Cambria Math" w:hAnsi="Cambria Math"/>
-          </w:rPr>
-          <m:t>L</m:t>
-        </m:r>
-        <m:r>
-          <w:rPr>
-            <w:rFonts w:ascii="Cambria Math" w:hAnsi="Cambria Math"/>
-          </w:rPr>
-          <m:t>'</m:t>
+          <m:t>M=K'+L'</m:t>
         </m:r>
       </m:oMath>
       <w:r>
@@ -1405,19 +1028,7 @@
           <w:rPr>
             <w:rFonts w:ascii="Cambria Math" w:hAnsi="Cambria Math"/>
           </w:rPr>
-          <m:t>(</m:t>
-        </m:r>
-        <m:r>
-          <w:rPr>
-            <w:rFonts w:ascii="Cambria Math" w:hAnsi="Cambria Math"/>
-          </w:rPr>
-          <m:t>x</m:t>
-        </m:r>
-        <m:r>
-          <w:rPr>
-            <w:rFonts w:ascii="Cambria Math" w:hAnsi="Cambria Math"/>
-          </w:rPr>
-          <m:t>)=[</m:t>
+          <m:t>(x)=[</m:t>
         </m:r>
         <m:sSub>
           <m:sSubPr>
@@ -1467,19 +1078,7 @@
           <w:rPr>
             <w:rFonts w:ascii="Cambria Math" w:hAnsi="Cambria Math"/>
           </w:rPr>
-          <m:t>(</m:t>
-        </m:r>
-        <m:r>
-          <w:rPr>
-            <w:rFonts w:ascii="Cambria Math" w:hAnsi="Cambria Math"/>
-          </w:rPr>
-          <m:t>x</m:t>
-        </m:r>
-        <m:r>
-          <w:rPr>
-            <w:rFonts w:ascii="Cambria Math" w:hAnsi="Cambria Math"/>
-          </w:rPr>
-          <m:t xml:space="preserve">), ... , </m:t>
+          <m:t xml:space="preserve">(x), ... , </m:t>
         </m:r>
         <m:sSub>
           <m:sSubPr>
@@ -1529,19 +1128,7 @@
           <w:rPr>
             <w:rFonts w:ascii="Cambria Math" w:hAnsi="Cambria Math"/>
           </w:rPr>
-          <m:t>(</m:t>
-        </m:r>
-        <m:r>
-          <w:rPr>
-            <w:rFonts w:ascii="Cambria Math" w:hAnsi="Cambria Math"/>
-          </w:rPr>
-          <m:t>x</m:t>
-        </m:r>
-        <m:r>
-          <w:rPr>
-            <w:rFonts w:ascii="Cambria Math" w:hAnsi="Cambria Math"/>
-          </w:rPr>
-          <m:t>)</m:t>
+          <m:t>(x)</m:t>
         </m:r>
         <m:r>
           <w:rPr>
@@ -1591,19 +1178,7 @@
           <w:rPr>
             <w:rFonts w:ascii="Cambria Math" w:hAnsi="Cambria Math"/>
           </w:rPr>
-          <m:t>(</m:t>
-        </m:r>
-        <m:r>
-          <w:rPr>
-            <w:rFonts w:ascii="Cambria Math" w:hAnsi="Cambria Math"/>
-          </w:rPr>
-          <m:t>x</m:t>
-        </m:r>
-        <m:r>
-          <w:rPr>
-            <w:rFonts w:ascii="Cambria Math" w:hAnsi="Cambria Math"/>
-          </w:rPr>
-          <m:t>)=[</m:t>
+          <m:t>(x)=[</m:t>
         </m:r>
         <m:sSub>
           <m:sSubPr>
@@ -1653,19 +1228,7 @@
           <w:rPr>
             <w:rFonts w:ascii="Cambria Math" w:hAnsi="Cambria Math"/>
           </w:rPr>
-          <m:t>(</m:t>
-        </m:r>
-        <m:r>
-          <w:rPr>
-            <w:rFonts w:ascii="Cambria Math" w:hAnsi="Cambria Math"/>
-          </w:rPr>
-          <m:t>x</m:t>
-        </m:r>
-        <m:r>
-          <w:rPr>
-            <w:rFonts w:ascii="Cambria Math" w:hAnsi="Cambria Math"/>
-          </w:rPr>
-          <m:t xml:space="preserve">), ... , </m:t>
+          <m:t xml:space="preserve">(x), ... , </m:t>
         </m:r>
         <m:sSub>
           <m:sSubPr>
@@ -1715,19 +1278,7 @@
           <w:rPr>
             <w:rFonts w:ascii="Cambria Math" w:hAnsi="Cambria Math"/>
           </w:rPr>
-          <m:t>(</m:t>
-        </m:r>
-        <m:r>
-          <w:rPr>
-            <w:rFonts w:ascii="Cambria Math" w:hAnsi="Cambria Math"/>
-          </w:rPr>
-          <m:t>x</m:t>
-        </m:r>
-        <m:r>
-          <w:rPr>
-            <w:rFonts w:ascii="Cambria Math" w:hAnsi="Cambria Math"/>
-          </w:rPr>
-          <m:t>)</m:t>
+          <m:t>(x)</m:t>
         </m:r>
         <m:r>
           <w:rPr>
@@ -1755,25 +1306,7 @@
           <w:rPr>
             <w:rFonts w:ascii="Cambria Math" w:hAnsi="Cambria Math"/>
           </w:rPr>
-          <m:t>ϕ</m:t>
-        </m:r>
-        <m:r>
-          <w:rPr>
-            <w:rFonts w:ascii="Cambria Math" w:hAnsi="Cambria Math"/>
-          </w:rPr>
-          <m:t>(</m:t>
-        </m:r>
-        <m:r>
-          <w:rPr>
-            <w:rFonts w:ascii="Cambria Math" w:hAnsi="Cambria Math"/>
-          </w:rPr>
-          <m:t>x</m:t>
-        </m:r>
-        <m:r>
-          <w:rPr>
-            <w:rFonts w:ascii="Cambria Math" w:hAnsi="Cambria Math"/>
-          </w:rPr>
-          <m:t>)</m:t>
+          <m:t>ϕ(x)</m:t>
         </m:r>
       </m:oMath>
       <w:r>
@@ -1803,23 +1336,7 @@
               <w:sz w:val="32"/>
               <w:szCs w:val="32"/>
             </w:rPr>
-            <m:t>(</m:t>
-          </m:r>
-          <m:r>
-            <w:rPr>
-              <w:rFonts w:ascii="Cambria Math" w:hAnsi="Cambria Math"/>
-              <w:sz w:val="32"/>
-              <w:szCs w:val="32"/>
-            </w:rPr>
-            <m:t>x</m:t>
-          </m:r>
-          <m:r>
-            <w:rPr>
-              <w:rFonts w:ascii="Cambria Math" w:hAnsi="Cambria Math"/>
-              <w:sz w:val="32"/>
-              <w:szCs w:val="32"/>
-            </w:rPr>
-            <m:t>)=</m:t>
+            <m:t>(x)=</m:t>
           </m:r>
           <m:r>
             <w:rPr>
@@ -1889,23 +1406,7 @@
               <w:sz w:val="32"/>
               <w:szCs w:val="32"/>
             </w:rPr>
-            <m:t>(</m:t>
-          </m:r>
-          <m:r>
-            <w:rPr>
-              <w:rFonts w:ascii="Cambria Math" w:hAnsi="Cambria Math"/>
-              <w:sz w:val="32"/>
-              <w:szCs w:val="32"/>
-            </w:rPr>
-            <m:t>x</m:t>
-          </m:r>
-          <m:r>
-            <w:rPr>
-              <w:rFonts w:ascii="Cambria Math" w:hAnsi="Cambria Math"/>
-              <w:sz w:val="32"/>
-              <w:szCs w:val="32"/>
-            </w:rPr>
-            <m:t xml:space="preserve">), ... , </m:t>
+            <m:t xml:space="preserve">(x), ... , </m:t>
           </m:r>
           <m:sSub>
             <m:sSubPr>
@@ -1967,23 +1468,7 @@
               <w:sz w:val="32"/>
               <w:szCs w:val="32"/>
             </w:rPr>
-            <m:t>(</m:t>
-          </m:r>
-          <m:r>
-            <w:rPr>
-              <w:rFonts w:ascii="Cambria Math" w:hAnsi="Cambria Math"/>
-              <w:sz w:val="32"/>
-              <w:szCs w:val="32"/>
-            </w:rPr>
-            <m:t>x</m:t>
-          </m:r>
-          <m:r>
-            <w:rPr>
-              <w:rFonts w:ascii="Cambria Math" w:hAnsi="Cambria Math"/>
-              <w:sz w:val="32"/>
-              <w:szCs w:val="32"/>
-            </w:rPr>
-            <m:t xml:space="preserve">), </m:t>
+            <m:t xml:space="preserve">(x), </m:t>
           </m:r>
           <m:sSub>
             <m:sSubPr>
@@ -2045,23 +1530,7 @@
               <w:sz w:val="32"/>
               <w:szCs w:val="32"/>
             </w:rPr>
-            <m:t>(</m:t>
-          </m:r>
-          <m:r>
-            <w:rPr>
-              <w:rFonts w:ascii="Cambria Math" w:hAnsi="Cambria Math"/>
-              <w:sz w:val="32"/>
-              <w:szCs w:val="32"/>
-            </w:rPr>
-            <m:t>x</m:t>
-          </m:r>
-          <m:r>
-            <w:rPr>
-              <w:rFonts w:ascii="Cambria Math" w:hAnsi="Cambria Math"/>
-              <w:sz w:val="32"/>
-              <w:szCs w:val="32"/>
-            </w:rPr>
-            <m:t xml:space="preserve">), ... , </m:t>
+            <m:t xml:space="preserve">(x), ... , </m:t>
           </m:r>
           <m:sSub>
             <m:sSubPr>
@@ -2123,23 +1592,7 @@
               <w:sz w:val="32"/>
               <w:szCs w:val="32"/>
             </w:rPr>
-            <m:t>(</m:t>
-          </m:r>
-          <m:r>
-            <w:rPr>
-              <w:rFonts w:ascii="Cambria Math" w:hAnsi="Cambria Math"/>
-              <w:sz w:val="32"/>
-              <w:szCs w:val="32"/>
-            </w:rPr>
-            <m:t>x</m:t>
-          </m:r>
-          <m:r>
-            <w:rPr>
-              <w:rFonts w:ascii="Cambria Math" w:hAnsi="Cambria Math"/>
-              <w:sz w:val="32"/>
-              <w:szCs w:val="32"/>
-            </w:rPr>
-            <m:t>)</m:t>
+            <m:t>(x)</m:t>
           </m:r>
           <m:r>
             <w:rPr>
@@ -2160,11 +1613,9 @@
       <w:r>
         <w:t xml:space="preserve">The mapping clearly </w:t>
       </w:r>
-      <w:proofErr w:type="gramStart"/>
-      <w:r>
-        <w:t>satisfies</w:t>
-      </w:r>
-      <w:proofErr w:type="gramEnd"/>
+      <w:r>
+        <w:t>satisfies:</w:t>
+      </w:r>
     </w:p>
     <w:p>
       <w:pPr>
@@ -2182,47 +1633,7 @@
               <w:sz w:val="26"/>
               <w:szCs w:val="26"/>
             </w:rPr>
-            <m:t>M</m:t>
-          </m:r>
-          <m:r>
-            <w:rPr>
-              <w:rFonts w:ascii="Cambria Math" w:hAnsi="Cambria Math"/>
-              <w:sz w:val="26"/>
-              <w:szCs w:val="26"/>
-            </w:rPr>
-            <m:t>(</m:t>
-          </m:r>
-          <m:r>
-            <w:rPr>
-              <w:rFonts w:ascii="Cambria Math" w:hAnsi="Cambria Math"/>
-              <w:sz w:val="26"/>
-              <w:szCs w:val="26"/>
-            </w:rPr>
-            <m:t>x</m:t>
-          </m:r>
-          <m:r>
-            <w:rPr>
-              <w:rFonts w:ascii="Cambria Math" w:hAnsi="Cambria Math"/>
-              <w:sz w:val="26"/>
-              <w:szCs w:val="26"/>
-            </w:rPr>
-            <m:t>,</m:t>
-          </m:r>
-          <m:r>
-            <w:rPr>
-              <w:rFonts w:ascii="Cambria Math" w:hAnsi="Cambria Math"/>
-              <w:sz w:val="26"/>
-              <w:szCs w:val="26"/>
-            </w:rPr>
-            <m:t>y</m:t>
-          </m:r>
-          <m:r>
-            <w:rPr>
-              <w:rFonts w:ascii="Cambria Math" w:hAnsi="Cambria Math"/>
-              <w:sz w:val="26"/>
-              <w:szCs w:val="26"/>
-            </w:rPr>
-            <m:t>)=</m:t>
+            <m:t>M(x,y)=</m:t>
           </m:r>
         </m:oMath>
       </m:oMathPara>
@@ -2249,55 +1660,7 @@
               <w:sz w:val="26"/>
               <w:szCs w:val="26"/>
             </w:rPr>
-            <m:t>(</m:t>
-          </m:r>
-          <m:r>
-            <w:rPr>
-              <w:rFonts w:ascii="Cambria Math" w:hAnsi="Cambria Math"/>
-              <w:sz w:val="26"/>
-              <w:szCs w:val="26"/>
-            </w:rPr>
-            <m:t>x</m:t>
-          </m:r>
-          <m:r>
-            <w:rPr>
-              <w:rFonts w:ascii="Cambria Math" w:hAnsi="Cambria Math"/>
-              <w:sz w:val="26"/>
-              <w:szCs w:val="26"/>
-            </w:rPr>
-            <m:t>)⋅</m:t>
-          </m:r>
-          <m:r>
-            <w:rPr>
-              <w:rFonts w:ascii="Cambria Math" w:hAnsi="Cambria Math"/>
-              <w:sz w:val="26"/>
-              <w:szCs w:val="26"/>
-            </w:rPr>
-            <m:t>ϕ</m:t>
-          </m:r>
-          <m:r>
-            <w:rPr>
-              <w:rFonts w:ascii="Cambria Math" w:hAnsi="Cambria Math"/>
-              <w:sz w:val="26"/>
-              <w:szCs w:val="26"/>
-            </w:rPr>
-            <m:t>(</m:t>
-          </m:r>
-          <m:r>
-            <w:rPr>
-              <w:rFonts w:ascii="Cambria Math" w:hAnsi="Cambria Math"/>
-              <w:sz w:val="26"/>
-              <w:szCs w:val="26"/>
-            </w:rPr>
-            <m:t>y</m:t>
-          </m:r>
-          <m:r>
-            <w:rPr>
-              <w:rFonts w:ascii="Cambria Math" w:hAnsi="Cambria Math"/>
-              <w:sz w:val="26"/>
-              <w:szCs w:val="26"/>
-            </w:rPr>
-            <m:t>)=</m:t>
+            <m:t>(x)⋅ϕ(y)=</m:t>
           </m:r>
         </m:oMath>
       </m:oMathPara>
@@ -2380,23 +1743,7 @@
               <w:sz w:val="26"/>
               <w:szCs w:val="26"/>
             </w:rPr>
-            <m:t>(</m:t>
-          </m:r>
-          <m:r>
-            <w:rPr>
-              <w:rFonts w:ascii="Cambria Math" w:hAnsi="Cambria Math"/>
-              <w:sz w:val="26"/>
-              <w:szCs w:val="26"/>
-            </w:rPr>
-            <m:t>x</m:t>
-          </m:r>
-          <m:r>
-            <w:rPr>
-              <w:rFonts w:ascii="Cambria Math" w:hAnsi="Cambria Math"/>
-              <w:sz w:val="26"/>
-              <w:szCs w:val="26"/>
-            </w:rPr>
-            <m:t xml:space="preserve">), ... , </m:t>
+            <m:t xml:space="preserve">(x), ... , </m:t>
           </m:r>
           <m:sSub>
             <m:sSubPr>
@@ -2458,23 +1805,7 @@
               <w:sz w:val="26"/>
               <w:szCs w:val="26"/>
             </w:rPr>
-            <m:t>(</m:t>
-          </m:r>
-          <m:r>
-            <w:rPr>
-              <w:rFonts w:ascii="Cambria Math" w:hAnsi="Cambria Math"/>
-              <w:sz w:val="26"/>
-              <w:szCs w:val="26"/>
-            </w:rPr>
-            <m:t>x</m:t>
-          </m:r>
-          <m:r>
-            <w:rPr>
-              <w:rFonts w:ascii="Cambria Math" w:hAnsi="Cambria Math"/>
-              <w:sz w:val="26"/>
-              <w:szCs w:val="26"/>
-            </w:rPr>
-            <m:t xml:space="preserve">), </m:t>
+            <m:t xml:space="preserve">(x), </m:t>
           </m:r>
           <m:sSub>
             <m:sSubPr>
@@ -2536,23 +1867,7 @@
               <w:sz w:val="26"/>
               <w:szCs w:val="26"/>
             </w:rPr>
-            <m:t>(</m:t>
-          </m:r>
-          <m:r>
-            <w:rPr>
-              <w:rFonts w:ascii="Cambria Math" w:hAnsi="Cambria Math"/>
-              <w:sz w:val="26"/>
-              <w:szCs w:val="26"/>
-            </w:rPr>
-            <m:t>x</m:t>
-          </m:r>
-          <m:r>
-            <w:rPr>
-              <w:rFonts w:ascii="Cambria Math" w:hAnsi="Cambria Math"/>
-              <w:sz w:val="26"/>
-              <w:szCs w:val="26"/>
-            </w:rPr>
-            <m:t xml:space="preserve">), ... , </m:t>
+            <m:t xml:space="preserve">(x), ... , </m:t>
           </m:r>
           <m:sSub>
             <m:sSubPr>
@@ -2614,23 +1929,7 @@
               <w:sz w:val="26"/>
               <w:szCs w:val="26"/>
             </w:rPr>
-            <m:t>(</m:t>
-          </m:r>
-          <m:r>
-            <w:rPr>
-              <w:rFonts w:ascii="Cambria Math" w:hAnsi="Cambria Math"/>
-              <w:sz w:val="26"/>
-              <w:szCs w:val="26"/>
-            </w:rPr>
-            <m:t>x</m:t>
-          </m:r>
-          <m:r>
-            <w:rPr>
-              <w:rFonts w:ascii="Cambria Math" w:hAnsi="Cambria Math"/>
-              <w:sz w:val="26"/>
-              <w:szCs w:val="26"/>
-            </w:rPr>
-            <m:t>)]⋅[</m:t>
+            <m:t>(x)]⋅[</m:t>
           </m:r>
           <m:sSub>
             <m:sSubPr>
@@ -2692,23 +1991,7 @@
               <w:sz w:val="26"/>
               <w:szCs w:val="26"/>
             </w:rPr>
-            <m:t>(</m:t>
-          </m:r>
-          <m:r>
-            <w:rPr>
-              <w:rFonts w:ascii="Cambria Math" w:hAnsi="Cambria Math"/>
-              <w:sz w:val="26"/>
-              <w:szCs w:val="26"/>
-            </w:rPr>
-            <m:t>y</m:t>
-          </m:r>
-          <m:r>
-            <w:rPr>
-              <w:rFonts w:ascii="Cambria Math" w:hAnsi="Cambria Math"/>
-              <w:sz w:val="26"/>
-              <w:szCs w:val="26"/>
-            </w:rPr>
-            <m:t xml:space="preserve">), ... , </m:t>
+            <m:t xml:space="preserve">(y), ... , </m:t>
           </m:r>
           <m:sSub>
             <m:sSubPr>
@@ -2770,23 +2053,7 @@
               <w:sz w:val="26"/>
               <w:szCs w:val="26"/>
             </w:rPr>
-            <m:t>(</m:t>
-          </m:r>
-          <m:r>
-            <w:rPr>
-              <w:rFonts w:ascii="Cambria Math" w:hAnsi="Cambria Math"/>
-              <w:sz w:val="26"/>
-              <w:szCs w:val="26"/>
-            </w:rPr>
-            <m:t>y</m:t>
-          </m:r>
-          <m:r>
-            <w:rPr>
-              <w:rFonts w:ascii="Cambria Math" w:hAnsi="Cambria Math"/>
-              <w:sz w:val="26"/>
-              <w:szCs w:val="26"/>
-            </w:rPr>
-            <m:t xml:space="preserve">), </m:t>
+            <m:t xml:space="preserve">(y), </m:t>
           </m:r>
           <m:sSub>
             <m:sSubPr>
@@ -2848,23 +2115,7 @@
               <w:sz w:val="26"/>
               <w:szCs w:val="26"/>
             </w:rPr>
-            <m:t>(</m:t>
-          </m:r>
-          <m:r>
-            <w:rPr>
-              <w:rFonts w:ascii="Cambria Math" w:hAnsi="Cambria Math"/>
-              <w:sz w:val="26"/>
-              <w:szCs w:val="26"/>
-            </w:rPr>
-            <m:t>y</m:t>
-          </m:r>
-          <m:r>
-            <w:rPr>
-              <w:rFonts w:ascii="Cambria Math" w:hAnsi="Cambria Math"/>
-              <w:sz w:val="26"/>
-              <w:szCs w:val="26"/>
-            </w:rPr>
-            <m:t xml:space="preserve">), ... , </m:t>
+            <m:t xml:space="preserve">(y), ... , </m:t>
           </m:r>
           <m:sSub>
             <m:sSubPr>
@@ -2926,23 +2177,7 @@
               <w:sz w:val="26"/>
               <w:szCs w:val="26"/>
             </w:rPr>
-            <m:t>(</m:t>
-          </m:r>
-          <m:r>
-            <w:rPr>
-              <w:rFonts w:ascii="Cambria Math" w:hAnsi="Cambria Math"/>
-              <w:sz w:val="26"/>
-              <w:szCs w:val="26"/>
-            </w:rPr>
-            <m:t>y</m:t>
-          </m:r>
-          <m:r>
-            <w:rPr>
-              <w:rFonts w:ascii="Cambria Math" w:hAnsi="Cambria Math"/>
-              <w:sz w:val="26"/>
-              <w:szCs w:val="26"/>
-            </w:rPr>
-            <m:t>)]</m:t>
+            <m:t>(y)]</m:t>
           </m:r>
           <m:r>
             <w:rPr>
@@ -3023,23 +2258,7 @@
               <w:sz w:val="26"/>
               <w:szCs w:val="26"/>
             </w:rPr>
-            <m:t>(</m:t>
-          </m:r>
-          <m:r>
-            <w:rPr>
-              <w:rFonts w:ascii="Cambria Math" w:hAnsi="Cambria Math"/>
-              <w:sz w:val="26"/>
-              <w:szCs w:val="26"/>
-            </w:rPr>
-            <m:t>x</m:t>
-          </m:r>
-          <m:r>
-            <w:rPr>
-              <w:rFonts w:ascii="Cambria Math" w:hAnsi="Cambria Math"/>
-              <w:sz w:val="26"/>
-              <w:szCs w:val="26"/>
-            </w:rPr>
-            <m:t>)⋅</m:t>
+            <m:t>(x)⋅</m:t>
           </m:r>
           <m:sSub>
             <m:sSubPr>
@@ -3101,23 +2320,7 @@
               <w:sz w:val="26"/>
               <w:szCs w:val="26"/>
             </w:rPr>
-            <m:t>(</m:t>
-          </m:r>
-          <m:r>
-            <w:rPr>
-              <w:rFonts w:ascii="Cambria Math" w:hAnsi="Cambria Math"/>
-              <w:sz w:val="26"/>
-              <w:szCs w:val="26"/>
-            </w:rPr>
-            <m:t>y</m:t>
-          </m:r>
-          <m:r>
-            <w:rPr>
-              <w:rFonts w:ascii="Cambria Math" w:hAnsi="Cambria Math"/>
-              <w:sz w:val="26"/>
-              <w:szCs w:val="26"/>
-            </w:rPr>
-            <m:t>)+...+</m:t>
+            <m:t>(y)+...+</m:t>
           </m:r>
           <m:sSub>
             <m:sSubPr>
@@ -3179,23 +2382,7 @@
               <w:sz w:val="26"/>
               <w:szCs w:val="26"/>
             </w:rPr>
-            <m:t>(</m:t>
-          </m:r>
-          <m:r>
-            <w:rPr>
-              <w:rFonts w:ascii="Cambria Math" w:hAnsi="Cambria Math"/>
-              <w:sz w:val="26"/>
-              <w:szCs w:val="26"/>
-            </w:rPr>
-            <m:t>x</m:t>
-          </m:r>
-          <m:r>
-            <w:rPr>
-              <w:rFonts w:ascii="Cambria Math" w:hAnsi="Cambria Math"/>
-              <w:sz w:val="26"/>
-              <w:szCs w:val="26"/>
-            </w:rPr>
-            <m:t>)⋅</m:t>
+            <m:t>(x)⋅</m:t>
           </m:r>
           <m:sSub>
             <m:sSubPr>
@@ -3257,23 +2444,7 @@
               <w:sz w:val="26"/>
               <w:szCs w:val="26"/>
             </w:rPr>
-            <m:t>(</m:t>
-          </m:r>
-          <m:r>
-            <w:rPr>
-              <w:rFonts w:ascii="Cambria Math" w:hAnsi="Cambria Math"/>
-              <w:sz w:val="26"/>
-              <w:szCs w:val="26"/>
-            </w:rPr>
-            <m:t>y</m:t>
-          </m:r>
-          <m:r>
-            <w:rPr>
-              <w:rFonts w:ascii="Cambria Math" w:hAnsi="Cambria Math"/>
-              <w:sz w:val="26"/>
-              <w:szCs w:val="26"/>
-            </w:rPr>
-            <m:t>)</m:t>
+            <m:t>(y)</m:t>
           </m:r>
           <m:sSub>
             <m:sSubPr>
@@ -3343,23 +2514,7 @@
               <w:sz w:val="26"/>
               <w:szCs w:val="26"/>
             </w:rPr>
-            <m:t>(</m:t>
-          </m:r>
-          <m:r>
-            <w:rPr>
-              <w:rFonts w:ascii="Cambria Math" w:hAnsi="Cambria Math"/>
-              <w:sz w:val="26"/>
-              <w:szCs w:val="26"/>
-            </w:rPr>
-            <m:t>x</m:t>
-          </m:r>
-          <m:r>
-            <w:rPr>
-              <w:rFonts w:ascii="Cambria Math" w:hAnsi="Cambria Math"/>
-              <w:sz w:val="26"/>
-              <w:szCs w:val="26"/>
-            </w:rPr>
-            <m:t>)⋅</m:t>
+            <m:t>(x)⋅</m:t>
           </m:r>
           <m:sSub>
             <m:sSubPr>
@@ -3421,23 +2576,7 @@
               <w:sz w:val="26"/>
               <w:szCs w:val="26"/>
             </w:rPr>
-            <m:t>(</m:t>
-          </m:r>
-          <m:r>
-            <w:rPr>
-              <w:rFonts w:ascii="Cambria Math" w:hAnsi="Cambria Math"/>
-              <w:sz w:val="26"/>
-              <w:szCs w:val="26"/>
-            </w:rPr>
-            <m:t>y</m:t>
-          </m:r>
-          <m:r>
-            <w:rPr>
-              <w:rFonts w:ascii="Cambria Math" w:hAnsi="Cambria Math"/>
-              <w:sz w:val="26"/>
-              <w:szCs w:val="26"/>
-            </w:rPr>
-            <m:t>)+...+</m:t>
+            <m:t>(y)+...+</m:t>
           </m:r>
           <m:sSub>
             <m:sSubPr>
@@ -3499,23 +2638,7 @@
               <w:sz w:val="26"/>
               <w:szCs w:val="26"/>
             </w:rPr>
-            <m:t>(</m:t>
-          </m:r>
-          <m:r>
-            <w:rPr>
-              <w:rFonts w:ascii="Cambria Math" w:hAnsi="Cambria Math"/>
-              <w:sz w:val="26"/>
-              <w:szCs w:val="26"/>
-            </w:rPr>
-            <m:t>x</m:t>
-          </m:r>
-          <m:r>
-            <w:rPr>
-              <w:rFonts w:ascii="Cambria Math" w:hAnsi="Cambria Math"/>
-              <w:sz w:val="26"/>
-              <w:szCs w:val="26"/>
-            </w:rPr>
-            <m:t>)⋅</m:t>
+            <m:t>(x)⋅</m:t>
           </m:r>
           <m:sSub>
             <m:sSubPr>
@@ -3577,23 +2700,7 @@
               <w:sz w:val="26"/>
               <w:szCs w:val="26"/>
             </w:rPr>
-            <m:t>(</m:t>
-          </m:r>
-          <m:r>
-            <w:rPr>
-              <w:rFonts w:ascii="Cambria Math" w:hAnsi="Cambria Math"/>
-              <w:sz w:val="26"/>
-              <w:szCs w:val="26"/>
-            </w:rPr>
-            <m:t>y</m:t>
-          </m:r>
-          <m:r>
-            <w:rPr>
-              <w:rFonts w:ascii="Cambria Math" w:hAnsi="Cambria Math"/>
-              <w:sz w:val="26"/>
-              <w:szCs w:val="26"/>
-            </w:rPr>
-            <m:t>)=</m:t>
+            <m:t>(y)=</m:t>
           </m:r>
         </m:oMath>
       </m:oMathPara>
@@ -3643,23 +2750,7 @@
               <w:sz w:val="26"/>
               <w:szCs w:val="26"/>
             </w:rPr>
-            <m:t>(</m:t>
-          </m:r>
-          <m:r>
-            <w:rPr>
-              <w:rFonts w:ascii="Cambria Math" w:hAnsi="Cambria Math"/>
-              <w:sz w:val="26"/>
-              <w:szCs w:val="26"/>
-            </w:rPr>
-            <m:t>x</m:t>
-          </m:r>
-          <m:r>
-            <w:rPr>
-              <w:rFonts w:ascii="Cambria Math" w:hAnsi="Cambria Math"/>
-              <w:sz w:val="26"/>
-              <w:szCs w:val="26"/>
-            </w:rPr>
-            <m:t>)⋅</m:t>
+            <m:t>(x)⋅</m:t>
           </m:r>
           <m:sSup>
             <m:sSupPr>
@@ -3698,23 +2789,7 @@
               <w:sz w:val="26"/>
               <w:szCs w:val="26"/>
             </w:rPr>
-            <m:t>(</m:t>
-          </m:r>
-          <m:r>
-            <w:rPr>
-              <w:rFonts w:ascii="Cambria Math" w:hAnsi="Cambria Math"/>
-              <w:sz w:val="26"/>
-              <w:szCs w:val="26"/>
-            </w:rPr>
-            <m:t>y</m:t>
-          </m:r>
-          <m:r>
-            <w:rPr>
-              <w:rFonts w:ascii="Cambria Math" w:hAnsi="Cambria Math"/>
-              <w:sz w:val="26"/>
-              <w:szCs w:val="26"/>
-            </w:rPr>
-            <m:t>)+</m:t>
+            <m:t>(y)+</m:t>
           </m:r>
           <m:sSup>
             <m:sSupPr>
@@ -3753,23 +2828,7 @@
               <w:sz w:val="26"/>
               <w:szCs w:val="26"/>
             </w:rPr>
-            <m:t>(</m:t>
-          </m:r>
-          <m:r>
-            <w:rPr>
-              <w:rFonts w:ascii="Cambria Math" w:hAnsi="Cambria Math"/>
-              <w:sz w:val="26"/>
-              <w:szCs w:val="26"/>
-            </w:rPr>
-            <m:t>x</m:t>
-          </m:r>
-          <m:r>
-            <w:rPr>
-              <w:rFonts w:ascii="Cambria Math" w:hAnsi="Cambria Math"/>
-              <w:sz w:val="26"/>
-              <w:szCs w:val="26"/>
-            </w:rPr>
-            <m:t>)⋅</m:t>
+            <m:t>(x)⋅</m:t>
           </m:r>
           <m:sSup>
             <m:sSupPr>
@@ -3808,23 +2867,7 @@
               <w:sz w:val="26"/>
               <w:szCs w:val="26"/>
             </w:rPr>
-            <m:t>(</m:t>
-          </m:r>
-          <m:r>
-            <w:rPr>
-              <w:rFonts w:ascii="Cambria Math" w:hAnsi="Cambria Math"/>
-              <w:sz w:val="26"/>
-              <w:szCs w:val="26"/>
-            </w:rPr>
-            <m:t>y</m:t>
-          </m:r>
-          <m:r>
-            <w:rPr>
-              <w:rFonts w:ascii="Cambria Math" w:hAnsi="Cambria Math"/>
-              <w:sz w:val="26"/>
-              <w:szCs w:val="26"/>
-            </w:rPr>
-            <m:t>)=</m:t>
+            <m:t>(y)=</m:t>
           </m:r>
         </m:oMath>
       </m:oMathPara>
@@ -3845,95 +2888,7 @@
               <w:sz w:val="26"/>
               <w:szCs w:val="26"/>
             </w:rPr>
-            <m:t>K</m:t>
-          </m:r>
-          <m:r>
-            <w:rPr>
-              <w:rFonts w:ascii="Cambria Math" w:hAnsi="Cambria Math"/>
-              <w:sz w:val="26"/>
-              <w:szCs w:val="26"/>
-            </w:rPr>
-            <m:t>'(</m:t>
-          </m:r>
-          <m:r>
-            <w:rPr>
-              <w:rFonts w:ascii="Cambria Math" w:hAnsi="Cambria Math"/>
-              <w:sz w:val="26"/>
-              <w:szCs w:val="26"/>
-            </w:rPr>
-            <m:t>x</m:t>
-          </m:r>
-          <m:r>
-            <w:rPr>
-              <w:rFonts w:ascii="Cambria Math" w:hAnsi="Cambria Math"/>
-              <w:sz w:val="26"/>
-              <w:szCs w:val="26"/>
-            </w:rPr>
-            <m:t>,</m:t>
-          </m:r>
-          <m:r>
-            <w:rPr>
-              <w:rFonts w:ascii="Cambria Math" w:hAnsi="Cambria Math"/>
-              <w:sz w:val="26"/>
-              <w:szCs w:val="26"/>
-            </w:rPr>
-            <m:t>y</m:t>
-          </m:r>
-          <m:r>
-            <w:rPr>
-              <w:rFonts w:ascii="Cambria Math" w:hAnsi="Cambria Math"/>
-              <w:sz w:val="26"/>
-              <w:szCs w:val="26"/>
-            </w:rPr>
-            <m:t>)+</m:t>
-          </m:r>
-          <m:r>
-            <w:rPr>
-              <w:rFonts w:ascii="Cambria Math" w:hAnsi="Cambria Math"/>
-              <w:sz w:val="26"/>
-              <w:szCs w:val="26"/>
-            </w:rPr>
-            <m:t>L</m:t>
-          </m:r>
-          <m:r>
-            <w:rPr>
-              <w:rFonts w:ascii="Cambria Math" w:hAnsi="Cambria Math"/>
-              <w:sz w:val="26"/>
-              <w:szCs w:val="26"/>
-            </w:rPr>
-            <m:t>'(</m:t>
-          </m:r>
-          <m:r>
-            <w:rPr>
-              <w:rFonts w:ascii="Cambria Math" w:hAnsi="Cambria Math"/>
-              <w:sz w:val="26"/>
-              <w:szCs w:val="26"/>
-            </w:rPr>
-            <m:t>x</m:t>
-          </m:r>
-          <m:r>
-            <w:rPr>
-              <w:rFonts w:ascii="Cambria Math" w:hAnsi="Cambria Math"/>
-              <w:sz w:val="26"/>
-              <w:szCs w:val="26"/>
-            </w:rPr>
-            <m:t>,</m:t>
-          </m:r>
-          <m:r>
-            <w:rPr>
-              <w:rFonts w:ascii="Cambria Math" w:hAnsi="Cambria Math"/>
-              <w:sz w:val="26"/>
-              <w:szCs w:val="26"/>
-            </w:rPr>
-            <m:t>y</m:t>
-          </m:r>
-          <m:r>
-            <w:rPr>
-              <w:rFonts w:ascii="Cambria Math" w:hAnsi="Cambria Math"/>
-              <w:sz w:val="26"/>
-              <w:szCs w:val="26"/>
-            </w:rPr>
-            <m:t>)</m:t>
+            <m:t>K'(x,y)+L'(x,y)</m:t>
           </m:r>
         </m:oMath>
       </m:oMathPara>
@@ -3960,22 +2915,7 @@
     <w:p>
       <w:r>
         <w:tab/>
-        <w:t xml:space="preserve">We showed that both characteristics hold and thus </w:t>
-      </w:r>
-      <w:r>
-        <w:t>𝛼𝐾</w:t>
-      </w:r>
-      <w:r>
-        <w:t xml:space="preserve"> + </w:t>
-      </w:r>
-      <w:r>
-        <w:t>𝛽𝐿</w:t>
-      </w:r>
-      <w:r>
-        <w:t xml:space="preserve"> is a kernel </w:t>
-      </w:r>
-      <w:r>
-        <w:t>⬛</w:t>
+        <w:t>We showed that both characteristics hold and thus 𝛼𝐾 + 𝛽𝐿 is a kernel ⬛</w:t>
       </w:r>
     </w:p>
     <w:p/>
@@ -3992,22 +2932,7 @@
         <w:t>b)</w:t>
       </w:r>
       <w:r>
-        <w:t xml:space="preserve"> Provide (two different) examples of non-zero kernels </w:t>
-      </w:r>
-      <w:r>
-        <w:t>𝐾</w:t>
-      </w:r>
-      <w:r>
-        <w:t xml:space="preserve">, </w:t>
-      </w:r>
-      <w:r>
-        <w:t>𝐿</w:t>
-      </w:r>
-      <w:r>
-        <w:t xml:space="preserve"> (operating on the same space), so that</w:t>
-      </w:r>
-      <w:r>
-        <w:t>:</w:t>
+        <w:t xml:space="preserve"> Provide (two different) examples of non-zero kernels 𝐾, 𝐿 (operating on the same space), so that:</w:t>
       </w:r>
     </w:p>
     <w:p>
@@ -4020,50 +2945,22 @@
       </w:r>
       <w:proofErr w:type="spellEnd"/>
       <w:r>
-        <w:t xml:space="preserve">. </w:t>
-      </w:r>
-      <w:r>
-        <w:t>𝐾</w:t>
-      </w:r>
-      <w:r>
-        <w:t xml:space="preserve"> − </w:t>
-      </w:r>
-      <w:r>
-        <w:t>𝐿</w:t>
-      </w:r>
-      <w:r>
-        <w:t xml:space="preserve"> is a </w:t>
-      </w:r>
-      <w:proofErr w:type="gramStart"/>
-      <w:r>
-        <w:t>kernel</w:t>
-      </w:r>
-      <w:proofErr w:type="gramEnd"/>
+        <w:t xml:space="preserve">. 𝐾 − 𝐿 is a </w:t>
+      </w:r>
+      <w:r>
+        <w:t>kernel.</w:t>
+      </w:r>
     </w:p>
     <w:p>
       <w:pPr>
         <w:ind w:left="720" w:firstLine="720"/>
       </w:pPr>
       <w:r>
-        <w:t xml:space="preserve">ii. </w:t>
-      </w:r>
-      <w:r>
-        <w:t>𝐾</w:t>
-      </w:r>
-      <w:r>
-        <w:t xml:space="preserve"> − </w:t>
-      </w:r>
-      <w:r>
-        <w:t>𝐿</w:t>
-      </w:r>
-      <w:r>
-        <w:t xml:space="preserve"> is not a </w:t>
-      </w:r>
-      <w:proofErr w:type="gramStart"/>
-      <w:r>
-        <w:t>kernel</w:t>
-      </w:r>
-      <w:proofErr w:type="gramEnd"/>
+        <w:t xml:space="preserve">ii. 𝐾 − 𝐿 is not a </w:t>
+      </w:r>
+      <w:r>
+        <w:t>kernel.</w:t>
+      </w:r>
     </w:p>
     <w:p>
       <w:pPr>
@@ -4125,42 +3022,7 @@
             <w:rFonts w:ascii="Cambria Math" w:hAnsi="Cambria Math"/>
             <w:color w:val="242729"/>
           </w:rPr>
-          <m:t>K</m:t>
-        </m:r>
-        <m:r>
-          <w:rPr>
-            <w:rFonts w:ascii="Cambria Math" w:hAnsi="Cambria Math"/>
-            <w:color w:val="242729"/>
-          </w:rPr>
-          <m:t>(</m:t>
-        </m:r>
-        <m:r>
-          <w:rPr>
-            <w:rFonts w:ascii="Cambria Math" w:hAnsi="Cambria Math"/>
-            <w:color w:val="242729"/>
-          </w:rPr>
-          <m:t>x</m:t>
-        </m:r>
-        <m:r>
-          <w:rPr>
-            <w:rFonts w:ascii="Cambria Math" w:hAnsi="Cambria Math"/>
-            <w:color w:val="242729"/>
-          </w:rPr>
-          <m:t>,</m:t>
-        </m:r>
-        <m:r>
-          <w:rPr>
-            <w:rFonts w:ascii="Cambria Math" w:hAnsi="Cambria Math"/>
-            <w:color w:val="242729"/>
-          </w:rPr>
-          <m:t>y</m:t>
-        </m:r>
-        <m:r>
-          <w:rPr>
-            <w:rFonts w:ascii="Cambria Math" w:hAnsi="Cambria Math"/>
-            <w:color w:val="242729"/>
-          </w:rPr>
-          <m:t>)</m:t>
+          <m:t>K(x,y)</m:t>
         </m:r>
       </m:oMath>
       <w:r>
@@ -4198,84 +3060,7 @@
             <w:rFonts w:ascii="Cambria Math" w:hAnsi="Cambria Math"/>
             <w:color w:val="242729"/>
           </w:rPr>
-          <m:t>K</m:t>
-        </m:r>
-        <m:r>
-          <w:rPr>
-            <w:rFonts w:ascii="Cambria Math" w:hAnsi="Cambria Math"/>
-            <w:color w:val="242729"/>
-          </w:rPr>
-          <m:t>(</m:t>
-        </m:r>
-        <m:r>
-          <w:rPr>
-            <w:rFonts w:ascii="Cambria Math" w:hAnsi="Cambria Math"/>
-            <w:color w:val="242729"/>
-          </w:rPr>
-          <m:t>x</m:t>
-        </m:r>
-        <m:r>
-          <w:rPr>
-            <w:rFonts w:ascii="Cambria Math" w:hAnsi="Cambria Math"/>
-            <w:color w:val="242729"/>
-          </w:rPr>
-          <m:t>,</m:t>
-        </m:r>
-        <m:r>
-          <w:rPr>
-            <w:rFonts w:ascii="Cambria Math" w:hAnsi="Cambria Math"/>
-            <w:color w:val="242729"/>
-          </w:rPr>
-          <m:t>y</m:t>
-        </m:r>
-        <m:r>
-          <w:rPr>
-            <w:rFonts w:ascii="Cambria Math" w:hAnsi="Cambria Math"/>
-            <w:color w:val="242729"/>
-          </w:rPr>
-          <m:t>)=</m:t>
-        </m:r>
-        <m:r>
-          <w:rPr>
-            <w:rFonts w:ascii="Cambria Math" w:hAnsi="Cambria Math"/>
-            <w:color w:val="242729"/>
-          </w:rPr>
-          <m:t>K</m:t>
-        </m:r>
-        <m:r>
-          <w:rPr>
-            <w:rFonts w:ascii="Cambria Math" w:hAnsi="Cambria Math"/>
-            <w:color w:val="242729"/>
-          </w:rPr>
-          <m:t>(</m:t>
-        </m:r>
-        <m:r>
-          <w:rPr>
-            <w:rFonts w:ascii="Cambria Math" w:hAnsi="Cambria Math"/>
-            <w:color w:val="242729"/>
-          </w:rPr>
-          <m:t>y</m:t>
-        </m:r>
-        <m:r>
-          <w:rPr>
-            <w:rFonts w:ascii="Cambria Math" w:hAnsi="Cambria Math"/>
-            <w:color w:val="242729"/>
-          </w:rPr>
-          <m:t>,</m:t>
-        </m:r>
-        <m:r>
-          <w:rPr>
-            <w:rFonts w:ascii="Cambria Math" w:hAnsi="Cambria Math"/>
-            <w:color w:val="242729"/>
-          </w:rPr>
-          <m:t>x</m:t>
-        </m:r>
-        <m:r>
-          <w:rPr>
-            <w:rFonts w:ascii="Cambria Math" w:hAnsi="Cambria Math"/>
-            <w:color w:val="242729"/>
-          </w:rPr>
-          <m:t>)</m:t>
+          <m:t>K(x,y)=K(y,x)</m:t>
         </m:r>
       </m:oMath>
     </w:p>
@@ -4455,31 +3240,7 @@
           <w:rPr>
             <w:rFonts w:ascii="Cambria Math" w:hAnsi="Cambria Math"/>
           </w:rPr>
-          <m:t>ϕ</m:t>
-        </m:r>
-        <m:r>
-          <w:rPr>
-            <w:rFonts w:ascii="Cambria Math" w:hAnsi="Cambria Math"/>
-          </w:rPr>
-          <m:t>(</m:t>
-        </m:r>
-        <m:r>
-          <w:rPr>
-            <w:rFonts w:ascii="Cambria Math" w:hAnsi="Cambria Math"/>
-          </w:rPr>
-          <m:t>x</m:t>
-        </m:r>
-        <m:r>
-          <w:rPr>
-            <w:rFonts w:ascii="Cambria Math" w:hAnsi="Cambria Math"/>
-          </w:rPr>
-          <m:t>)→</m:t>
-        </m:r>
-        <m:r>
-          <w:rPr>
-            <w:rFonts w:ascii="Cambria Math" w:hAnsi="Cambria Math"/>
-          </w:rPr>
-          <m:t>x</m:t>
+          <m:t>ϕ(x)→x</m:t>
         </m:r>
       </m:oMath>
       <w:r>
@@ -4490,25 +3251,7 @@
           <w:rPr>
             <w:rFonts w:ascii="Cambria Math" w:hAnsi="Cambria Math"/>
           </w:rPr>
-          <m:t>ϕ</m:t>
-        </m:r>
-        <m:r>
-          <w:rPr>
-            <w:rFonts w:ascii="Cambria Math" w:hAnsi="Cambria Math"/>
-          </w:rPr>
-          <m:t>(</m:t>
-        </m:r>
-        <m:r>
-          <w:rPr>
-            <w:rFonts w:ascii="Cambria Math" w:hAnsi="Cambria Math"/>
-          </w:rPr>
-          <m:t>x</m:t>
-        </m:r>
-        <m:r>
-          <w:rPr>
-            <w:rFonts w:ascii="Cambria Math" w:hAnsi="Cambria Math"/>
-          </w:rPr>
-          <m:t>)=(</m:t>
+          <m:t>ϕ(x)=(</m:t>
         </m:r>
         <m:sSub>
           <m:sSubPr>
@@ -4624,49 +3367,7 @@
           <w:rPr>
             <w:rFonts w:ascii="Cambria Math" w:hAnsi="Cambria Math"/>
           </w:rPr>
-          <m:t>ϕ</m:t>
-        </m:r>
-        <m:r>
-          <w:rPr>
-            <w:rFonts w:ascii="Cambria Math" w:hAnsi="Cambria Math"/>
-          </w:rPr>
-          <m:t>(</m:t>
-        </m:r>
-        <m:r>
-          <w:rPr>
-            <w:rFonts w:ascii="Cambria Math" w:hAnsi="Cambria Math"/>
-          </w:rPr>
-          <m:t>x</m:t>
-        </m:r>
-        <m:r>
-          <w:rPr>
-            <w:rFonts w:ascii="Cambria Math" w:hAnsi="Cambria Math"/>
-          </w:rPr>
-          <m:t>)⋅</m:t>
-        </m:r>
-        <m:r>
-          <w:rPr>
-            <w:rFonts w:ascii="Cambria Math" w:hAnsi="Cambria Math"/>
-          </w:rPr>
-          <m:t>ϕ</m:t>
-        </m:r>
-        <m:r>
-          <w:rPr>
-            <w:rFonts w:ascii="Cambria Math" w:hAnsi="Cambria Math"/>
-          </w:rPr>
-          <m:t>(</m:t>
-        </m:r>
-        <m:r>
-          <w:rPr>
-            <w:rFonts w:ascii="Cambria Math" w:hAnsi="Cambria Math"/>
-          </w:rPr>
-          <m:t>y</m:t>
-        </m:r>
-        <m:r>
-          <w:rPr>
-            <w:rFonts w:ascii="Cambria Math" w:hAnsi="Cambria Math"/>
-          </w:rPr>
-          <m:t>)=</m:t>
+          <m:t>ϕ(x)⋅ϕ(y)=</m:t>
         </m:r>
         <m:sSub>
           <m:sSubPr>
@@ -4834,67 +3535,7 @@
           <w:rPr>
             <w:rFonts w:ascii="Cambria Math" w:hAnsi="Cambria Math"/>
           </w:rPr>
-          <m:t>=</m:t>
-        </m:r>
-        <m:r>
-          <w:rPr>
-            <w:rFonts w:ascii="Cambria Math" w:hAnsi="Cambria Math"/>
-          </w:rPr>
-          <m:t>x</m:t>
-        </m:r>
-        <m:r>
-          <w:rPr>
-            <w:rFonts w:ascii="Cambria Math" w:hAnsi="Cambria Math"/>
-          </w:rPr>
-          <m:t>⋅</m:t>
-        </m:r>
-        <m:r>
-          <w:rPr>
-            <w:rFonts w:ascii="Cambria Math" w:hAnsi="Cambria Math"/>
-          </w:rPr>
-          <m:t>y</m:t>
-        </m:r>
-        <m:r>
-          <w:rPr>
-            <w:rFonts w:ascii="Cambria Math" w:hAnsi="Cambria Math"/>
-          </w:rPr>
-          <m:t>=</m:t>
-        </m:r>
-        <m:r>
-          <w:rPr>
-            <w:rFonts w:ascii="Cambria Math" w:hAnsi="Cambria Math"/>
-          </w:rPr>
-          <m:t>K</m:t>
-        </m:r>
-        <m:r>
-          <w:rPr>
-            <w:rFonts w:ascii="Cambria Math" w:hAnsi="Cambria Math"/>
-          </w:rPr>
-          <m:t>(</m:t>
-        </m:r>
-        <m:r>
-          <w:rPr>
-            <w:rFonts w:ascii="Cambria Math" w:hAnsi="Cambria Math"/>
-          </w:rPr>
-          <m:t>x</m:t>
-        </m:r>
-        <m:r>
-          <w:rPr>
-            <w:rFonts w:ascii="Cambria Math" w:hAnsi="Cambria Math"/>
-          </w:rPr>
-          <m:t>,</m:t>
-        </m:r>
-        <m:r>
-          <w:rPr>
-            <w:rFonts w:ascii="Cambria Math" w:hAnsi="Cambria Math"/>
-          </w:rPr>
-          <m:t>y</m:t>
-        </m:r>
-        <m:r>
-          <w:rPr>
-            <w:rFonts w:ascii="Cambria Math" w:hAnsi="Cambria Math"/>
-          </w:rPr>
-          <m:t>)</m:t>
+          <m:t>=x⋅y=K(x,y)</m:t>
         </m:r>
       </m:oMath>
       <w:r>
@@ -4919,11 +3560,9 @@
       <w:pPr>
         <w:ind w:left="720"/>
       </w:pPr>
-      <w:proofErr w:type="gramStart"/>
-      <w:r>
-        <w:t>Similarly</w:t>
-      </w:r>
-      <w:proofErr w:type="gramEnd"/>
+      <w:r>
+        <w:t>Similarly,</w:t>
+      </w:r>
       <w:r>
         <w:t xml:space="preserve"> for </w:t>
       </w:r>
@@ -4943,19 +3582,7 @@
           <w:rPr>
             <w:rFonts w:ascii="Cambria Math" w:hAnsi="Cambria Math"/>
           </w:rPr>
-          <m:t>L</m:t>
-        </m:r>
-        <m:r>
-          <w:rPr>
-            <w:rFonts w:ascii="Cambria Math" w:hAnsi="Cambria Math"/>
-          </w:rPr>
-          <m:t>=</m:t>
-        </m:r>
-        <m:r>
-          <w:rPr>
-            <w:rFonts w:ascii="Cambria Math" w:hAnsi="Cambria Math"/>
-          </w:rPr>
-          <m:t>K</m:t>
+          <m:t>L=K</m:t>
         </m:r>
       </m:oMath>
     </w:p>
@@ -4974,157 +3601,7 @@
             <w:rPr>
               <w:rFonts w:ascii="Cambria Math" w:hAnsi="Cambria Math"/>
             </w:rPr>
-            <m:t>M</m:t>
-          </m:r>
-          <m:r>
-            <w:rPr>
-              <w:rFonts w:ascii="Cambria Math" w:hAnsi="Cambria Math"/>
-            </w:rPr>
-            <m:t>(</m:t>
-          </m:r>
-          <m:r>
-            <w:rPr>
-              <w:rFonts w:ascii="Cambria Math" w:hAnsi="Cambria Math"/>
-            </w:rPr>
-            <m:t>x</m:t>
-          </m:r>
-          <m:r>
-            <w:rPr>
-              <w:rFonts w:ascii="Cambria Math" w:hAnsi="Cambria Math"/>
-            </w:rPr>
-            <m:t>,</m:t>
-          </m:r>
-          <m:r>
-            <w:rPr>
-              <w:rFonts w:ascii="Cambria Math" w:hAnsi="Cambria Math"/>
-            </w:rPr>
-            <m:t>y</m:t>
-          </m:r>
-          <m:r>
-            <w:rPr>
-              <w:rFonts w:ascii="Cambria Math" w:hAnsi="Cambria Math"/>
-            </w:rPr>
-            <m:t>)=</m:t>
-          </m:r>
-          <m:r>
-            <w:rPr>
-              <w:rFonts w:ascii="Cambria Math" w:hAnsi="Cambria Math"/>
-            </w:rPr>
-            <m:t>K</m:t>
-          </m:r>
-          <m:r>
-            <w:rPr>
-              <w:rFonts w:ascii="Cambria Math" w:hAnsi="Cambria Math"/>
-            </w:rPr>
-            <m:t>(</m:t>
-          </m:r>
-          <m:r>
-            <w:rPr>
-              <w:rFonts w:ascii="Cambria Math" w:hAnsi="Cambria Math"/>
-            </w:rPr>
-            <m:t>x</m:t>
-          </m:r>
-          <m:r>
-            <w:rPr>
-              <w:rFonts w:ascii="Cambria Math" w:hAnsi="Cambria Math"/>
-            </w:rPr>
-            <m:t>,</m:t>
-          </m:r>
-          <m:r>
-            <w:rPr>
-              <w:rFonts w:ascii="Cambria Math" w:hAnsi="Cambria Math"/>
-            </w:rPr>
-            <m:t>y</m:t>
-          </m:r>
-          <m:r>
-            <w:rPr>
-              <w:rFonts w:ascii="Cambria Math" w:hAnsi="Cambria Math"/>
-            </w:rPr>
-            <m:t>)-</m:t>
-          </m:r>
-          <m:r>
-            <w:rPr>
-              <w:rFonts w:ascii="Cambria Math" w:hAnsi="Cambria Math"/>
-            </w:rPr>
-            <m:t>L</m:t>
-          </m:r>
-          <m:r>
-            <w:rPr>
-              <w:rFonts w:ascii="Cambria Math" w:hAnsi="Cambria Math"/>
-            </w:rPr>
-            <m:t>(</m:t>
-          </m:r>
-          <m:r>
-            <w:rPr>
-              <w:rFonts w:ascii="Cambria Math" w:hAnsi="Cambria Math"/>
-            </w:rPr>
-            <m:t>x</m:t>
-          </m:r>
-          <m:r>
-            <w:rPr>
-              <w:rFonts w:ascii="Cambria Math" w:hAnsi="Cambria Math"/>
-            </w:rPr>
-            <m:t>,</m:t>
-          </m:r>
-          <m:r>
-            <w:rPr>
-              <w:rFonts w:ascii="Cambria Math" w:hAnsi="Cambria Math"/>
-            </w:rPr>
-            <m:t>y</m:t>
-          </m:r>
-          <m:r>
-            <w:rPr>
-              <w:rFonts w:ascii="Cambria Math" w:hAnsi="Cambria Math"/>
-            </w:rPr>
-            <m:t>)=</m:t>
-          </m:r>
-          <m:r>
-            <w:rPr>
-              <w:rFonts w:ascii="Cambria Math" w:hAnsi="Cambria Math"/>
-            </w:rPr>
-            <m:t>x</m:t>
-          </m:r>
-          <m:r>
-            <w:rPr>
-              <w:rFonts w:ascii="Cambria Math" w:hAnsi="Cambria Math"/>
-            </w:rPr>
-            <m:t>⋅</m:t>
-          </m:r>
-          <m:r>
-            <w:rPr>
-              <w:rFonts w:ascii="Cambria Math" w:hAnsi="Cambria Math"/>
-            </w:rPr>
-            <m:t>y</m:t>
-          </m:r>
-          <m:r>
-            <w:rPr>
-              <w:rFonts w:ascii="Cambria Math" w:hAnsi="Cambria Math"/>
-            </w:rPr>
-            <m:t>-</m:t>
-          </m:r>
-          <m:r>
-            <w:rPr>
-              <w:rFonts w:ascii="Cambria Math" w:hAnsi="Cambria Math"/>
-            </w:rPr>
-            <m:t>x</m:t>
-          </m:r>
-          <m:r>
-            <w:rPr>
-              <w:rFonts w:ascii="Cambria Math" w:hAnsi="Cambria Math"/>
-            </w:rPr>
-            <m:t>⋅</m:t>
-          </m:r>
-          <m:r>
-            <w:rPr>
-              <w:rFonts w:ascii="Cambria Math" w:hAnsi="Cambria Math"/>
-            </w:rPr>
-            <m:t>y</m:t>
-          </m:r>
-          <m:r>
-            <w:rPr>
-              <w:rFonts w:ascii="Cambria Math" w:hAnsi="Cambria Math"/>
-            </w:rPr>
-            <m:t>=0</m:t>
+            <m:t>M(x,y)=K(x,y)-L(x,y)=x⋅y-x⋅y=0</m:t>
           </m:r>
         </m:oMath>
       </m:oMathPara>
@@ -5139,10 +3616,7 @@
         <w:ind w:left="720"/>
       </w:pPr>
       <w:r>
-        <w:t>This is a valid kernel (the zero kernel) since it satisfies both proper</w:t>
-      </w:r>
-      <w:r>
-        <w:t>ties above:</w:t>
+        <w:t>This is a valid kernel (the zero kernel) since it satisfies both properties above:</w:t>
       </w:r>
     </w:p>
     <w:p>
@@ -5160,73 +3634,7 @@
           <w:rPr>
             <w:rFonts w:ascii="Cambria Math" w:hAnsi="Cambria Math"/>
           </w:rPr>
-          <m:t>M</m:t>
-        </m:r>
-        <m:r>
-          <w:rPr>
-            <w:rFonts w:ascii="Cambria Math" w:hAnsi="Cambria Math"/>
-          </w:rPr>
-          <m:t>(</m:t>
-        </m:r>
-        <m:r>
-          <w:rPr>
-            <w:rFonts w:ascii="Cambria Math" w:hAnsi="Cambria Math"/>
-          </w:rPr>
-          <m:t>x</m:t>
-        </m:r>
-        <m:r>
-          <w:rPr>
-            <w:rFonts w:ascii="Cambria Math" w:hAnsi="Cambria Math"/>
-          </w:rPr>
-          <m:t>,</m:t>
-        </m:r>
-        <m:r>
-          <w:rPr>
-            <w:rFonts w:ascii="Cambria Math" w:hAnsi="Cambria Math"/>
-          </w:rPr>
-          <m:t>y</m:t>
-        </m:r>
-        <m:r>
-          <w:rPr>
-            <w:rFonts w:ascii="Cambria Math" w:hAnsi="Cambria Math"/>
-          </w:rPr>
-          <m:t>)=0=</m:t>
-        </m:r>
-        <m:r>
-          <w:rPr>
-            <w:rFonts w:ascii="Cambria Math" w:hAnsi="Cambria Math"/>
-          </w:rPr>
-          <m:t>M</m:t>
-        </m:r>
-        <m:r>
-          <w:rPr>
-            <w:rFonts w:ascii="Cambria Math" w:hAnsi="Cambria Math"/>
-          </w:rPr>
-          <m:t>(</m:t>
-        </m:r>
-        <m:r>
-          <w:rPr>
-            <w:rFonts w:ascii="Cambria Math" w:hAnsi="Cambria Math"/>
-          </w:rPr>
-          <m:t>y</m:t>
-        </m:r>
-        <m:r>
-          <w:rPr>
-            <w:rFonts w:ascii="Cambria Math" w:hAnsi="Cambria Math"/>
-          </w:rPr>
-          <m:t>,</m:t>
-        </m:r>
-        <m:r>
-          <w:rPr>
-            <w:rFonts w:ascii="Cambria Math" w:hAnsi="Cambria Math"/>
-          </w:rPr>
-          <m:t>x</m:t>
-        </m:r>
-        <m:r>
-          <w:rPr>
-            <w:rFonts w:ascii="Cambria Math" w:hAnsi="Cambria Math"/>
-          </w:rPr>
-          <m:t>)</m:t>
+          <m:t>M(x,y)=0=M(y,x)</m:t>
         </m:r>
       </m:oMath>
     </w:p>
@@ -5270,13 +3678,7 @@
           <w:rPr>
             <w:rFonts w:ascii="Cambria Math" w:hAnsi="Cambria Math"/>
           </w:rPr>
-          <m:t>Mx</m:t>
-        </m:r>
-        <m:r>
-          <w:rPr>
-            <w:rFonts w:ascii="Cambria Math" w:hAnsi="Cambria Math"/>
-          </w:rPr>
-          <m:t xml:space="preserve"> =0 ≥0</m:t>
+          <m:t>Mx =0 ≥0</m:t>
         </m:r>
       </m:oMath>
     </w:p>
@@ -5369,37 +3771,7 @@
           <w:rPr>
             <w:rFonts w:ascii="Cambria Math" w:hAnsi="Cambria Math"/>
           </w:rPr>
-          <m:t>K</m:t>
-        </m:r>
-        <m:r>
-          <w:rPr>
-            <w:rFonts w:ascii="Cambria Math" w:hAnsi="Cambria Math"/>
-          </w:rPr>
-          <m:t>(</m:t>
-        </m:r>
-        <m:r>
-          <w:rPr>
-            <w:rFonts w:ascii="Cambria Math" w:hAnsi="Cambria Math"/>
-          </w:rPr>
-          <m:t>x</m:t>
-        </m:r>
-        <m:r>
-          <w:rPr>
-            <w:rFonts w:ascii="Cambria Math" w:hAnsi="Cambria Math"/>
-          </w:rPr>
-          <m:t>,</m:t>
-        </m:r>
-        <m:r>
-          <w:rPr>
-            <w:rFonts w:ascii="Cambria Math" w:hAnsi="Cambria Math"/>
-          </w:rPr>
-          <m:t>y</m:t>
-        </m:r>
-        <m:r>
-          <w:rPr>
-            <w:rFonts w:ascii="Cambria Math" w:hAnsi="Cambria Math"/>
-          </w:rPr>
-          <m:t>)</m:t>
+          <m:t>K(x,y)</m:t>
         </m:r>
       </m:oMath>
       <w:r>
@@ -5419,127 +3791,7 @@
           <w:rPr>
             <w:rFonts w:ascii="Cambria Math" w:hAnsi="Cambria Math"/>
           </w:rPr>
-          <m:t xml:space="preserve">∃ </m:t>
-        </m:r>
-        <m:r>
-          <w:rPr>
-            <w:rFonts w:ascii="Cambria Math" w:hAnsi="Cambria Math"/>
-          </w:rPr>
-          <m:t>x</m:t>
-        </m:r>
-        <m:r>
-          <w:rPr>
-            <w:rFonts w:ascii="Cambria Math" w:hAnsi="Cambria Math"/>
-          </w:rPr>
-          <m:t xml:space="preserve"> </m:t>
-        </m:r>
-        <m:r>
-          <w:rPr>
-            <w:rFonts w:ascii="Cambria Math" w:hAnsi="Cambria Math"/>
-          </w:rPr>
-          <m:t>s</m:t>
-        </m:r>
-        <m:r>
-          <w:rPr>
-            <w:rFonts w:ascii="Cambria Math" w:hAnsi="Cambria Math"/>
-          </w:rPr>
-          <m:t>.</m:t>
-        </m:r>
-        <m:r>
-          <w:rPr>
-            <w:rFonts w:ascii="Cambria Math" w:hAnsi="Cambria Math"/>
-          </w:rPr>
-          <m:t>t</m:t>
-        </m:r>
-        <m:r>
-          <w:rPr>
-            <w:rFonts w:ascii="Cambria Math" w:hAnsi="Cambria Math"/>
-          </w:rPr>
-          <m:t xml:space="preserve">. </m:t>
-        </m:r>
-        <m:r>
-          <w:rPr>
-            <w:rFonts w:ascii="Cambria Math" w:hAnsi="Cambria Math"/>
-          </w:rPr>
-          <m:t>K</m:t>
-        </m:r>
-        <m:r>
-          <w:rPr>
-            <w:rFonts w:ascii="Cambria Math" w:hAnsi="Cambria Math"/>
-          </w:rPr>
-          <m:t>(</m:t>
-        </m:r>
-        <m:r>
-          <w:rPr>
-            <w:rFonts w:ascii="Cambria Math" w:hAnsi="Cambria Math"/>
-          </w:rPr>
-          <m:t>x</m:t>
-        </m:r>
-        <m:r>
-          <w:rPr>
-            <w:rFonts w:ascii="Cambria Math" w:hAnsi="Cambria Math"/>
-          </w:rPr>
-          <m:t>,</m:t>
-        </m:r>
-        <m:r>
-          <w:rPr>
-            <w:rFonts w:ascii="Cambria Math" w:hAnsi="Cambria Math"/>
-          </w:rPr>
-          <m:t>x</m:t>
-        </m:r>
-        <m:r>
-          <w:rPr>
-            <w:rFonts w:ascii="Cambria Math" w:hAnsi="Cambria Math"/>
-          </w:rPr>
-          <m:t>)=</m:t>
-        </m:r>
-        <m:r>
-          <w:rPr>
-            <w:rFonts w:ascii="Cambria Math" w:hAnsi="Cambria Math"/>
-          </w:rPr>
-          <m:t>ϕ</m:t>
-        </m:r>
-        <m:r>
-          <w:rPr>
-            <w:rFonts w:ascii="Cambria Math" w:hAnsi="Cambria Math"/>
-          </w:rPr>
-          <m:t>(</m:t>
-        </m:r>
-        <m:r>
-          <w:rPr>
-            <w:rFonts w:ascii="Cambria Math" w:hAnsi="Cambria Math"/>
-          </w:rPr>
-          <m:t>x</m:t>
-        </m:r>
-        <m:r>
-          <w:rPr>
-            <w:rFonts w:ascii="Cambria Math" w:hAnsi="Cambria Math"/>
-          </w:rPr>
-          <m:t>)⋅</m:t>
-        </m:r>
-        <m:r>
-          <w:rPr>
-            <w:rFonts w:ascii="Cambria Math" w:hAnsi="Cambria Math"/>
-          </w:rPr>
-          <m:t>ϕ</m:t>
-        </m:r>
-        <m:r>
-          <w:rPr>
-            <w:rFonts w:ascii="Cambria Math" w:hAnsi="Cambria Math"/>
-          </w:rPr>
-          <m:t>(</m:t>
-        </m:r>
-        <m:r>
-          <w:rPr>
-            <w:rFonts w:ascii="Cambria Math" w:hAnsi="Cambria Math"/>
-          </w:rPr>
-          <m:t>x</m:t>
-        </m:r>
-        <m:r>
-          <w:rPr>
-            <w:rFonts w:ascii="Cambria Math" w:hAnsi="Cambria Math"/>
-          </w:rPr>
-          <m:t>)&gt;0</m:t>
+          <m:t>∃ x s.t. K(x,x)=ϕ(x)⋅ϕ(x)&gt;0</m:t>
         </m:r>
       </m:oMath>
     </w:p>
@@ -5550,11 +3802,9 @@
       <w:r>
         <w:t>(</w:t>
       </w:r>
-      <w:proofErr w:type="gramStart"/>
-      <w:r>
-        <w:t>each</w:t>
-      </w:r>
-      <w:proofErr w:type="gramEnd"/>
+      <w:r>
+        <w:t>Each</w:t>
+      </w:r>
       <w:r>
         <w:t xml:space="preserve"> term in the dot-product will be of the power of 2 hence positive).</w:t>
       </w:r>
@@ -5576,49 +3826,7 @@
           <w:rPr>
             <w:rFonts w:ascii="Cambria Math" w:hAnsi="Cambria Math"/>
           </w:rPr>
-          <m:t>L</m:t>
-        </m:r>
-        <m:r>
-          <w:rPr>
-            <w:rFonts w:ascii="Cambria Math" w:hAnsi="Cambria Math"/>
-          </w:rPr>
-          <m:t>=2</m:t>
-        </m:r>
-        <m:r>
-          <w:rPr>
-            <w:rFonts w:ascii="Cambria Math" w:hAnsi="Cambria Math"/>
-          </w:rPr>
-          <m:t>K</m:t>
-        </m:r>
-        <m:r>
-          <w:rPr>
-            <w:rFonts w:ascii="Cambria Math" w:hAnsi="Cambria Math"/>
-          </w:rPr>
-          <m:t>(</m:t>
-        </m:r>
-        <m:r>
-          <w:rPr>
-            <w:rFonts w:ascii="Cambria Math" w:hAnsi="Cambria Math"/>
-          </w:rPr>
-          <m:t>x</m:t>
-        </m:r>
-        <m:r>
-          <w:rPr>
-            <w:rFonts w:ascii="Cambria Math" w:hAnsi="Cambria Math"/>
-          </w:rPr>
-          <m:t>,</m:t>
-        </m:r>
-        <m:r>
-          <w:rPr>
-            <w:rFonts w:ascii="Cambria Math" w:hAnsi="Cambria Math"/>
-          </w:rPr>
-          <m:t>y</m:t>
-        </m:r>
-        <m:r>
-          <w:rPr>
-            <w:rFonts w:ascii="Cambria Math" w:hAnsi="Cambria Math"/>
-          </w:rPr>
-          <m:t>)</m:t>
+          <m:t>L=2K(x,y)</m:t>
         </m:r>
       </m:oMath>
       <w:r>
@@ -5629,55 +3837,7 @@
           <w:rPr>
             <w:rFonts w:ascii="Cambria Math" w:hAnsi="Cambria Math"/>
           </w:rPr>
-          <m:t>[</m:t>
-        </m:r>
-        <m:r>
-          <w:rPr>
-            <w:rFonts w:ascii="Cambria Math" w:hAnsi="Cambria Math"/>
-          </w:rPr>
-          <m:t>αK</m:t>
-        </m:r>
-        <m:r>
-          <w:rPr>
-            <w:rFonts w:ascii="Cambria Math" w:hAnsi="Cambria Math"/>
-          </w:rPr>
-          <m:t>(</m:t>
-        </m:r>
-        <m:r>
-          <w:rPr>
-            <w:rFonts w:ascii="Cambria Math" w:hAnsi="Cambria Math"/>
-          </w:rPr>
-          <m:t>x</m:t>
-        </m:r>
-        <m:r>
-          <w:rPr>
-            <w:rFonts w:ascii="Cambria Math" w:hAnsi="Cambria Math"/>
-          </w:rPr>
-          <m:t>,</m:t>
-        </m:r>
-        <m:r>
-          <w:rPr>
-            <w:rFonts w:ascii="Cambria Math" w:hAnsi="Cambria Math"/>
-          </w:rPr>
-          <m:t>y</m:t>
-        </m:r>
-        <m:r>
-          <w:rPr>
-            <w:rFonts w:ascii="Cambria Math" w:hAnsi="Cambria Math"/>
-          </w:rPr>
-          <m:t>)=</m:t>
-        </m:r>
-        <m:r>
-          <w:rPr>
-            <w:rFonts w:ascii="Cambria Math" w:hAnsi="Cambria Math"/>
-          </w:rPr>
-          <m:t>K</m:t>
-        </m:r>
-        <m:r>
-          <w:rPr>
-            <w:rFonts w:ascii="Cambria Math" w:hAnsi="Cambria Math"/>
-          </w:rPr>
-          <m:t>']</m:t>
+          <m:t>[αK(x,y)=K']</m:t>
         </m:r>
       </m:oMath>
       <w:r>
@@ -5700,31 +3860,7 @@
             <w:rPr>
               <w:rFonts w:ascii="Cambria Math" w:hAnsi="Cambria Math"/>
             </w:rPr>
-            <m:t>K</m:t>
-          </m:r>
-          <m:r>
-            <w:rPr>
-              <w:rFonts w:ascii="Cambria Math" w:hAnsi="Cambria Math"/>
-            </w:rPr>
-            <m:t>-</m:t>
-          </m:r>
-          <m:r>
-            <w:rPr>
-              <w:rFonts w:ascii="Cambria Math" w:hAnsi="Cambria Math"/>
-            </w:rPr>
-            <m:t>L</m:t>
-          </m:r>
-          <m:r>
-            <w:rPr>
-              <w:rFonts w:ascii="Cambria Math" w:hAnsi="Cambria Math"/>
-            </w:rPr>
-            <m:t>= -</m:t>
-          </m:r>
-          <m:r>
-            <w:rPr>
-              <w:rFonts w:ascii="Cambria Math" w:hAnsi="Cambria Math"/>
-            </w:rPr>
-            <m:t>K</m:t>
+            <m:t>K-L= -K</m:t>
           </m:r>
         </m:oMath>
       </m:oMathPara>
@@ -5739,139 +3875,7 @@
             <w:rPr>
               <w:rFonts w:ascii="Cambria Math" w:hAnsi="Cambria Math"/>
             </w:rPr>
-            <m:t>-</m:t>
-          </m:r>
-          <m:r>
-            <w:rPr>
-              <w:rFonts w:ascii="Cambria Math" w:hAnsi="Cambria Math"/>
-            </w:rPr>
-            <m:t>K</m:t>
-          </m:r>
-          <m:r>
-            <w:rPr>
-              <w:rFonts w:ascii="Cambria Math" w:hAnsi="Cambria Math"/>
-            </w:rPr>
-            <m:t>(</m:t>
-          </m:r>
-          <m:r>
-            <w:rPr>
-              <w:rFonts w:ascii="Cambria Math" w:hAnsi="Cambria Math"/>
-            </w:rPr>
-            <m:t>x</m:t>
-          </m:r>
-          <m:r>
-            <w:rPr>
-              <w:rFonts w:ascii="Cambria Math" w:hAnsi="Cambria Math"/>
-            </w:rPr>
-            <m:t>,</m:t>
-          </m:r>
-          <m:r>
-            <w:rPr>
-              <w:rFonts w:ascii="Cambria Math" w:hAnsi="Cambria Math"/>
-            </w:rPr>
-            <m:t>x</m:t>
-          </m:r>
-          <m:r>
-            <w:rPr>
-              <w:rFonts w:ascii="Cambria Math" w:hAnsi="Cambria Math"/>
-            </w:rPr>
-            <m:t>)= -(</m:t>
-          </m:r>
-          <m:r>
-            <w:rPr>
-              <w:rFonts w:ascii="Cambria Math" w:hAnsi="Cambria Math"/>
-            </w:rPr>
-            <m:t>ϕ</m:t>
-          </m:r>
-          <m:r>
-            <w:rPr>
-              <w:rFonts w:ascii="Cambria Math" w:hAnsi="Cambria Math"/>
-            </w:rPr>
-            <m:t>(</m:t>
-          </m:r>
-          <m:r>
-            <w:rPr>
-              <w:rFonts w:ascii="Cambria Math" w:hAnsi="Cambria Math"/>
-            </w:rPr>
-            <m:t>x</m:t>
-          </m:r>
-          <m:r>
-            <w:rPr>
-              <w:rFonts w:ascii="Cambria Math" w:hAnsi="Cambria Math"/>
-            </w:rPr>
-            <m:t>)⋅</m:t>
-          </m:r>
-          <m:r>
-            <w:rPr>
-              <w:rFonts w:ascii="Cambria Math" w:hAnsi="Cambria Math"/>
-            </w:rPr>
-            <m:t>ϕ</m:t>
-          </m:r>
-          <m:r>
-            <w:rPr>
-              <w:rFonts w:ascii="Cambria Math" w:hAnsi="Cambria Math"/>
-            </w:rPr>
-            <m:t>(</m:t>
-          </m:r>
-          <m:r>
-            <w:rPr>
-              <w:rFonts w:ascii="Cambria Math" w:hAnsi="Cambria Math"/>
-            </w:rPr>
-            <m:t>x</m:t>
-          </m:r>
-          <m:r>
-            <w:rPr>
-              <w:rFonts w:ascii="Cambria Math" w:hAnsi="Cambria Math"/>
-            </w:rPr>
-            <m:t>)) =</m:t>
-          </m:r>
-          <m:r>
-            <w:rPr>
-              <w:rFonts w:ascii="Cambria Math" w:hAnsi="Cambria Math"/>
-            </w:rPr>
-            <m:t>ϕ</m:t>
-          </m:r>
-          <m:r>
-            <w:rPr>
-              <w:rFonts w:ascii="Cambria Math" w:hAnsi="Cambria Math"/>
-            </w:rPr>
-            <m:t>'(</m:t>
-          </m:r>
-          <m:r>
-            <w:rPr>
-              <w:rFonts w:ascii="Cambria Math" w:hAnsi="Cambria Math"/>
-            </w:rPr>
-            <m:t>x</m:t>
-          </m:r>
-          <m:r>
-            <w:rPr>
-              <w:rFonts w:ascii="Cambria Math" w:hAnsi="Cambria Math"/>
-            </w:rPr>
-            <m:t>)⋅</m:t>
-          </m:r>
-          <m:r>
-            <w:rPr>
-              <w:rFonts w:ascii="Cambria Math" w:hAnsi="Cambria Math"/>
-            </w:rPr>
-            <m:t>ϕ</m:t>
-          </m:r>
-          <m:r>
-            <w:rPr>
-              <w:rFonts w:ascii="Cambria Math" w:hAnsi="Cambria Math"/>
-            </w:rPr>
-            <m:t>'(</m:t>
-          </m:r>
-          <m:r>
-            <w:rPr>
-              <w:rFonts w:ascii="Cambria Math" w:hAnsi="Cambria Math"/>
-            </w:rPr>
-            <m:t>x</m:t>
-          </m:r>
-          <m:r>
-            <w:rPr>
-              <w:rFonts w:ascii="Cambria Math" w:hAnsi="Cambria Math"/>
-            </w:rPr>
-            <m:t>)&lt;0</m:t>
+            <m:t>-K(x,x)= -(ϕ(x)⋅ϕ(x)) =ϕ'(x)⋅ϕ'(x)&lt;0</m:t>
           </m:r>
         </m:oMath>
       </m:oMathPara>
@@ -5888,25 +3892,7 @@
           <w:rPr>
             <w:rFonts w:ascii="Cambria Math" w:hAnsi="Cambria Math"/>
           </w:rPr>
-          <m:t>ϕ</m:t>
-        </m:r>
-        <m:r>
-          <w:rPr>
-            <w:rFonts w:ascii="Cambria Math" w:hAnsi="Cambria Math"/>
-          </w:rPr>
-          <m:t>'(</m:t>
-        </m:r>
-        <m:r>
-          <w:rPr>
-            <w:rFonts w:ascii="Cambria Math" w:hAnsi="Cambria Math"/>
-          </w:rPr>
-          <m:t>x</m:t>
-        </m:r>
-        <m:r>
-          <w:rPr>
-            <w:rFonts w:ascii="Cambria Math" w:hAnsi="Cambria Math"/>
-          </w:rPr>
-          <m:t>)</m:t>
+          <m:t>ϕ'(x)</m:t>
         </m:r>
       </m:oMath>
       <w:r>
@@ -5938,111 +3924,7 @@
               <w:sz w:val="30"/>
               <w:szCs w:val="30"/>
             </w:rPr>
-            <m:t>K</m:t>
-          </m:r>
-          <m:r>
-            <w:rPr>
-              <w:rFonts w:ascii="Cambria Math" w:hAnsi="Cambria Math"/>
-              <w:sz w:val="30"/>
-              <w:szCs w:val="30"/>
-            </w:rPr>
-            <m:t>(</m:t>
-          </m:r>
-          <m:r>
-            <w:rPr>
-              <w:rFonts w:ascii="Cambria Math" w:hAnsi="Cambria Math"/>
-              <w:sz w:val="30"/>
-              <w:szCs w:val="30"/>
-            </w:rPr>
-            <m:t>x</m:t>
-          </m:r>
-          <m:r>
-            <w:rPr>
-              <w:rFonts w:ascii="Cambria Math" w:hAnsi="Cambria Math"/>
-              <w:sz w:val="30"/>
-              <w:szCs w:val="30"/>
-            </w:rPr>
-            <m:t>,</m:t>
-          </m:r>
-          <m:r>
-            <w:rPr>
-              <w:rFonts w:ascii="Cambria Math" w:hAnsi="Cambria Math"/>
-              <w:sz w:val="30"/>
-              <w:szCs w:val="30"/>
-            </w:rPr>
-            <m:t>x</m:t>
-          </m:r>
-          <m:r>
-            <w:rPr>
-              <w:rFonts w:ascii="Cambria Math" w:hAnsi="Cambria Math"/>
-              <w:sz w:val="30"/>
-              <w:szCs w:val="30"/>
-            </w:rPr>
-            <m:t>)=</m:t>
-          </m:r>
-          <m:r>
-            <w:rPr>
-              <w:rFonts w:ascii="Cambria Math" w:hAnsi="Cambria Math"/>
-              <w:sz w:val="30"/>
-              <w:szCs w:val="30"/>
-            </w:rPr>
-            <m:t>ϕ</m:t>
-          </m:r>
-          <m:r>
-            <w:rPr>
-              <w:rFonts w:ascii="Cambria Math" w:hAnsi="Cambria Math"/>
-              <w:sz w:val="30"/>
-              <w:szCs w:val="30"/>
-            </w:rPr>
-            <m:t>(</m:t>
-          </m:r>
-          <m:r>
-            <w:rPr>
-              <w:rFonts w:ascii="Cambria Math" w:hAnsi="Cambria Math"/>
-              <w:sz w:val="30"/>
-              <w:szCs w:val="30"/>
-            </w:rPr>
-            <m:t>x</m:t>
-          </m:r>
-          <m:r>
-            <w:rPr>
-              <w:rFonts w:ascii="Cambria Math" w:hAnsi="Cambria Math"/>
-              <w:sz w:val="30"/>
-              <w:szCs w:val="30"/>
-            </w:rPr>
-            <m:t>)⋅</m:t>
-          </m:r>
-          <m:r>
-            <w:rPr>
-              <w:rFonts w:ascii="Cambria Math" w:hAnsi="Cambria Math"/>
-              <w:sz w:val="30"/>
-              <w:szCs w:val="30"/>
-            </w:rPr>
-            <m:t>ϕ</m:t>
-          </m:r>
-          <m:r>
-            <w:rPr>
-              <w:rFonts w:ascii="Cambria Math" w:hAnsi="Cambria Math"/>
-              <w:sz w:val="30"/>
-              <w:szCs w:val="30"/>
-            </w:rPr>
-            <m:t>(</m:t>
-          </m:r>
-          <m:r>
-            <w:rPr>
-              <w:rFonts w:ascii="Cambria Math" w:hAnsi="Cambria Math"/>
-              <w:sz w:val="30"/>
-              <w:szCs w:val="30"/>
-            </w:rPr>
-            <m:t>x</m:t>
-          </m:r>
-          <m:r>
-            <w:rPr>
-              <w:rFonts w:ascii="Cambria Math" w:hAnsi="Cambria Math"/>
-              <w:sz w:val="30"/>
-              <w:szCs w:val="30"/>
-            </w:rPr>
-            <m:t>) =</m:t>
+            <m:t>K(x,x)=ϕ(x)⋅ϕ(x) =</m:t>
           </m:r>
           <m:nary>
             <m:naryPr>
@@ -6062,15 +3944,7 @@
                   <w:sz w:val="30"/>
                   <w:szCs w:val="30"/>
                 </w:rPr>
-                <m:t>i</m:t>
-              </m:r>
-              <m:r>
-                <w:rPr>
-                  <w:rFonts w:ascii="Cambria Math" w:hAnsi="Cambria Math"/>
-                  <w:sz w:val="30"/>
-                  <w:szCs w:val="30"/>
-                </w:rPr>
-                <m:t>=1</m:t>
+                <m:t>i=1</m:t>
               </m:r>
             </m:sub>
             <m:sup>
@@ -6083,29 +3957,18 @@
                 <m:t>d</m:t>
               </m:r>
             </m:sup>
-            <m:e/>
-          </m:nary>
-          <m:sSup>
-            <m:sSupPr>
-              <m:ctrlPr>
-                <w:rPr>
-                  <w:rFonts w:ascii="Cambria Math" w:hAnsi="Cambria Math"/>
-                  <w:sz w:val="30"/>
-                  <w:szCs w:val="30"/>
-                </w:rPr>
-              </m:ctrlPr>
-            </m:sSupPr>
             <m:e>
-              <m:sSub>
-                <m:sSubPr>
+              <m:sSubSup>
+                <m:sSubSupPr>
                   <m:ctrlPr>
                     <w:rPr>
                       <w:rFonts w:ascii="Cambria Math" w:hAnsi="Cambria Math"/>
+                      <w:i/>
                       <w:sz w:val="30"/>
                       <w:szCs w:val="30"/>
                     </w:rPr>
                   </m:ctrlPr>
-                </m:sSubPr>
+                </m:sSubSupPr>
                 <m:e>
                   <m:r>
                     <w:rPr>
@@ -6126,19 +3989,19 @@
                     <m:t>i</m:t>
                   </m:r>
                 </m:sub>
-              </m:sSub>
+                <m:sup>
+                  <m:r>
+                    <w:rPr>
+                      <w:rFonts w:ascii="Cambria Math" w:hAnsi="Cambria Math"/>
+                      <w:sz w:val="30"/>
+                      <w:szCs w:val="30"/>
+                    </w:rPr>
+                    <m:t>2</m:t>
+                  </m:r>
+                </m:sup>
+              </m:sSubSup>
             </m:e>
-            <m:sup>
-              <m:r>
-                <w:rPr>
-                  <w:rFonts w:ascii="Cambria Math" w:hAnsi="Cambria Math"/>
-                  <w:sz w:val="30"/>
-                  <w:szCs w:val="30"/>
-                </w:rPr>
-                <m:t>2</m:t>
-              </m:r>
-            </m:sup>
-          </m:sSup>
+          </m:nary>
         </m:oMath>
       </m:oMathPara>
     </w:p>
@@ -6146,16 +4009,11 @@
       <w:pPr>
         <w:ind w:left="720"/>
       </w:pPr>
-      <w:proofErr w:type="gramStart"/>
-      <w:r>
-        <w:t>Hence</w:t>
-      </w:r>
-      <w:proofErr w:type="gramEnd"/>
-      <w:r>
-        <w:t xml:space="preserve"> we can never get</w:t>
-      </w:r>
-      <w:r>
-        <w:t xml:space="preserve"> a negative sum and so -K is not a kernel.</w:t>
+      <w:r>
+        <w:t>Hence,</w:t>
+      </w:r>
+      <w:r>
+        <w:t xml:space="preserve"> we can never get a negative sum and so -K is not a kernel.</w:t>
       </w:r>
     </w:p>
     <w:p/>
@@ -6220,63 +4078,7 @@
             <w:sz w:val="30"/>
             <w:szCs w:val="30"/>
           </w:rPr>
-          <m:t>f</m:t>
-        </m:r>
-        <m:r>
-          <w:rPr>
-            <w:rFonts w:ascii="Cambria Math" w:hAnsi="Cambria Math"/>
-            <w:sz w:val="30"/>
-            <w:szCs w:val="30"/>
-          </w:rPr>
-          <m:t>(</m:t>
-        </m:r>
-        <m:r>
-          <w:rPr>
-            <w:rFonts w:ascii="Cambria Math" w:hAnsi="Cambria Math"/>
-            <w:sz w:val="30"/>
-            <w:szCs w:val="30"/>
-          </w:rPr>
-          <m:t>x</m:t>
-        </m:r>
-        <m:r>
-          <w:rPr>
-            <w:rFonts w:ascii="Cambria Math" w:hAnsi="Cambria Math"/>
-            <w:sz w:val="30"/>
-            <w:szCs w:val="30"/>
-          </w:rPr>
-          <m:t>,</m:t>
-        </m:r>
-        <m:r>
-          <w:rPr>
-            <w:rFonts w:ascii="Cambria Math" w:hAnsi="Cambria Math"/>
-            <w:sz w:val="30"/>
-            <w:szCs w:val="30"/>
-          </w:rPr>
-          <m:t>y</m:t>
-        </m:r>
-        <m:r>
-          <w:rPr>
-            <w:rFonts w:ascii="Cambria Math" w:hAnsi="Cambria Math"/>
-            <w:sz w:val="30"/>
-            <w:szCs w:val="30"/>
-          </w:rPr>
-          <m:t>,</m:t>
-        </m:r>
-        <m:r>
-          <w:rPr>
-            <w:rFonts w:ascii="Cambria Math" w:hAnsi="Cambria Math"/>
-            <w:sz w:val="30"/>
-            <w:szCs w:val="30"/>
-          </w:rPr>
-          <m:t>z</m:t>
-        </m:r>
-        <m:r>
-          <w:rPr>
-            <w:rFonts w:ascii="Cambria Math" w:hAnsi="Cambria Math"/>
-            <w:sz w:val="30"/>
-            <w:szCs w:val="30"/>
-          </w:rPr>
-          <m:t>)=</m:t>
+          <m:t>f(x,y,z)=</m:t>
         </m:r>
         <m:sSup>
           <m:sSupPr>
@@ -6411,63 +4213,7 @@
             <w:sz w:val="30"/>
             <w:szCs w:val="30"/>
           </w:rPr>
-          <m:t>g</m:t>
-        </m:r>
-        <m:r>
-          <w:rPr>
-            <w:rFonts w:ascii="Cambria Math" w:hAnsi="Cambria Math"/>
-            <w:sz w:val="30"/>
-            <w:szCs w:val="30"/>
-          </w:rPr>
-          <m:t>(</m:t>
-        </m:r>
-        <m:r>
-          <w:rPr>
-            <w:rFonts w:ascii="Cambria Math" w:hAnsi="Cambria Math"/>
-            <w:sz w:val="30"/>
-            <w:szCs w:val="30"/>
-          </w:rPr>
-          <m:t>x</m:t>
-        </m:r>
-        <m:r>
-          <w:rPr>
-            <w:rFonts w:ascii="Cambria Math" w:hAnsi="Cambria Math"/>
-            <w:sz w:val="30"/>
-            <w:szCs w:val="30"/>
-          </w:rPr>
-          <m:t>,</m:t>
-        </m:r>
-        <m:r>
-          <w:rPr>
-            <w:rFonts w:ascii="Cambria Math" w:hAnsi="Cambria Math"/>
-            <w:sz w:val="30"/>
-            <w:szCs w:val="30"/>
-          </w:rPr>
-          <m:t>y</m:t>
-        </m:r>
-        <m:r>
-          <w:rPr>
-            <w:rFonts w:ascii="Cambria Math" w:hAnsi="Cambria Math"/>
-            <w:sz w:val="30"/>
-            <w:szCs w:val="30"/>
-          </w:rPr>
-          <m:t>,</m:t>
-        </m:r>
-        <m:r>
-          <w:rPr>
-            <w:rFonts w:ascii="Cambria Math" w:hAnsi="Cambria Math"/>
-            <w:sz w:val="30"/>
-            <w:szCs w:val="30"/>
-          </w:rPr>
-          <m:t>z</m:t>
-        </m:r>
-        <m:r>
-          <w:rPr>
-            <w:rFonts w:ascii="Cambria Math" w:hAnsi="Cambria Math"/>
-            <w:sz w:val="30"/>
-            <w:szCs w:val="30"/>
-          </w:rPr>
-          <m:t>)=</m:t>
+          <m:t>g(x,y,z)=</m:t>
         </m:r>
         <m:f>
           <m:fPr>
@@ -6730,35 +4476,7 @@
           <w:sz w:val="30"/>
           <w:szCs w:val="30"/>
         </w:rPr>
-        <w:t xml:space="preserve">, where </w:t>
-      </w:r>
-      <w:r>
-        <w:rPr>
-          <w:sz w:val="30"/>
-          <w:szCs w:val="30"/>
-        </w:rPr>
-        <w:t>𝛼</w:t>
-      </w:r>
-      <w:r>
-        <w:rPr>
-          <w:sz w:val="30"/>
-          <w:szCs w:val="30"/>
-        </w:rPr>
-        <w:t xml:space="preserve"> &gt; </w:t>
-      </w:r>
-      <w:r>
-        <w:rPr>
-          <w:sz w:val="30"/>
-          <w:szCs w:val="30"/>
-        </w:rPr>
-        <w:t>𝛽</w:t>
-      </w:r>
-      <w:r>
-        <w:rPr>
-          <w:sz w:val="30"/>
-          <w:szCs w:val="30"/>
-        </w:rPr>
-        <w:t xml:space="preserve"> &gt; 0</w:t>
+        <w:t>, where 𝛼 &gt; 𝛽 &gt; 0</w:t>
       </w:r>
     </w:p>
     <w:p/>
@@ -6791,37 +4509,33 @@
     <w:p>
       <w:pPr>
         <w:rPr>
-          <w:sz w:val="38"/>
-          <w:szCs w:val="38"/>
+          <w:sz w:val="32"/>
+          <w:szCs w:val="32"/>
         </w:rPr>
       </w:pPr>
       <w:r>
+        <w:rPr>
+          <w:sz w:val="18"/>
+          <w:szCs w:val="18"/>
+        </w:rPr>
         <w:tab/>
       </w:r>
       <m:oMath>
         <m:r>
           <w:rPr>
             <w:rFonts w:ascii="Cambria Math" w:hAnsi="Cambria Math"/>
-            <w:sz w:val="38"/>
-            <w:szCs w:val="38"/>
-          </w:rPr>
-          <m:t>L</m:t>
-        </m:r>
-        <m:r>
-          <w:rPr>
-            <w:rFonts w:ascii="Cambria Math" w:hAnsi="Cambria Math"/>
-            <w:sz w:val="38"/>
-            <w:szCs w:val="38"/>
-          </w:rPr>
-          <m:t>=</m:t>
+            <w:sz w:val="32"/>
+            <w:szCs w:val="32"/>
+          </w:rPr>
+          <m:t>L=</m:t>
         </m:r>
         <m:sSup>
           <m:sSupPr>
             <m:ctrlPr>
               <w:rPr>
                 <w:rFonts w:ascii="Cambria Math" w:hAnsi="Cambria Math"/>
-                <w:sz w:val="38"/>
-                <w:szCs w:val="38"/>
+                <w:sz w:val="32"/>
+                <w:szCs w:val="32"/>
               </w:rPr>
             </m:ctrlPr>
           </m:sSupPr>
@@ -6829,8 +4543,8 @@
             <m:r>
               <w:rPr>
                 <w:rFonts w:ascii="Cambria Math" w:hAnsi="Cambria Math"/>
-                <w:sz w:val="38"/>
-                <w:szCs w:val="38"/>
+                <w:sz w:val="32"/>
+                <w:szCs w:val="32"/>
               </w:rPr>
               <m:t>x</m:t>
             </m:r>
@@ -6839,8 +4553,8 @@
             <m:r>
               <w:rPr>
                 <w:rFonts w:ascii="Cambria Math" w:hAnsi="Cambria Math"/>
-                <w:sz w:val="38"/>
-                <w:szCs w:val="38"/>
+                <w:sz w:val="32"/>
+                <w:szCs w:val="32"/>
               </w:rPr>
               <m:t>2</m:t>
             </m:r>
@@ -6849,8 +4563,8 @@
         <m:r>
           <w:rPr>
             <w:rFonts w:ascii="Cambria Math" w:hAnsi="Cambria Math"/>
-            <w:sz w:val="38"/>
-            <w:szCs w:val="38"/>
+            <w:sz w:val="32"/>
+            <w:szCs w:val="32"/>
           </w:rPr>
           <m:t>+</m:t>
         </m:r>
@@ -6859,8 +4573,8 @@
             <m:ctrlPr>
               <w:rPr>
                 <w:rFonts w:ascii="Cambria Math" w:hAnsi="Cambria Math"/>
-                <w:sz w:val="38"/>
-                <w:szCs w:val="38"/>
+                <w:sz w:val="32"/>
+                <w:szCs w:val="32"/>
               </w:rPr>
             </m:ctrlPr>
           </m:sSupPr>
@@ -6868,8 +4582,8 @@
             <m:r>
               <w:rPr>
                 <w:rFonts w:ascii="Cambria Math" w:hAnsi="Cambria Math"/>
-                <w:sz w:val="38"/>
-                <w:szCs w:val="38"/>
+                <w:sz w:val="32"/>
+                <w:szCs w:val="32"/>
               </w:rPr>
               <m:t>y</m:t>
             </m:r>
@@ -6878,8 +4592,8 @@
             <m:r>
               <w:rPr>
                 <w:rFonts w:ascii="Cambria Math" w:hAnsi="Cambria Math"/>
-                <w:sz w:val="38"/>
-                <w:szCs w:val="38"/>
+                <w:sz w:val="32"/>
+                <w:szCs w:val="32"/>
               </w:rPr>
               <m:t>2</m:t>
             </m:r>
@@ -6888,8 +4602,8 @@
         <m:r>
           <w:rPr>
             <w:rFonts w:ascii="Cambria Math" w:hAnsi="Cambria Math"/>
-            <w:sz w:val="38"/>
-            <w:szCs w:val="38"/>
+            <w:sz w:val="32"/>
+            <w:szCs w:val="32"/>
           </w:rPr>
           <m:t>+</m:t>
         </m:r>
@@ -6898,8 +4612,8 @@
             <m:ctrlPr>
               <w:rPr>
                 <w:rFonts w:ascii="Cambria Math" w:hAnsi="Cambria Math"/>
-                <w:sz w:val="38"/>
-                <w:szCs w:val="38"/>
+                <w:sz w:val="32"/>
+                <w:szCs w:val="32"/>
               </w:rPr>
             </m:ctrlPr>
           </m:sSupPr>
@@ -6907,8 +4621,8 @@
             <m:r>
               <w:rPr>
                 <w:rFonts w:ascii="Cambria Math" w:hAnsi="Cambria Math"/>
-                <w:sz w:val="38"/>
-                <w:szCs w:val="38"/>
+                <w:sz w:val="32"/>
+                <w:szCs w:val="32"/>
               </w:rPr>
               <m:t>z</m:t>
             </m:r>
@@ -6917,8 +4631,8 @@
             <m:r>
               <w:rPr>
                 <w:rFonts w:ascii="Cambria Math" w:hAnsi="Cambria Math"/>
-                <w:sz w:val="38"/>
-                <w:szCs w:val="38"/>
+                <w:sz w:val="32"/>
+                <w:szCs w:val="32"/>
               </w:rPr>
               <m:t>2</m:t>
             </m:r>
@@ -6927,34 +4641,18 @@
         <m:r>
           <w:rPr>
             <w:rFonts w:ascii="Cambria Math" w:hAnsi="Cambria Math"/>
-            <w:sz w:val="38"/>
-            <w:szCs w:val="38"/>
-          </w:rPr>
-          <m:t>-</m:t>
-        </m:r>
-        <m:r>
-          <w:rPr>
-            <w:rFonts w:ascii="Cambria Math" w:hAnsi="Cambria Math"/>
-            <w:sz w:val="38"/>
-            <w:szCs w:val="38"/>
-          </w:rPr>
-          <m:t>λ</m:t>
-        </m:r>
-        <m:r>
-          <w:rPr>
-            <w:rFonts w:ascii="Cambria Math" w:hAnsi="Cambria Math"/>
-            <w:sz w:val="38"/>
-            <w:szCs w:val="38"/>
-          </w:rPr>
-          <m:t>(</m:t>
+            <w:sz w:val="32"/>
+            <w:szCs w:val="32"/>
+          </w:rPr>
+          <m:t>-λ(</m:t>
         </m:r>
         <m:f>
           <m:fPr>
             <m:ctrlPr>
               <w:rPr>
                 <w:rFonts w:ascii="Cambria Math" w:hAnsi="Cambria Math"/>
-                <w:sz w:val="38"/>
-                <w:szCs w:val="38"/>
+                <w:sz w:val="32"/>
+                <w:szCs w:val="32"/>
               </w:rPr>
             </m:ctrlPr>
           </m:fPr>
@@ -6964,8 +4662,8 @@
                 <m:ctrlPr>
                   <w:rPr>
                     <w:rFonts w:ascii="Cambria Math" w:hAnsi="Cambria Math"/>
-                    <w:sz w:val="38"/>
-                    <w:szCs w:val="38"/>
+                    <w:sz w:val="32"/>
+                    <w:szCs w:val="32"/>
                   </w:rPr>
                 </m:ctrlPr>
               </m:sSupPr>
@@ -6973,8 +4671,8 @@
                 <m:r>
                   <w:rPr>
                     <w:rFonts w:ascii="Cambria Math" w:hAnsi="Cambria Math"/>
-                    <w:sz w:val="38"/>
-                    <w:szCs w:val="38"/>
+                    <w:sz w:val="32"/>
+                    <w:szCs w:val="32"/>
                   </w:rPr>
                   <m:t>x</m:t>
                 </m:r>
@@ -6983,8 +4681,8 @@
                 <m:r>
                   <w:rPr>
                     <w:rFonts w:ascii="Cambria Math" w:hAnsi="Cambria Math"/>
-                    <w:sz w:val="38"/>
-                    <w:szCs w:val="38"/>
+                    <w:sz w:val="32"/>
+                    <w:szCs w:val="32"/>
                   </w:rPr>
                   <m:t>2</m:t>
                 </m:r>
@@ -6997,8 +4695,8 @@
                 <m:ctrlPr>
                   <w:rPr>
                     <w:rFonts w:ascii="Cambria Math" w:hAnsi="Cambria Math"/>
-                    <w:sz w:val="38"/>
-                    <w:szCs w:val="38"/>
+                    <w:sz w:val="32"/>
+                    <w:szCs w:val="32"/>
                   </w:rPr>
                 </m:ctrlPr>
               </m:sSupPr>
@@ -7006,8 +4704,8 @@
                 <m:r>
                   <w:rPr>
                     <w:rFonts w:ascii="Cambria Math" w:hAnsi="Cambria Math"/>
-                    <w:sz w:val="38"/>
-                    <w:szCs w:val="38"/>
+                    <w:sz w:val="32"/>
+                    <w:szCs w:val="32"/>
                   </w:rPr>
                   <m:t>a</m:t>
                 </m:r>
@@ -7016,8 +4714,8 @@
                 <m:r>
                   <w:rPr>
                     <w:rFonts w:ascii="Cambria Math" w:hAnsi="Cambria Math"/>
-                    <w:sz w:val="38"/>
-                    <w:szCs w:val="38"/>
+                    <w:sz w:val="32"/>
+                    <w:szCs w:val="32"/>
                   </w:rPr>
                   <m:t>2</m:t>
                 </m:r>
@@ -7028,8 +4726,8 @@
         <m:r>
           <w:rPr>
             <w:rFonts w:ascii="Cambria Math" w:hAnsi="Cambria Math"/>
-            <w:sz w:val="38"/>
-            <w:szCs w:val="38"/>
+            <w:sz w:val="32"/>
+            <w:szCs w:val="32"/>
           </w:rPr>
           <m:t>+</m:t>
         </m:r>
@@ -7038,8 +4736,8 @@
             <m:ctrlPr>
               <w:rPr>
                 <w:rFonts w:ascii="Cambria Math" w:hAnsi="Cambria Math"/>
-                <w:sz w:val="38"/>
-                <w:szCs w:val="38"/>
+                <w:sz w:val="32"/>
+                <w:szCs w:val="32"/>
               </w:rPr>
             </m:ctrlPr>
           </m:fPr>
@@ -7049,8 +4747,8 @@
                 <m:ctrlPr>
                   <w:rPr>
                     <w:rFonts w:ascii="Cambria Math" w:hAnsi="Cambria Math"/>
-                    <w:sz w:val="38"/>
-                    <w:szCs w:val="38"/>
+                    <w:sz w:val="32"/>
+                    <w:szCs w:val="32"/>
                   </w:rPr>
                 </m:ctrlPr>
               </m:sSupPr>
@@ -7058,8 +4756,8 @@
                 <m:r>
                   <w:rPr>
                     <w:rFonts w:ascii="Cambria Math" w:hAnsi="Cambria Math"/>
-                    <w:sz w:val="38"/>
-                    <w:szCs w:val="38"/>
+                    <w:sz w:val="32"/>
+                    <w:szCs w:val="32"/>
                   </w:rPr>
                   <m:t>y</m:t>
                 </m:r>
@@ -7068,8 +4766,8 @@
                 <m:r>
                   <w:rPr>
                     <w:rFonts w:ascii="Cambria Math" w:hAnsi="Cambria Math"/>
-                    <w:sz w:val="38"/>
-                    <w:szCs w:val="38"/>
+                    <w:sz w:val="32"/>
+                    <w:szCs w:val="32"/>
                   </w:rPr>
                   <m:t>2</m:t>
                 </m:r>
@@ -7082,8 +4780,8 @@
                 <m:ctrlPr>
                   <w:rPr>
                     <w:rFonts w:ascii="Cambria Math" w:hAnsi="Cambria Math"/>
-                    <w:sz w:val="38"/>
-                    <w:szCs w:val="38"/>
+                    <w:sz w:val="32"/>
+                    <w:szCs w:val="32"/>
                   </w:rPr>
                 </m:ctrlPr>
               </m:sSupPr>
@@ -7091,8 +4789,8 @@
                 <m:r>
                   <w:rPr>
                     <w:rFonts w:ascii="Cambria Math" w:hAnsi="Cambria Math"/>
-                    <w:sz w:val="38"/>
-                    <w:szCs w:val="38"/>
+                    <w:sz w:val="32"/>
+                    <w:szCs w:val="32"/>
                   </w:rPr>
                   <m:t>β</m:t>
                 </m:r>
@@ -7101,8 +4799,8 @@
                 <m:r>
                   <w:rPr>
                     <w:rFonts w:ascii="Cambria Math" w:hAnsi="Cambria Math"/>
-                    <w:sz w:val="38"/>
-                    <w:szCs w:val="38"/>
+                    <w:sz w:val="32"/>
+                    <w:szCs w:val="32"/>
                   </w:rPr>
                   <m:t>2</m:t>
                 </m:r>
@@ -7113,8 +4811,8 @@
         <m:r>
           <w:rPr>
             <w:rFonts w:ascii="Cambria Math" w:hAnsi="Cambria Math"/>
-            <w:sz w:val="38"/>
-            <w:szCs w:val="38"/>
+            <w:sz w:val="32"/>
+            <w:szCs w:val="32"/>
           </w:rPr>
           <m:t>+</m:t>
         </m:r>
@@ -7123,8 +4821,8 @@
             <m:ctrlPr>
               <w:rPr>
                 <w:rFonts w:ascii="Cambria Math" w:hAnsi="Cambria Math"/>
-                <w:sz w:val="38"/>
-                <w:szCs w:val="38"/>
+                <w:sz w:val="32"/>
+                <w:szCs w:val="32"/>
               </w:rPr>
             </m:ctrlPr>
           </m:fPr>
@@ -7134,8 +4832,8 @@
                 <m:ctrlPr>
                   <w:rPr>
                     <w:rFonts w:ascii="Cambria Math" w:hAnsi="Cambria Math"/>
-                    <w:sz w:val="38"/>
-                    <w:szCs w:val="38"/>
+                    <w:sz w:val="32"/>
+                    <w:szCs w:val="32"/>
                   </w:rPr>
                 </m:ctrlPr>
               </m:sSupPr>
@@ -7143,8 +4841,8 @@
                 <m:r>
                   <w:rPr>
                     <w:rFonts w:ascii="Cambria Math" w:hAnsi="Cambria Math"/>
-                    <w:sz w:val="38"/>
-                    <w:szCs w:val="38"/>
+                    <w:sz w:val="32"/>
+                    <w:szCs w:val="32"/>
                   </w:rPr>
                   <m:t>z</m:t>
                 </m:r>
@@ -7153,8 +4851,8 @@
                 <m:r>
                   <w:rPr>
                     <w:rFonts w:ascii="Cambria Math" w:hAnsi="Cambria Math"/>
-                    <w:sz w:val="38"/>
-                    <w:szCs w:val="38"/>
+                    <w:sz w:val="32"/>
+                    <w:szCs w:val="32"/>
                   </w:rPr>
                   <m:t>2</m:t>
                 </m:r>
@@ -7167,8 +4865,8 @@
                 <m:ctrlPr>
                   <w:rPr>
                     <w:rFonts w:ascii="Cambria Math" w:hAnsi="Cambria Math"/>
-                    <w:sz w:val="38"/>
-                    <w:szCs w:val="38"/>
+                    <w:sz w:val="32"/>
+                    <w:szCs w:val="32"/>
                   </w:rPr>
                 </m:ctrlPr>
               </m:sSupPr>
@@ -7176,8 +4874,8 @@
                 <m:r>
                   <w:rPr>
                     <w:rFonts w:ascii="Cambria Math" w:hAnsi="Cambria Math"/>
-                    <w:sz w:val="38"/>
-                    <w:szCs w:val="38"/>
+                    <w:sz w:val="32"/>
+                    <w:szCs w:val="32"/>
                   </w:rPr>
                   <m:t>β</m:t>
                 </m:r>
@@ -7186,8 +4884,8 @@
                 <m:r>
                   <w:rPr>
                     <w:rFonts w:ascii="Cambria Math" w:hAnsi="Cambria Math"/>
-                    <w:sz w:val="38"/>
-                    <w:szCs w:val="38"/>
+                    <w:sz w:val="32"/>
+                    <w:szCs w:val="32"/>
                   </w:rPr>
                   <m:t>2</m:t>
                 </m:r>
@@ -7198,49 +4896,48 @@
         <m:r>
           <w:rPr>
             <w:rFonts w:ascii="Cambria Math" w:hAnsi="Cambria Math"/>
-            <w:sz w:val="38"/>
-            <w:szCs w:val="38"/>
-          </w:rPr>
-          <m:t>-</m:t>
-        </m:r>
-        <m:r>
-          <w:rPr>
-            <w:rFonts w:ascii="Cambria Math" w:hAnsi="Cambria Math"/>
-            <w:sz w:val="38"/>
-            <w:szCs w:val="38"/>
-          </w:rPr>
-          <m:t>1)</m:t>
+            <w:sz w:val="32"/>
+            <w:szCs w:val="32"/>
+          </w:rPr>
+          <m:t>-1)</m:t>
         </m:r>
       </m:oMath>
     </w:p>
-    <w:p/>
     <w:p>
       <w:pPr>
         <w:rPr>
-          <w:sz w:val="38"/>
-          <w:szCs w:val="38"/>
+          <w:sz w:val="18"/>
+          <w:szCs w:val="18"/>
         </w:rPr>
       </w:pPr>
-      <w:r>
+    </w:p>
+    <w:p>
+      <w:pPr>
         <w:rPr>
-          <w:sz w:val="38"/>
-          <w:szCs w:val="38"/>
+          <w:sz w:val="32"/>
+          <w:szCs w:val="32"/>
+        </w:rPr>
+      </w:pPr>
+      <w:r>
+        <w:rPr>
+          <w:sz w:val="32"/>
+          <w:szCs w:val="32"/>
         </w:rPr>
         <w:tab/>
       </w:r>
       <w:proofErr w:type="spellStart"/>
       <w:r>
         <w:rPr>
-          <w:sz w:val="38"/>
-          <w:szCs w:val="38"/>
+          <w:sz w:val="32"/>
+          <w:szCs w:val="32"/>
         </w:rPr>
         <w:t>i</w:t>
       </w:r>
       <w:proofErr w:type="spellEnd"/>
       <w:r>
         <w:rPr>
-          <w:sz w:val="38"/>
-          <w:szCs w:val="38"/>
+          <w:sz w:val="32"/>
+          <w:szCs w:val="32"/>
         </w:rPr>
         <w:t>.</w:t>
       </w:r>
@@ -7250,8 +4947,8 @@
             <m:ctrlPr>
               <w:rPr>
                 <w:rFonts w:ascii="Cambria Math" w:hAnsi="Cambria Math"/>
-                <w:sz w:val="38"/>
-                <w:szCs w:val="38"/>
+                <w:sz w:val="32"/>
+                <w:szCs w:val="32"/>
               </w:rPr>
             </m:ctrlPr>
           </m:fPr>
@@ -7259,8 +4956,8 @@
             <m:r>
               <w:rPr>
                 <w:rFonts w:ascii="Cambria Math" w:hAnsi="Cambria Math"/>
-                <w:sz w:val="38"/>
-                <w:szCs w:val="38"/>
+                <w:sz w:val="32"/>
+                <w:szCs w:val="32"/>
               </w:rPr>
               <m:t>d</m:t>
             </m:r>
@@ -7269,8 +4966,8 @@
             <m:r>
               <w:rPr>
                 <w:rFonts w:ascii="Cambria Math" w:hAnsi="Cambria Math"/>
-                <w:sz w:val="38"/>
-                <w:szCs w:val="38"/>
+                <w:sz w:val="32"/>
+                <w:szCs w:val="32"/>
               </w:rPr>
               <m:t>dx</m:t>
             </m:r>
@@ -7279,90 +4976,18 @@
         <m:r>
           <w:rPr>
             <w:rFonts w:ascii="Cambria Math" w:hAnsi="Cambria Math"/>
-            <w:sz w:val="38"/>
-            <w:szCs w:val="38"/>
-          </w:rPr>
-          <m:t>L</m:t>
-        </m:r>
-        <m:r>
-          <w:rPr>
-            <w:rFonts w:ascii="Cambria Math" w:hAnsi="Cambria Math"/>
-            <w:sz w:val="38"/>
-            <w:szCs w:val="38"/>
-          </w:rPr>
-          <m:t>(</m:t>
-        </m:r>
-        <m:r>
-          <w:rPr>
-            <w:rFonts w:ascii="Cambria Math" w:hAnsi="Cambria Math"/>
-            <w:sz w:val="38"/>
-            <w:szCs w:val="38"/>
-          </w:rPr>
-          <m:t>x</m:t>
-        </m:r>
-        <m:r>
-          <w:rPr>
-            <w:rFonts w:ascii="Cambria Math" w:hAnsi="Cambria Math"/>
-            <w:sz w:val="38"/>
-            <w:szCs w:val="38"/>
-          </w:rPr>
-          <m:t>,</m:t>
-        </m:r>
-        <m:r>
-          <w:rPr>
-            <w:rFonts w:ascii="Cambria Math" w:hAnsi="Cambria Math"/>
-            <w:sz w:val="38"/>
-            <w:szCs w:val="38"/>
-          </w:rPr>
-          <m:t>y</m:t>
-        </m:r>
-        <m:r>
-          <w:rPr>
-            <w:rFonts w:ascii="Cambria Math" w:hAnsi="Cambria Math"/>
-            <w:sz w:val="38"/>
-            <w:szCs w:val="38"/>
-          </w:rPr>
-          <m:t>,</m:t>
-        </m:r>
-        <m:r>
-          <w:rPr>
-            <w:rFonts w:ascii="Cambria Math" w:hAnsi="Cambria Math"/>
-            <w:sz w:val="38"/>
-            <w:szCs w:val="38"/>
-          </w:rPr>
-          <m:t>z</m:t>
-        </m:r>
-        <m:r>
-          <w:rPr>
-            <w:rFonts w:ascii="Cambria Math" w:hAnsi="Cambria Math"/>
-            <w:sz w:val="38"/>
-            <w:szCs w:val="38"/>
-          </w:rPr>
-          <m:t>)=2</m:t>
-        </m:r>
-        <m:r>
-          <w:rPr>
-            <w:rFonts w:ascii="Cambria Math" w:hAnsi="Cambria Math"/>
-            <w:sz w:val="38"/>
-            <w:szCs w:val="38"/>
-          </w:rPr>
-          <m:t>x</m:t>
-        </m:r>
-        <m:r>
-          <w:rPr>
-            <w:rFonts w:ascii="Cambria Math" w:hAnsi="Cambria Math"/>
-            <w:sz w:val="38"/>
-            <w:szCs w:val="38"/>
-          </w:rPr>
-          <m:t>+</m:t>
+            <w:sz w:val="32"/>
+            <w:szCs w:val="32"/>
+          </w:rPr>
+          <m:t>L(x,y,z)=2x+</m:t>
         </m:r>
         <m:f>
           <m:fPr>
             <m:ctrlPr>
               <w:rPr>
                 <w:rFonts w:ascii="Cambria Math" w:hAnsi="Cambria Math"/>
-                <w:sz w:val="38"/>
-                <w:szCs w:val="38"/>
+                <w:sz w:val="32"/>
+                <w:szCs w:val="32"/>
               </w:rPr>
             </m:ctrlPr>
           </m:fPr>
@@ -7370,18 +4995,10 @@
             <m:r>
               <w:rPr>
                 <w:rFonts w:ascii="Cambria Math" w:hAnsi="Cambria Math"/>
-                <w:sz w:val="38"/>
-                <w:szCs w:val="38"/>
-              </w:rPr>
-              <m:t>2</m:t>
-            </m:r>
-            <m:r>
-              <w:rPr>
-                <w:rFonts w:ascii="Cambria Math" w:hAnsi="Cambria Math"/>
-                <w:sz w:val="38"/>
-                <w:szCs w:val="38"/>
-              </w:rPr>
-              <m:t>λx</m:t>
+                <w:sz w:val="32"/>
+                <w:szCs w:val="32"/>
+              </w:rPr>
+              <m:t>2λx</m:t>
             </m:r>
           </m:num>
           <m:den>
@@ -7390,8 +5007,8 @@
                 <m:ctrlPr>
                   <w:rPr>
                     <w:rFonts w:ascii="Cambria Math" w:hAnsi="Cambria Math"/>
-                    <w:sz w:val="38"/>
-                    <w:szCs w:val="38"/>
+                    <w:sz w:val="32"/>
+                    <w:szCs w:val="32"/>
                   </w:rPr>
                 </m:ctrlPr>
               </m:sSupPr>
@@ -7399,8 +5016,8 @@
                 <m:r>
                   <w:rPr>
                     <w:rFonts w:ascii="Cambria Math" w:hAnsi="Cambria Math"/>
-                    <w:sz w:val="38"/>
-                    <w:szCs w:val="38"/>
+                    <w:sz w:val="32"/>
+                    <w:szCs w:val="32"/>
                   </w:rPr>
                   <m:t>α</m:t>
                 </m:r>
@@ -7409,8 +5026,8 @@
                 <m:r>
                   <w:rPr>
                     <w:rFonts w:ascii="Cambria Math" w:hAnsi="Cambria Math"/>
-                    <w:sz w:val="38"/>
-                    <w:szCs w:val="38"/>
+                    <w:sz w:val="32"/>
+                    <w:szCs w:val="32"/>
                   </w:rPr>
                   <m:t>2</m:t>
                 </m:r>
@@ -7421,34 +5038,18 @@
         <m:r>
           <w:rPr>
             <w:rFonts w:ascii="Cambria Math" w:hAnsi="Cambria Math"/>
-            <w:sz w:val="38"/>
-            <w:szCs w:val="38"/>
-          </w:rPr>
-          <m:t>=2</m:t>
-        </m:r>
-        <m:r>
-          <w:rPr>
-            <w:rFonts w:ascii="Cambria Math" w:hAnsi="Cambria Math"/>
-            <w:sz w:val="38"/>
-            <w:szCs w:val="38"/>
-          </w:rPr>
-          <m:t>x</m:t>
-        </m:r>
-        <m:r>
-          <w:rPr>
-            <w:rFonts w:ascii="Cambria Math" w:hAnsi="Cambria Math"/>
-            <w:sz w:val="38"/>
-            <w:szCs w:val="38"/>
-          </w:rPr>
-          <m:t>(1+</m:t>
+            <w:sz w:val="32"/>
+            <w:szCs w:val="32"/>
+          </w:rPr>
+          <m:t>=2x(1+</m:t>
         </m:r>
         <m:f>
           <m:fPr>
             <m:ctrlPr>
               <w:rPr>
                 <w:rFonts w:ascii="Cambria Math" w:hAnsi="Cambria Math"/>
-                <w:sz w:val="38"/>
-                <w:szCs w:val="38"/>
+                <w:sz w:val="32"/>
+                <w:szCs w:val="32"/>
               </w:rPr>
             </m:ctrlPr>
           </m:fPr>
@@ -7456,8 +5057,8 @@
             <m:r>
               <w:rPr>
                 <w:rFonts w:ascii="Cambria Math" w:hAnsi="Cambria Math"/>
-                <w:sz w:val="38"/>
-                <w:szCs w:val="38"/>
+                <w:sz w:val="32"/>
+                <w:szCs w:val="32"/>
               </w:rPr>
               <m:t>λ</m:t>
             </m:r>
@@ -7468,8 +5069,8 @@
                 <m:ctrlPr>
                   <w:rPr>
                     <w:rFonts w:ascii="Cambria Math" w:hAnsi="Cambria Math"/>
-                    <w:sz w:val="38"/>
-                    <w:szCs w:val="38"/>
+                    <w:sz w:val="32"/>
+                    <w:szCs w:val="32"/>
                   </w:rPr>
                 </m:ctrlPr>
               </m:sSupPr>
@@ -7477,8 +5078,8 @@
                 <m:r>
                   <w:rPr>
                     <w:rFonts w:ascii="Cambria Math" w:hAnsi="Cambria Math"/>
-                    <w:sz w:val="38"/>
-                    <w:szCs w:val="38"/>
+                    <w:sz w:val="32"/>
+                    <w:szCs w:val="32"/>
                   </w:rPr>
                   <m:t>α</m:t>
                 </m:r>
@@ -7487,8 +5088,8 @@
                 <m:r>
                   <w:rPr>
                     <w:rFonts w:ascii="Cambria Math" w:hAnsi="Cambria Math"/>
-                    <w:sz w:val="38"/>
-                    <w:szCs w:val="38"/>
+                    <w:sz w:val="32"/>
+                    <w:szCs w:val="32"/>
                   </w:rPr>
                   <m:t>2</m:t>
                 </m:r>
@@ -7499,8 +5100,8 @@
         <m:r>
           <w:rPr>
             <w:rFonts w:ascii="Cambria Math" w:hAnsi="Cambria Math"/>
-            <w:sz w:val="38"/>
-            <w:szCs w:val="38"/>
+            <w:sz w:val="32"/>
+            <w:szCs w:val="32"/>
           </w:rPr>
           <m:t>)=0⇒</m:t>
         </m:r>
@@ -7509,8 +5110,8 @@
             <m:ctrlPr>
               <w:rPr>
                 <w:rFonts w:ascii="Cambria Math" w:hAnsi="Cambria Math"/>
-                <w:sz w:val="38"/>
-                <w:szCs w:val="38"/>
+                <w:sz w:val="32"/>
+                <w:szCs w:val="32"/>
               </w:rPr>
             </m:ctrlPr>
           </m:sSupPr>
@@ -7518,8 +5119,8 @@
             <m:r>
               <w:rPr>
                 <w:rFonts w:ascii="Cambria Math" w:hAnsi="Cambria Math"/>
-                <w:sz w:val="38"/>
-                <w:szCs w:val="38"/>
+                <w:sz w:val="32"/>
+                <w:szCs w:val="32"/>
               </w:rPr>
               <m:t>α</m:t>
             </m:r>
@@ -7528,8 +5129,8 @@
             <m:r>
               <w:rPr>
                 <w:rFonts w:ascii="Cambria Math" w:hAnsi="Cambria Math"/>
-                <w:sz w:val="38"/>
-                <w:szCs w:val="38"/>
+                <w:sz w:val="32"/>
+                <w:szCs w:val="32"/>
               </w:rPr>
               <m:t>2</m:t>
             </m:r>
@@ -7538,40 +5139,16 @@
         <m:r>
           <w:rPr>
             <w:rFonts w:ascii="Cambria Math" w:hAnsi="Cambria Math"/>
-            <w:sz w:val="38"/>
-            <w:szCs w:val="38"/>
-          </w:rPr>
-          <m:t>x</m:t>
-        </m:r>
-        <m:r>
-          <w:rPr>
-            <w:rFonts w:ascii="Cambria Math" w:hAnsi="Cambria Math"/>
-            <w:sz w:val="38"/>
-            <w:szCs w:val="38"/>
-          </w:rPr>
-          <m:t>=-</m:t>
-        </m:r>
-        <m:r>
-          <w:rPr>
-            <w:rFonts w:ascii="Cambria Math" w:hAnsi="Cambria Math"/>
-            <w:sz w:val="38"/>
-            <w:szCs w:val="38"/>
-          </w:rPr>
-          <m:t>λx</m:t>
-        </m:r>
-        <m:r>
-          <w:rPr>
-            <w:rFonts w:ascii="Cambria Math" w:hAnsi="Cambria Math"/>
-            <w:sz w:val="38"/>
-            <w:szCs w:val="38"/>
-          </w:rPr>
-          <m:t xml:space="preserve"> </m:t>
+            <w:sz w:val="32"/>
+            <w:szCs w:val="32"/>
+          </w:rPr>
+          <m:t xml:space="preserve">x=-λx </m:t>
         </m:r>
       </m:oMath>
       <w:r>
         <w:rPr>
-          <w:sz w:val="38"/>
-          <w:szCs w:val="38"/>
+          <w:sz w:val="32"/>
+          <w:szCs w:val="32"/>
         </w:rPr>
         <w:t xml:space="preserve"> </w:t>
       </w:r>
@@ -7579,14 +5156,14 @@
     <w:p>
       <w:pPr>
         <w:rPr>
-          <w:sz w:val="38"/>
-          <w:szCs w:val="38"/>
+          <w:sz w:val="32"/>
+          <w:szCs w:val="32"/>
         </w:rPr>
       </w:pPr>
       <w:r>
         <w:rPr>
-          <w:sz w:val="38"/>
-          <w:szCs w:val="38"/>
+          <w:sz w:val="32"/>
+          <w:szCs w:val="32"/>
         </w:rPr>
         <w:tab/>
         <w:t>ii.</w:t>
@@ -7597,8 +5174,8 @@
             <m:ctrlPr>
               <w:rPr>
                 <w:rFonts w:ascii="Cambria Math" w:hAnsi="Cambria Math"/>
-                <w:sz w:val="38"/>
-                <w:szCs w:val="38"/>
+                <w:sz w:val="32"/>
+                <w:szCs w:val="32"/>
               </w:rPr>
             </m:ctrlPr>
           </m:fPr>
@@ -7606,8 +5183,8 @@
             <m:r>
               <w:rPr>
                 <w:rFonts w:ascii="Cambria Math" w:hAnsi="Cambria Math"/>
-                <w:sz w:val="38"/>
-                <w:szCs w:val="38"/>
+                <w:sz w:val="32"/>
+                <w:szCs w:val="32"/>
               </w:rPr>
               <m:t>d</m:t>
             </m:r>
@@ -7616,8 +5193,8 @@
             <m:r>
               <w:rPr>
                 <w:rFonts w:ascii="Cambria Math" w:hAnsi="Cambria Math"/>
-                <w:sz w:val="38"/>
-                <w:szCs w:val="38"/>
+                <w:sz w:val="32"/>
+                <w:szCs w:val="32"/>
               </w:rPr>
               <m:t>dy</m:t>
             </m:r>
@@ -7626,90 +5203,18 @@
         <m:r>
           <w:rPr>
             <w:rFonts w:ascii="Cambria Math" w:hAnsi="Cambria Math"/>
-            <w:sz w:val="38"/>
-            <w:szCs w:val="38"/>
-          </w:rPr>
-          <m:t>L</m:t>
-        </m:r>
-        <m:r>
-          <w:rPr>
-            <w:rFonts w:ascii="Cambria Math" w:hAnsi="Cambria Math"/>
-            <w:sz w:val="38"/>
-            <w:szCs w:val="38"/>
-          </w:rPr>
-          <m:t>(</m:t>
-        </m:r>
-        <m:r>
-          <w:rPr>
-            <w:rFonts w:ascii="Cambria Math" w:hAnsi="Cambria Math"/>
-            <w:sz w:val="38"/>
-            <w:szCs w:val="38"/>
-          </w:rPr>
-          <m:t>x</m:t>
-        </m:r>
-        <m:r>
-          <w:rPr>
-            <w:rFonts w:ascii="Cambria Math" w:hAnsi="Cambria Math"/>
-            <w:sz w:val="38"/>
-            <w:szCs w:val="38"/>
-          </w:rPr>
-          <m:t>,</m:t>
-        </m:r>
-        <m:r>
-          <w:rPr>
-            <w:rFonts w:ascii="Cambria Math" w:hAnsi="Cambria Math"/>
-            <w:sz w:val="38"/>
-            <w:szCs w:val="38"/>
-          </w:rPr>
-          <m:t>y</m:t>
-        </m:r>
-        <m:r>
-          <w:rPr>
-            <w:rFonts w:ascii="Cambria Math" w:hAnsi="Cambria Math"/>
-            <w:sz w:val="38"/>
-            <w:szCs w:val="38"/>
-          </w:rPr>
-          <m:t>,</m:t>
-        </m:r>
-        <m:r>
-          <w:rPr>
-            <w:rFonts w:ascii="Cambria Math" w:hAnsi="Cambria Math"/>
-            <w:sz w:val="38"/>
-            <w:szCs w:val="38"/>
-          </w:rPr>
-          <m:t>z</m:t>
-        </m:r>
-        <m:r>
-          <w:rPr>
-            <w:rFonts w:ascii="Cambria Math" w:hAnsi="Cambria Math"/>
-            <w:sz w:val="38"/>
-            <w:szCs w:val="38"/>
-          </w:rPr>
-          <m:t>)=2</m:t>
-        </m:r>
-        <m:r>
-          <w:rPr>
-            <w:rFonts w:ascii="Cambria Math" w:hAnsi="Cambria Math"/>
-            <w:sz w:val="38"/>
-            <w:szCs w:val="38"/>
-          </w:rPr>
-          <m:t>y</m:t>
-        </m:r>
-        <m:r>
-          <w:rPr>
-            <w:rFonts w:ascii="Cambria Math" w:hAnsi="Cambria Math"/>
-            <w:sz w:val="38"/>
-            <w:szCs w:val="38"/>
-          </w:rPr>
-          <m:t>+</m:t>
+            <w:sz w:val="32"/>
+            <w:szCs w:val="32"/>
+          </w:rPr>
+          <m:t>L(x,y,z)=2y+</m:t>
         </m:r>
         <m:f>
           <m:fPr>
             <m:ctrlPr>
               <w:rPr>
                 <w:rFonts w:ascii="Cambria Math" w:hAnsi="Cambria Math"/>
-                <w:sz w:val="38"/>
-                <w:szCs w:val="38"/>
+                <w:sz w:val="32"/>
+                <w:szCs w:val="32"/>
               </w:rPr>
             </m:ctrlPr>
           </m:fPr>
@@ -7717,18 +5222,10 @@
             <m:r>
               <w:rPr>
                 <w:rFonts w:ascii="Cambria Math" w:hAnsi="Cambria Math"/>
-                <w:sz w:val="38"/>
-                <w:szCs w:val="38"/>
-              </w:rPr>
-              <m:t>2</m:t>
-            </m:r>
-            <m:r>
-              <w:rPr>
-                <w:rFonts w:ascii="Cambria Math" w:hAnsi="Cambria Math"/>
-                <w:sz w:val="38"/>
-                <w:szCs w:val="38"/>
-              </w:rPr>
-              <m:t>λy</m:t>
+                <w:sz w:val="32"/>
+                <w:szCs w:val="32"/>
+              </w:rPr>
+              <m:t>2λy</m:t>
             </m:r>
           </m:num>
           <m:den>
@@ -7737,8 +5234,8 @@
                 <m:ctrlPr>
                   <w:rPr>
                     <w:rFonts w:ascii="Cambria Math" w:hAnsi="Cambria Math"/>
-                    <w:sz w:val="38"/>
-                    <w:szCs w:val="38"/>
+                    <w:sz w:val="32"/>
+                    <w:szCs w:val="32"/>
                   </w:rPr>
                 </m:ctrlPr>
               </m:sSupPr>
@@ -7746,8 +5243,8 @@
                 <m:r>
                   <w:rPr>
                     <w:rFonts w:ascii="Cambria Math" w:hAnsi="Cambria Math"/>
-                    <w:sz w:val="38"/>
-                    <w:szCs w:val="38"/>
+                    <w:sz w:val="32"/>
+                    <w:szCs w:val="32"/>
                   </w:rPr>
                   <m:t>β</m:t>
                 </m:r>
@@ -7756,8 +5253,8 @@
                 <m:r>
                   <w:rPr>
                     <w:rFonts w:ascii="Cambria Math" w:hAnsi="Cambria Math"/>
-                    <w:sz w:val="38"/>
-                    <w:szCs w:val="38"/>
+                    <w:sz w:val="32"/>
+                    <w:szCs w:val="32"/>
                   </w:rPr>
                   <m:t>2</m:t>
                 </m:r>
@@ -7768,34 +5265,18 @@
         <m:r>
           <w:rPr>
             <w:rFonts w:ascii="Cambria Math" w:hAnsi="Cambria Math"/>
-            <w:sz w:val="38"/>
-            <w:szCs w:val="38"/>
-          </w:rPr>
-          <m:t>=2</m:t>
-        </m:r>
-        <m:r>
-          <w:rPr>
-            <w:rFonts w:ascii="Cambria Math" w:hAnsi="Cambria Math"/>
-            <w:sz w:val="38"/>
-            <w:szCs w:val="38"/>
-          </w:rPr>
-          <m:t>y</m:t>
-        </m:r>
-        <m:r>
-          <w:rPr>
-            <w:rFonts w:ascii="Cambria Math" w:hAnsi="Cambria Math"/>
-            <w:sz w:val="38"/>
-            <w:szCs w:val="38"/>
-          </w:rPr>
-          <m:t>(1+</m:t>
+            <w:sz w:val="32"/>
+            <w:szCs w:val="32"/>
+          </w:rPr>
+          <m:t>=2y(1+</m:t>
         </m:r>
         <m:f>
           <m:fPr>
             <m:ctrlPr>
               <w:rPr>
                 <w:rFonts w:ascii="Cambria Math" w:hAnsi="Cambria Math"/>
-                <w:sz w:val="38"/>
-                <w:szCs w:val="38"/>
+                <w:sz w:val="32"/>
+                <w:szCs w:val="32"/>
               </w:rPr>
             </m:ctrlPr>
           </m:fPr>
@@ -7803,8 +5284,8 @@
             <m:r>
               <w:rPr>
                 <w:rFonts w:ascii="Cambria Math" w:hAnsi="Cambria Math"/>
-                <w:sz w:val="38"/>
-                <w:szCs w:val="38"/>
+                <w:sz w:val="32"/>
+                <w:szCs w:val="32"/>
               </w:rPr>
               <m:t>λ</m:t>
             </m:r>
@@ -7815,8 +5296,8 @@
                 <m:ctrlPr>
                   <w:rPr>
                     <w:rFonts w:ascii="Cambria Math" w:hAnsi="Cambria Math"/>
-                    <w:sz w:val="38"/>
-                    <w:szCs w:val="38"/>
+                    <w:sz w:val="32"/>
+                    <w:szCs w:val="32"/>
                   </w:rPr>
                 </m:ctrlPr>
               </m:sSupPr>
@@ -7824,8 +5305,8 @@
                 <m:r>
                   <w:rPr>
                     <w:rFonts w:ascii="Cambria Math" w:hAnsi="Cambria Math"/>
-                    <w:sz w:val="38"/>
-                    <w:szCs w:val="38"/>
+                    <w:sz w:val="32"/>
+                    <w:szCs w:val="32"/>
                   </w:rPr>
                   <m:t>β</m:t>
                 </m:r>
@@ -7834,8 +5315,8 @@
                 <m:r>
                   <w:rPr>
                     <w:rFonts w:ascii="Cambria Math" w:hAnsi="Cambria Math"/>
-                    <w:sz w:val="38"/>
-                    <w:szCs w:val="38"/>
+                    <w:sz w:val="32"/>
+                    <w:szCs w:val="32"/>
                   </w:rPr>
                   <m:t>2</m:t>
                 </m:r>
@@ -7846,8 +5327,8 @@
         <m:r>
           <w:rPr>
             <w:rFonts w:ascii="Cambria Math" w:hAnsi="Cambria Math"/>
-            <w:sz w:val="38"/>
-            <w:szCs w:val="38"/>
+            <w:sz w:val="32"/>
+            <w:szCs w:val="32"/>
           </w:rPr>
           <m:t>)=0⇒</m:t>
         </m:r>
@@ -7856,8 +5337,8 @@
             <m:ctrlPr>
               <w:rPr>
                 <w:rFonts w:ascii="Cambria Math" w:hAnsi="Cambria Math"/>
-                <w:sz w:val="38"/>
-                <w:szCs w:val="38"/>
+                <w:sz w:val="32"/>
+                <w:szCs w:val="32"/>
               </w:rPr>
             </m:ctrlPr>
           </m:sSupPr>
@@ -7865,8 +5346,8 @@
             <m:r>
               <w:rPr>
                 <w:rFonts w:ascii="Cambria Math" w:hAnsi="Cambria Math"/>
-                <w:sz w:val="38"/>
-                <w:szCs w:val="38"/>
+                <w:sz w:val="32"/>
+                <w:szCs w:val="32"/>
               </w:rPr>
               <m:t>β</m:t>
             </m:r>
@@ -7875,8 +5356,8 @@
             <m:r>
               <w:rPr>
                 <w:rFonts w:ascii="Cambria Math" w:hAnsi="Cambria Math"/>
-                <w:sz w:val="38"/>
-                <w:szCs w:val="38"/>
+                <w:sz w:val="32"/>
+                <w:szCs w:val="32"/>
               </w:rPr>
               <m:t>2</m:t>
             </m:r>
@@ -7885,40 +5366,24 @@
         <m:r>
           <w:rPr>
             <w:rFonts w:ascii="Cambria Math" w:hAnsi="Cambria Math"/>
-            <w:sz w:val="38"/>
-            <w:szCs w:val="38"/>
-          </w:rPr>
-          <m:t>y</m:t>
-        </m:r>
-        <m:r>
-          <w:rPr>
-            <w:rFonts w:ascii="Cambria Math" w:hAnsi="Cambria Math"/>
-            <w:sz w:val="38"/>
-            <w:szCs w:val="38"/>
-          </w:rPr>
-          <m:t>=-</m:t>
-        </m:r>
-        <m:r>
-          <w:rPr>
-            <w:rFonts w:ascii="Cambria Math" w:hAnsi="Cambria Math"/>
-            <w:sz w:val="38"/>
-            <w:szCs w:val="38"/>
-          </w:rPr>
-          <m:t>λy</m:t>
+            <w:sz w:val="32"/>
+            <w:szCs w:val="32"/>
+          </w:rPr>
+          <m:t>y=-λy</m:t>
         </m:r>
       </m:oMath>
     </w:p>
     <w:p>
       <w:pPr>
         <w:rPr>
-          <w:sz w:val="38"/>
-          <w:szCs w:val="38"/>
+          <w:sz w:val="32"/>
+          <w:szCs w:val="32"/>
         </w:rPr>
       </w:pPr>
       <w:r>
         <w:rPr>
-          <w:sz w:val="38"/>
-          <w:szCs w:val="38"/>
+          <w:sz w:val="32"/>
+          <w:szCs w:val="32"/>
         </w:rPr>
         <w:tab/>
         <w:t>iii.</w:t>
@@ -7929,8 +5394,8 @@
             <m:ctrlPr>
               <w:rPr>
                 <w:rFonts w:ascii="Cambria Math" w:hAnsi="Cambria Math"/>
-                <w:sz w:val="38"/>
-                <w:szCs w:val="38"/>
+                <w:sz w:val="32"/>
+                <w:szCs w:val="32"/>
               </w:rPr>
             </m:ctrlPr>
           </m:fPr>
@@ -7938,8 +5403,8 @@
             <m:r>
               <w:rPr>
                 <w:rFonts w:ascii="Cambria Math" w:hAnsi="Cambria Math"/>
-                <w:sz w:val="38"/>
-                <w:szCs w:val="38"/>
+                <w:sz w:val="32"/>
+                <w:szCs w:val="32"/>
               </w:rPr>
               <m:t>d</m:t>
             </m:r>
@@ -7948,8 +5413,8 @@
             <m:r>
               <w:rPr>
                 <w:rFonts w:ascii="Cambria Math" w:hAnsi="Cambria Math"/>
-                <w:sz w:val="38"/>
-                <w:szCs w:val="38"/>
+                <w:sz w:val="32"/>
+                <w:szCs w:val="32"/>
               </w:rPr>
               <m:t>dz</m:t>
             </m:r>
@@ -7958,90 +5423,18 @@
         <m:r>
           <w:rPr>
             <w:rFonts w:ascii="Cambria Math" w:hAnsi="Cambria Math"/>
-            <w:sz w:val="38"/>
-            <w:szCs w:val="38"/>
-          </w:rPr>
-          <m:t>L</m:t>
-        </m:r>
-        <m:r>
-          <w:rPr>
-            <w:rFonts w:ascii="Cambria Math" w:hAnsi="Cambria Math"/>
-            <w:sz w:val="38"/>
-            <w:szCs w:val="38"/>
-          </w:rPr>
-          <m:t>(</m:t>
-        </m:r>
-        <m:r>
-          <w:rPr>
-            <w:rFonts w:ascii="Cambria Math" w:hAnsi="Cambria Math"/>
-            <w:sz w:val="38"/>
-            <w:szCs w:val="38"/>
-          </w:rPr>
-          <m:t>x</m:t>
-        </m:r>
-        <m:r>
-          <w:rPr>
-            <w:rFonts w:ascii="Cambria Math" w:hAnsi="Cambria Math"/>
-            <w:sz w:val="38"/>
-            <w:szCs w:val="38"/>
-          </w:rPr>
-          <m:t>,</m:t>
-        </m:r>
-        <m:r>
-          <w:rPr>
-            <w:rFonts w:ascii="Cambria Math" w:hAnsi="Cambria Math"/>
-            <w:sz w:val="38"/>
-            <w:szCs w:val="38"/>
-          </w:rPr>
-          <m:t>y</m:t>
-        </m:r>
-        <m:r>
-          <w:rPr>
-            <w:rFonts w:ascii="Cambria Math" w:hAnsi="Cambria Math"/>
-            <w:sz w:val="38"/>
-            <w:szCs w:val="38"/>
-          </w:rPr>
-          <m:t>,</m:t>
-        </m:r>
-        <m:r>
-          <w:rPr>
-            <w:rFonts w:ascii="Cambria Math" w:hAnsi="Cambria Math"/>
-            <w:sz w:val="38"/>
-            <w:szCs w:val="38"/>
-          </w:rPr>
-          <m:t>z</m:t>
-        </m:r>
-        <m:r>
-          <w:rPr>
-            <w:rFonts w:ascii="Cambria Math" w:hAnsi="Cambria Math"/>
-            <w:sz w:val="38"/>
-            <w:szCs w:val="38"/>
-          </w:rPr>
-          <m:t>)=2</m:t>
-        </m:r>
-        <m:r>
-          <w:rPr>
-            <w:rFonts w:ascii="Cambria Math" w:hAnsi="Cambria Math"/>
-            <w:sz w:val="38"/>
-            <w:szCs w:val="38"/>
-          </w:rPr>
-          <m:t>z</m:t>
-        </m:r>
-        <m:r>
-          <w:rPr>
-            <w:rFonts w:ascii="Cambria Math" w:hAnsi="Cambria Math"/>
-            <w:sz w:val="38"/>
-            <w:szCs w:val="38"/>
-          </w:rPr>
-          <m:t>+</m:t>
+            <w:sz w:val="32"/>
+            <w:szCs w:val="32"/>
+          </w:rPr>
+          <m:t>L(x,y,z)=2z+</m:t>
         </m:r>
         <m:f>
           <m:fPr>
             <m:ctrlPr>
               <w:rPr>
                 <w:rFonts w:ascii="Cambria Math" w:hAnsi="Cambria Math"/>
-                <w:sz w:val="38"/>
-                <w:szCs w:val="38"/>
+                <w:sz w:val="32"/>
+                <w:szCs w:val="32"/>
               </w:rPr>
             </m:ctrlPr>
           </m:fPr>
@@ -8049,18 +5442,10 @@
             <m:r>
               <w:rPr>
                 <w:rFonts w:ascii="Cambria Math" w:hAnsi="Cambria Math"/>
-                <w:sz w:val="38"/>
-                <w:szCs w:val="38"/>
-              </w:rPr>
-              <m:t>2</m:t>
-            </m:r>
-            <m:r>
-              <w:rPr>
-                <w:rFonts w:ascii="Cambria Math" w:hAnsi="Cambria Math"/>
-                <w:sz w:val="38"/>
-                <w:szCs w:val="38"/>
-              </w:rPr>
-              <m:t>λx</m:t>
+                <w:sz w:val="32"/>
+                <w:szCs w:val="32"/>
+              </w:rPr>
+              <m:t>2λx</m:t>
             </m:r>
           </m:num>
           <m:den>
@@ -8069,8 +5454,8 @@
                 <m:ctrlPr>
                   <w:rPr>
                     <w:rFonts w:ascii="Cambria Math" w:hAnsi="Cambria Math"/>
-                    <w:sz w:val="38"/>
-                    <w:szCs w:val="38"/>
+                    <w:sz w:val="32"/>
+                    <w:szCs w:val="32"/>
                   </w:rPr>
                 </m:ctrlPr>
               </m:sSupPr>
@@ -8078,8 +5463,8 @@
                 <m:r>
                   <w:rPr>
                     <w:rFonts w:ascii="Cambria Math" w:hAnsi="Cambria Math"/>
-                    <w:sz w:val="38"/>
-                    <w:szCs w:val="38"/>
+                    <w:sz w:val="32"/>
+                    <w:szCs w:val="32"/>
                   </w:rPr>
                   <m:t>β</m:t>
                 </m:r>
@@ -8088,8 +5473,8 @@
                 <m:r>
                   <w:rPr>
                     <w:rFonts w:ascii="Cambria Math" w:hAnsi="Cambria Math"/>
-                    <w:sz w:val="38"/>
-                    <w:szCs w:val="38"/>
+                    <w:sz w:val="32"/>
+                    <w:szCs w:val="32"/>
                   </w:rPr>
                   <m:t>2</m:t>
                 </m:r>
@@ -8100,34 +5485,18 @@
         <m:r>
           <w:rPr>
             <w:rFonts w:ascii="Cambria Math" w:hAnsi="Cambria Math"/>
-            <w:sz w:val="38"/>
-            <w:szCs w:val="38"/>
-          </w:rPr>
-          <m:t>=2</m:t>
-        </m:r>
-        <m:r>
-          <w:rPr>
-            <w:rFonts w:ascii="Cambria Math" w:hAnsi="Cambria Math"/>
-            <w:sz w:val="38"/>
-            <w:szCs w:val="38"/>
-          </w:rPr>
-          <m:t>z</m:t>
-        </m:r>
-        <m:r>
-          <w:rPr>
-            <w:rFonts w:ascii="Cambria Math" w:hAnsi="Cambria Math"/>
-            <w:sz w:val="38"/>
-            <w:szCs w:val="38"/>
-          </w:rPr>
-          <m:t>(1+</m:t>
+            <w:sz w:val="32"/>
+            <w:szCs w:val="32"/>
+          </w:rPr>
+          <m:t>=2z(1+</m:t>
         </m:r>
         <m:f>
           <m:fPr>
             <m:ctrlPr>
               <w:rPr>
                 <w:rFonts w:ascii="Cambria Math" w:hAnsi="Cambria Math"/>
-                <w:sz w:val="38"/>
-                <w:szCs w:val="38"/>
+                <w:sz w:val="32"/>
+                <w:szCs w:val="32"/>
               </w:rPr>
             </m:ctrlPr>
           </m:fPr>
@@ -8135,8 +5504,8 @@
             <m:r>
               <w:rPr>
                 <w:rFonts w:ascii="Cambria Math" w:hAnsi="Cambria Math"/>
-                <w:sz w:val="38"/>
-                <w:szCs w:val="38"/>
+                <w:sz w:val="32"/>
+                <w:szCs w:val="32"/>
               </w:rPr>
               <m:t>λ</m:t>
             </m:r>
@@ -8147,8 +5516,8 @@
                 <m:ctrlPr>
                   <w:rPr>
                     <w:rFonts w:ascii="Cambria Math" w:hAnsi="Cambria Math"/>
-                    <w:sz w:val="38"/>
-                    <w:szCs w:val="38"/>
+                    <w:sz w:val="32"/>
+                    <w:szCs w:val="32"/>
                   </w:rPr>
                 </m:ctrlPr>
               </m:sSupPr>
@@ -8156,8 +5525,8 @@
                 <m:r>
                   <w:rPr>
                     <w:rFonts w:ascii="Cambria Math" w:hAnsi="Cambria Math"/>
-                    <w:sz w:val="38"/>
-                    <w:szCs w:val="38"/>
+                    <w:sz w:val="32"/>
+                    <w:szCs w:val="32"/>
                   </w:rPr>
                   <m:t>β</m:t>
                 </m:r>
@@ -8166,8 +5535,8 @@
                 <m:r>
                   <w:rPr>
                     <w:rFonts w:ascii="Cambria Math" w:hAnsi="Cambria Math"/>
-                    <w:sz w:val="38"/>
-                    <w:szCs w:val="38"/>
+                    <w:sz w:val="32"/>
+                    <w:szCs w:val="32"/>
                   </w:rPr>
                   <m:t>2</m:t>
                 </m:r>
@@ -8178,8 +5547,8 @@
         <m:r>
           <w:rPr>
             <w:rFonts w:ascii="Cambria Math" w:hAnsi="Cambria Math"/>
-            <w:sz w:val="38"/>
-            <w:szCs w:val="38"/>
+            <w:sz w:val="32"/>
+            <w:szCs w:val="32"/>
           </w:rPr>
           <m:t>)=</m:t>
         </m:r>
@@ -8188,8 +5557,8 @@
             <m:ctrlPr>
               <w:rPr>
                 <w:rFonts w:ascii="Cambria Math" w:hAnsi="Cambria Math"/>
-                <w:sz w:val="38"/>
-                <w:szCs w:val="38"/>
+                <w:sz w:val="32"/>
+                <w:szCs w:val="32"/>
               </w:rPr>
             </m:ctrlPr>
           </m:sSupPr>
@@ -8197,26 +5566,18 @@
             <m:r>
               <w:rPr>
                 <w:rFonts w:ascii="Cambria Math" w:hAnsi="Cambria Math"/>
-                <w:sz w:val="38"/>
-                <w:szCs w:val="38"/>
-              </w:rPr>
-              <m:t>0⇒</m:t>
-            </m:r>
-            <m:r>
-              <w:rPr>
-                <w:rFonts w:ascii="Cambria Math" w:hAnsi="Cambria Math"/>
-                <w:sz w:val="38"/>
-                <w:szCs w:val="38"/>
-              </w:rPr>
-              <m:t>β</m:t>
+                <w:sz w:val="32"/>
+                <w:szCs w:val="32"/>
+              </w:rPr>
+              <m:t>0⇒β</m:t>
             </m:r>
           </m:e>
           <m:sup>
             <m:r>
               <w:rPr>
                 <w:rFonts w:ascii="Cambria Math" w:hAnsi="Cambria Math"/>
-                <w:sz w:val="38"/>
-                <w:szCs w:val="38"/>
+                <w:sz w:val="32"/>
+                <w:szCs w:val="32"/>
               </w:rPr>
               <m:t>2</m:t>
             </m:r>
@@ -8225,41 +5586,32 @@
         <m:r>
           <w:rPr>
             <w:rFonts w:ascii="Cambria Math" w:hAnsi="Cambria Math"/>
-            <w:sz w:val="38"/>
-            <w:szCs w:val="38"/>
-          </w:rPr>
-          <m:t>z</m:t>
-        </m:r>
-        <m:r>
-          <w:rPr>
-            <w:rFonts w:ascii="Cambria Math" w:hAnsi="Cambria Math"/>
-            <w:sz w:val="38"/>
-            <w:szCs w:val="38"/>
-          </w:rPr>
-          <m:t>=-</m:t>
-        </m:r>
-        <m:r>
-          <w:rPr>
-            <w:rFonts w:ascii="Cambria Math" w:hAnsi="Cambria Math"/>
-            <w:sz w:val="38"/>
-            <w:szCs w:val="38"/>
-          </w:rPr>
-          <m:t>λz</m:t>
+            <w:sz w:val="32"/>
+            <w:szCs w:val="32"/>
+          </w:rPr>
+          <m:t>z=-λz</m:t>
         </m:r>
       </m:oMath>
     </w:p>
-    <w:p/>
     <w:p>
       <w:pPr>
         <w:rPr>
-          <w:sz w:val="38"/>
-          <w:szCs w:val="38"/>
+          <w:sz w:val="18"/>
+          <w:szCs w:val="18"/>
         </w:rPr>
       </w:pPr>
-      <w:r>
+    </w:p>
+    <w:p>
+      <w:pPr>
         <w:rPr>
-          <w:sz w:val="38"/>
-          <w:szCs w:val="38"/>
+          <w:sz w:val="32"/>
+          <w:szCs w:val="32"/>
+        </w:rPr>
+      </w:pPr>
+      <w:r>
+        <w:rPr>
+          <w:sz w:val="32"/>
+          <w:szCs w:val="32"/>
         </w:rPr>
         <w:tab/>
         <w:t>iv.</w:t>
@@ -8270,8 +5622,8 @@
             <m:ctrlPr>
               <w:rPr>
                 <w:rFonts w:ascii="Cambria Math" w:hAnsi="Cambria Math"/>
-                <w:sz w:val="38"/>
-                <w:szCs w:val="38"/>
+                <w:sz w:val="32"/>
+                <w:szCs w:val="32"/>
               </w:rPr>
             </m:ctrlPr>
           </m:fPr>
@@ -8279,8 +5631,8 @@
             <m:r>
               <w:rPr>
                 <w:rFonts w:ascii="Cambria Math" w:hAnsi="Cambria Math"/>
-                <w:sz w:val="38"/>
-                <w:szCs w:val="38"/>
+                <w:sz w:val="32"/>
+                <w:szCs w:val="32"/>
               </w:rPr>
               <m:t>d</m:t>
             </m:r>
@@ -8289,8 +5641,8 @@
             <m:r>
               <w:rPr>
                 <w:rFonts w:ascii="Cambria Math" w:hAnsi="Cambria Math"/>
-                <w:sz w:val="38"/>
-                <w:szCs w:val="38"/>
+                <w:sz w:val="32"/>
+                <w:szCs w:val="32"/>
               </w:rPr>
               <m:t>dλ</m:t>
             </m:r>
@@ -8299,74 +5651,18 @@
         <m:r>
           <w:rPr>
             <w:rFonts w:ascii="Cambria Math" w:hAnsi="Cambria Math"/>
-            <w:sz w:val="38"/>
-            <w:szCs w:val="38"/>
-          </w:rPr>
-          <m:t>L</m:t>
-        </m:r>
-        <m:r>
-          <w:rPr>
-            <w:rFonts w:ascii="Cambria Math" w:hAnsi="Cambria Math"/>
-            <w:sz w:val="38"/>
-            <w:szCs w:val="38"/>
-          </w:rPr>
-          <m:t>(</m:t>
-        </m:r>
-        <m:r>
-          <w:rPr>
-            <w:rFonts w:ascii="Cambria Math" w:hAnsi="Cambria Math"/>
-            <w:sz w:val="38"/>
-            <w:szCs w:val="38"/>
-          </w:rPr>
-          <m:t>x</m:t>
-        </m:r>
-        <m:r>
-          <w:rPr>
-            <w:rFonts w:ascii="Cambria Math" w:hAnsi="Cambria Math"/>
-            <w:sz w:val="38"/>
-            <w:szCs w:val="38"/>
-          </w:rPr>
-          <m:t>,</m:t>
-        </m:r>
-        <m:r>
-          <w:rPr>
-            <w:rFonts w:ascii="Cambria Math" w:hAnsi="Cambria Math"/>
-            <w:sz w:val="38"/>
-            <w:szCs w:val="38"/>
-          </w:rPr>
-          <m:t>y</m:t>
-        </m:r>
-        <m:r>
-          <w:rPr>
-            <w:rFonts w:ascii="Cambria Math" w:hAnsi="Cambria Math"/>
-            <w:sz w:val="38"/>
-            <w:szCs w:val="38"/>
-          </w:rPr>
-          <m:t>,</m:t>
-        </m:r>
-        <m:r>
-          <w:rPr>
-            <w:rFonts w:ascii="Cambria Math" w:hAnsi="Cambria Math"/>
-            <w:sz w:val="38"/>
-            <w:szCs w:val="38"/>
-          </w:rPr>
-          <m:t>z</m:t>
-        </m:r>
-        <m:r>
-          <w:rPr>
-            <w:rFonts w:ascii="Cambria Math" w:hAnsi="Cambria Math"/>
-            <w:sz w:val="38"/>
-            <w:szCs w:val="38"/>
-          </w:rPr>
-          <m:t>)=</m:t>
+            <w:sz w:val="32"/>
+            <w:szCs w:val="32"/>
+          </w:rPr>
+          <m:t>L(x,y,z)=</m:t>
         </m:r>
         <m:f>
           <m:fPr>
             <m:ctrlPr>
               <w:rPr>
                 <w:rFonts w:ascii="Cambria Math" w:hAnsi="Cambria Math"/>
-                <w:sz w:val="38"/>
-                <w:szCs w:val="38"/>
+                <w:sz w:val="32"/>
+                <w:szCs w:val="32"/>
               </w:rPr>
             </m:ctrlPr>
           </m:fPr>
@@ -8376,8 +5672,8 @@
                 <m:ctrlPr>
                   <w:rPr>
                     <w:rFonts w:ascii="Cambria Math" w:hAnsi="Cambria Math"/>
-                    <w:sz w:val="38"/>
-                    <w:szCs w:val="38"/>
+                    <w:sz w:val="32"/>
+                    <w:szCs w:val="32"/>
                   </w:rPr>
                 </m:ctrlPr>
               </m:sSupPr>
@@ -8385,8 +5681,8 @@
                 <m:r>
                   <w:rPr>
                     <w:rFonts w:ascii="Cambria Math" w:hAnsi="Cambria Math"/>
-                    <w:sz w:val="38"/>
-                    <w:szCs w:val="38"/>
+                    <w:sz w:val="32"/>
+                    <w:szCs w:val="32"/>
                   </w:rPr>
                   <m:t>x</m:t>
                 </m:r>
@@ -8395,8 +5691,8 @@
                 <m:r>
                   <w:rPr>
                     <w:rFonts w:ascii="Cambria Math" w:hAnsi="Cambria Math"/>
-                    <w:sz w:val="38"/>
-                    <w:szCs w:val="38"/>
+                    <w:sz w:val="32"/>
+                    <w:szCs w:val="32"/>
                   </w:rPr>
                   <m:t>2</m:t>
                 </m:r>
@@ -8409,8 +5705,8 @@
                 <m:ctrlPr>
                   <w:rPr>
                     <w:rFonts w:ascii="Cambria Math" w:hAnsi="Cambria Math"/>
-                    <w:sz w:val="38"/>
-                    <w:szCs w:val="38"/>
+                    <w:sz w:val="32"/>
+                    <w:szCs w:val="32"/>
                   </w:rPr>
                 </m:ctrlPr>
               </m:sSupPr>
@@ -8418,8 +5714,8 @@
                 <m:r>
                   <w:rPr>
                     <w:rFonts w:ascii="Cambria Math" w:hAnsi="Cambria Math"/>
-                    <w:sz w:val="38"/>
-                    <w:szCs w:val="38"/>
+                    <w:sz w:val="32"/>
+                    <w:szCs w:val="32"/>
                   </w:rPr>
                   <m:t>α</m:t>
                 </m:r>
@@ -8428,8 +5724,8 @@
                 <m:r>
                   <w:rPr>
                     <w:rFonts w:ascii="Cambria Math" w:hAnsi="Cambria Math"/>
-                    <w:sz w:val="38"/>
-                    <w:szCs w:val="38"/>
+                    <w:sz w:val="32"/>
+                    <w:szCs w:val="32"/>
                   </w:rPr>
                   <m:t>2</m:t>
                 </m:r>
@@ -8440,8 +5736,8 @@
         <m:r>
           <w:rPr>
             <w:rFonts w:ascii="Cambria Math" w:hAnsi="Cambria Math"/>
-            <w:sz w:val="38"/>
-            <w:szCs w:val="38"/>
+            <w:sz w:val="32"/>
+            <w:szCs w:val="32"/>
           </w:rPr>
           <m:t>+</m:t>
         </m:r>
@@ -8450,8 +5746,8 @@
             <m:ctrlPr>
               <w:rPr>
                 <w:rFonts w:ascii="Cambria Math" w:hAnsi="Cambria Math"/>
-                <w:sz w:val="38"/>
-                <w:szCs w:val="38"/>
+                <w:sz w:val="32"/>
+                <w:szCs w:val="32"/>
               </w:rPr>
             </m:ctrlPr>
           </m:fPr>
@@ -8461,8 +5757,8 @@
                 <m:ctrlPr>
                   <w:rPr>
                     <w:rFonts w:ascii="Cambria Math" w:hAnsi="Cambria Math"/>
-                    <w:sz w:val="38"/>
-                    <w:szCs w:val="38"/>
+                    <w:sz w:val="32"/>
+                    <w:szCs w:val="32"/>
                   </w:rPr>
                 </m:ctrlPr>
               </m:sSupPr>
@@ -8470,8 +5766,8 @@
                 <m:r>
                   <w:rPr>
                     <w:rFonts w:ascii="Cambria Math" w:hAnsi="Cambria Math"/>
-                    <w:sz w:val="38"/>
-                    <w:szCs w:val="38"/>
+                    <w:sz w:val="32"/>
+                    <w:szCs w:val="32"/>
                   </w:rPr>
                   <m:t>y</m:t>
                 </m:r>
@@ -8480,8 +5776,8 @@
                 <m:r>
                   <w:rPr>
                     <w:rFonts w:ascii="Cambria Math" w:hAnsi="Cambria Math"/>
-                    <w:sz w:val="38"/>
-                    <w:szCs w:val="38"/>
+                    <w:sz w:val="32"/>
+                    <w:szCs w:val="32"/>
                   </w:rPr>
                   <m:t>2</m:t>
                 </m:r>
@@ -8494,8 +5790,8 @@
                 <m:ctrlPr>
                   <w:rPr>
                     <w:rFonts w:ascii="Cambria Math" w:hAnsi="Cambria Math"/>
-                    <w:sz w:val="38"/>
-                    <w:szCs w:val="38"/>
+                    <w:sz w:val="32"/>
+                    <w:szCs w:val="32"/>
                   </w:rPr>
                 </m:ctrlPr>
               </m:sSupPr>
@@ -8503,8 +5799,8 @@
                 <m:r>
                   <w:rPr>
                     <w:rFonts w:ascii="Cambria Math" w:hAnsi="Cambria Math"/>
-                    <w:sz w:val="38"/>
-                    <w:szCs w:val="38"/>
+                    <w:sz w:val="32"/>
+                    <w:szCs w:val="32"/>
                   </w:rPr>
                   <m:t>β</m:t>
                 </m:r>
@@ -8513,8 +5809,8 @@
                 <m:r>
                   <w:rPr>
                     <w:rFonts w:ascii="Cambria Math" w:hAnsi="Cambria Math"/>
-                    <w:sz w:val="38"/>
-                    <w:szCs w:val="38"/>
+                    <w:sz w:val="32"/>
+                    <w:szCs w:val="32"/>
                   </w:rPr>
                   <m:t>2</m:t>
                 </m:r>
@@ -8525,8 +5821,8 @@
         <m:r>
           <w:rPr>
             <w:rFonts w:ascii="Cambria Math" w:hAnsi="Cambria Math"/>
-            <w:sz w:val="38"/>
-            <w:szCs w:val="38"/>
+            <w:sz w:val="32"/>
+            <w:szCs w:val="32"/>
           </w:rPr>
           <m:t>+</m:t>
         </m:r>
@@ -8535,8 +5831,8 @@
             <m:ctrlPr>
               <w:rPr>
                 <w:rFonts w:ascii="Cambria Math" w:hAnsi="Cambria Math"/>
-                <w:sz w:val="38"/>
-                <w:szCs w:val="38"/>
+                <w:sz w:val="32"/>
+                <w:szCs w:val="32"/>
               </w:rPr>
             </m:ctrlPr>
           </m:fPr>
@@ -8546,8 +5842,8 @@
                 <m:ctrlPr>
                   <w:rPr>
                     <w:rFonts w:ascii="Cambria Math" w:hAnsi="Cambria Math"/>
-                    <w:sz w:val="38"/>
-                    <w:szCs w:val="38"/>
+                    <w:sz w:val="32"/>
+                    <w:szCs w:val="32"/>
                   </w:rPr>
                 </m:ctrlPr>
               </m:sSupPr>
@@ -8555,8 +5851,8 @@
                 <m:r>
                   <w:rPr>
                     <w:rFonts w:ascii="Cambria Math" w:hAnsi="Cambria Math"/>
-                    <w:sz w:val="38"/>
-                    <w:szCs w:val="38"/>
+                    <w:sz w:val="32"/>
+                    <w:szCs w:val="32"/>
                   </w:rPr>
                   <m:t>z</m:t>
                 </m:r>
@@ -8565,8 +5861,8 @@
                 <m:r>
                   <w:rPr>
                     <w:rFonts w:ascii="Cambria Math" w:hAnsi="Cambria Math"/>
-                    <w:sz w:val="38"/>
-                    <w:szCs w:val="38"/>
+                    <w:sz w:val="32"/>
+                    <w:szCs w:val="32"/>
                   </w:rPr>
                   <m:t>2</m:t>
                 </m:r>
@@ -8579,8 +5875,8 @@
                 <m:ctrlPr>
                   <w:rPr>
                     <w:rFonts w:ascii="Cambria Math" w:hAnsi="Cambria Math"/>
-                    <w:sz w:val="38"/>
-                    <w:szCs w:val="38"/>
+                    <w:sz w:val="32"/>
+                    <w:szCs w:val="32"/>
                   </w:rPr>
                 </m:ctrlPr>
               </m:sSupPr>
@@ -8588,8 +5884,8 @@
                 <m:r>
                   <w:rPr>
                     <w:rFonts w:ascii="Cambria Math" w:hAnsi="Cambria Math"/>
-                    <w:sz w:val="38"/>
-                    <w:szCs w:val="38"/>
+                    <w:sz w:val="32"/>
+                    <w:szCs w:val="32"/>
                   </w:rPr>
                   <m:t>β</m:t>
                 </m:r>
@@ -8598,8 +5894,8 @@
                 <m:r>
                   <w:rPr>
                     <w:rFonts w:ascii="Cambria Math" w:hAnsi="Cambria Math"/>
-                    <w:sz w:val="38"/>
-                    <w:szCs w:val="38"/>
+                    <w:sz w:val="32"/>
+                    <w:szCs w:val="32"/>
                   </w:rPr>
                   <m:t>2</m:t>
                 </m:r>
@@ -8610,18 +5906,10 @@
         <m:r>
           <w:rPr>
             <w:rFonts w:ascii="Cambria Math" w:hAnsi="Cambria Math"/>
-            <w:sz w:val="38"/>
-            <w:szCs w:val="38"/>
-          </w:rPr>
-          <m:t>-</m:t>
-        </m:r>
-        <m:r>
-          <w:rPr>
-            <w:rFonts w:ascii="Cambria Math" w:hAnsi="Cambria Math"/>
-            <w:sz w:val="38"/>
-            <w:szCs w:val="38"/>
-          </w:rPr>
-          <m:t>1=0</m:t>
+            <w:sz w:val="32"/>
+            <w:szCs w:val="32"/>
+          </w:rPr>
+          <m:t>-1=0</m:t>
         </m:r>
       </m:oMath>
     </w:p>
@@ -8698,90 +5986,58 @@
             <w:sz w:val="36"/>
             <w:szCs w:val="36"/>
           </w:rPr>
-          <m:t>xy</m:t>
-        </m:r>
+          <m:t>xy=-λxy</m:t>
+        </m:r>
+      </m:oMath>
+    </w:p>
+    <w:p>
+      <w:r>
+        <w:tab/>
+        <w:t xml:space="preserve">Multiplying equation ii with x </w:t>
+      </w:r>
+      <m:oMath>
+        <m:r>
+          <w:rPr>
+            <w:rFonts w:ascii="Cambria Math" w:hAnsi="Cambria Math"/>
+          </w:rPr>
+          <m:t>⇒</m:t>
+        </m:r>
+        <m:sSup>
+          <m:sSupPr>
+            <m:ctrlPr>
+              <w:rPr>
+                <w:rFonts w:ascii="Cambria Math" w:hAnsi="Cambria Math"/>
+                <w:sz w:val="36"/>
+                <w:szCs w:val="36"/>
+              </w:rPr>
+            </m:ctrlPr>
+          </m:sSupPr>
+          <m:e>
+            <m:r>
+              <w:rPr>
+                <w:rFonts w:ascii="Cambria Math" w:hAnsi="Cambria Math"/>
+              </w:rPr>
+              <m:t>β</m:t>
+            </m:r>
+          </m:e>
+          <m:sup>
+            <m:r>
+              <w:rPr>
+                <w:rFonts w:ascii="Cambria Math" w:hAnsi="Cambria Math"/>
+                <w:sz w:val="36"/>
+                <w:szCs w:val="36"/>
+              </w:rPr>
+              <m:t>2</m:t>
+            </m:r>
+          </m:sup>
+        </m:sSup>
         <m:r>
           <w:rPr>
             <w:rFonts w:ascii="Cambria Math" w:hAnsi="Cambria Math"/>
             <w:sz w:val="36"/>
             <w:szCs w:val="36"/>
           </w:rPr>
-          <m:t>=-</m:t>
-        </m:r>
-        <m:r>
-          <w:rPr>
-            <w:rFonts w:ascii="Cambria Math" w:hAnsi="Cambria Math"/>
-            <w:sz w:val="36"/>
-            <w:szCs w:val="36"/>
-          </w:rPr>
-          <m:t>λxy</m:t>
-        </m:r>
-      </m:oMath>
-    </w:p>
-    <w:p>
-      <w:r>
-        <w:tab/>
-        <w:t xml:space="preserve">Multiplying equation ii with x </w:t>
-      </w:r>
-      <m:oMath>
-        <m:r>
-          <w:rPr>
-            <w:rFonts w:ascii="Cambria Math" w:hAnsi="Cambria Math"/>
-          </w:rPr>
-          <m:t>⇒</m:t>
-        </m:r>
-        <m:sSup>
-          <m:sSupPr>
-            <m:ctrlPr>
-              <w:rPr>
-                <w:rFonts w:ascii="Cambria Math" w:hAnsi="Cambria Math"/>
-                <w:sz w:val="36"/>
-                <w:szCs w:val="36"/>
-              </w:rPr>
-            </m:ctrlPr>
-          </m:sSupPr>
-          <m:e>
-            <m:r>
-              <w:rPr>
-                <w:rFonts w:ascii="Cambria Math" w:hAnsi="Cambria Math"/>
-              </w:rPr>
-              <m:t>β</m:t>
-            </m:r>
-          </m:e>
-          <m:sup>
-            <m:r>
-              <w:rPr>
-                <w:rFonts w:ascii="Cambria Math" w:hAnsi="Cambria Math"/>
-                <w:sz w:val="36"/>
-                <w:szCs w:val="36"/>
-              </w:rPr>
-              <m:t>2</m:t>
-            </m:r>
-          </m:sup>
-        </m:sSup>
-        <m:r>
-          <w:rPr>
-            <w:rFonts w:ascii="Cambria Math" w:hAnsi="Cambria Math"/>
-            <w:sz w:val="36"/>
-            <w:szCs w:val="36"/>
-          </w:rPr>
-          <m:t>xy</m:t>
-        </m:r>
-        <m:r>
-          <w:rPr>
-            <w:rFonts w:ascii="Cambria Math" w:hAnsi="Cambria Math"/>
-            <w:sz w:val="36"/>
-            <w:szCs w:val="36"/>
-          </w:rPr>
-          <m:t>=-</m:t>
-        </m:r>
-        <m:r>
-          <w:rPr>
-            <w:rFonts w:ascii="Cambria Math" w:hAnsi="Cambria Math"/>
-            <w:sz w:val="36"/>
-            <w:szCs w:val="36"/>
-          </w:rPr>
-          <m:t>λxy</m:t>
+          <m:t>xy=-λxy</m:t>
         </m:r>
       </m:oMath>
     </w:p>
@@ -8794,7 +6050,13 @@
       </w:pPr>
       <w:r>
         <w:tab/>
-        <w:t xml:space="preserve">Now we have </w:t>
+        <w:t>Now we have</w:t>
+      </w:r>
+      <w:r>
+        <w:t xml:space="preserve"> that</w:t>
+      </w:r>
+      <w:r>
+        <w:t xml:space="preserve"> </w:t>
       </w:r>
       <m:oMath>
         <m:sSup>
@@ -8811,6 +6073,8 @@
             <m:r>
               <w:rPr>
                 <w:rFonts w:ascii="Cambria Math" w:hAnsi="Cambria Math"/>
+                <w:sz w:val="54"/>
+                <w:szCs w:val="54"/>
               </w:rPr>
               <m:t>α</m:t>
             </m:r>
@@ -8832,53 +6096,45 @@
             <w:sz w:val="54"/>
             <w:szCs w:val="54"/>
           </w:rPr>
-          <m:t>xy</m:t>
-        </m:r>
+          <m:t>xy=</m:t>
+        </m:r>
+        <m:sSup>
+          <m:sSupPr>
+            <m:ctrlPr>
+              <w:rPr>
+                <w:rFonts w:ascii="Cambria Math" w:hAnsi="Cambria Math"/>
+                <w:sz w:val="54"/>
+                <w:szCs w:val="54"/>
+              </w:rPr>
+            </m:ctrlPr>
+          </m:sSupPr>
+          <m:e>
+            <m:r>
+              <w:rPr>
+                <w:rFonts w:ascii="Cambria Math" w:hAnsi="Cambria Math"/>
+                <w:sz w:val="54"/>
+                <w:szCs w:val="54"/>
+              </w:rPr>
+              <m:t>β</m:t>
+            </m:r>
+          </m:e>
+          <m:sup>
+            <m:r>
+              <w:rPr>
+                <w:rFonts w:ascii="Cambria Math" w:hAnsi="Cambria Math"/>
+                <w:sz w:val="54"/>
+                <w:szCs w:val="54"/>
+              </w:rPr>
+              <m:t>2</m:t>
+            </m:r>
+          </m:sup>
+        </m:sSup>
         <m:r>
           <w:rPr>
             <w:rFonts w:ascii="Cambria Math" w:hAnsi="Cambria Math"/>
             <w:sz w:val="54"/>
             <w:szCs w:val="54"/>
           </w:rPr>
-          <m:t>=</m:t>
-        </m:r>
-        <m:sSup>
-          <m:sSupPr>
-            <m:ctrlPr>
-              <w:rPr>
-                <w:rFonts w:ascii="Cambria Math" w:hAnsi="Cambria Math"/>
-                <w:sz w:val="54"/>
-                <w:szCs w:val="54"/>
-              </w:rPr>
-            </m:ctrlPr>
-          </m:sSupPr>
-          <m:e>
-            <m:r>
-              <w:rPr>
-                <w:rFonts w:ascii="Cambria Math" w:hAnsi="Cambria Math"/>
-                <w:sz w:val="54"/>
-                <w:szCs w:val="54"/>
-              </w:rPr>
-              <m:t>β</m:t>
-            </m:r>
-          </m:e>
-          <m:sup>
-            <m:r>
-              <w:rPr>
-                <w:rFonts w:ascii="Cambria Math" w:hAnsi="Cambria Math"/>
-                <w:sz w:val="54"/>
-                <w:szCs w:val="54"/>
-              </w:rPr>
-              <m:t>2</m:t>
-            </m:r>
-          </m:sup>
-        </m:sSup>
-        <m:r>
-          <w:rPr>
-            <w:rFonts w:ascii="Cambria Math" w:hAnsi="Cambria Math"/>
-            <w:sz w:val="54"/>
-            <w:szCs w:val="54"/>
-          </w:rPr>
           <m:t>xy</m:t>
         </m:r>
       </m:oMath>
@@ -8887,25 +6143,11 @@
       <w:r>
         <w:tab/>
       </w:r>
-      <w:proofErr w:type="gramStart"/>
-      <w:r>
-        <w:t>Considering the fact that</w:t>
-      </w:r>
-      <w:proofErr w:type="gramEnd"/>
-      <w:r>
-        <w:t xml:space="preserve"> </w:t>
-      </w:r>
-      <w:r>
-        <w:t>𝛼</w:t>
-      </w:r>
-      <w:r>
-        <w:t xml:space="preserve"> &gt; </w:t>
-      </w:r>
-      <w:r>
-        <w:t>𝛽</w:t>
-      </w:r>
-      <w:r>
-        <w:t xml:space="preserve"> &gt; 0, the possible solutions are:</w:t>
+      <w:r>
+        <w:t>Since</w:t>
+      </w:r>
+      <w:r>
+        <w:t xml:space="preserve"> 𝛼 &gt; 𝛽 &gt; 0, the possible solutions are:</w:t>
       </w:r>
     </w:p>
     <w:p>
@@ -8926,71 +6168,7 @@
             <w:sz w:val="36"/>
             <w:szCs w:val="36"/>
           </w:rPr>
-          <m:t>(</m:t>
-        </m:r>
-        <m:r>
-          <w:rPr>
-            <w:rFonts w:ascii="Cambria Math" w:hAnsi="Cambria Math"/>
-            <w:sz w:val="36"/>
-            <w:szCs w:val="36"/>
-          </w:rPr>
-          <m:t>x</m:t>
-        </m:r>
-        <m:r>
-          <w:rPr>
-            <w:rFonts w:ascii="Cambria Math" w:hAnsi="Cambria Math"/>
-            <w:sz w:val="36"/>
-            <w:szCs w:val="36"/>
-          </w:rPr>
-          <m:t xml:space="preserve">=0 </m:t>
-        </m:r>
-        <m:r>
-          <w:rPr>
-            <w:rFonts w:ascii="Cambria Math" w:hAnsi="Cambria Math"/>
-            <w:sz w:val="36"/>
-            <w:szCs w:val="36"/>
-          </w:rPr>
-          <m:t>or</m:t>
-        </m:r>
-        <m:r>
-          <w:rPr>
-            <w:rFonts w:ascii="Cambria Math" w:hAnsi="Cambria Math"/>
-            <w:sz w:val="36"/>
-            <w:szCs w:val="36"/>
-          </w:rPr>
-          <m:t xml:space="preserve"> </m:t>
-        </m:r>
-        <m:r>
-          <w:rPr>
-            <w:rFonts w:ascii="Cambria Math" w:hAnsi="Cambria Math"/>
-            <w:sz w:val="36"/>
-            <w:szCs w:val="36"/>
-          </w:rPr>
-          <m:t>y</m:t>
-        </m:r>
-        <m:r>
-          <w:rPr>
-            <w:rFonts w:ascii="Cambria Math" w:hAnsi="Cambria Math"/>
-            <w:sz w:val="36"/>
-            <w:szCs w:val="36"/>
-          </w:rPr>
-          <m:t>=</m:t>
-        </m:r>
-        <m:r>
-          <w:rPr>
-            <w:rFonts w:ascii="Cambria Math" w:hAnsi="Cambria Math"/>
-            <w:sz w:val="36"/>
-            <w:szCs w:val="36"/>
-          </w:rPr>
-          <m:t>z</m:t>
-        </m:r>
-        <m:r>
-          <w:rPr>
-            <w:rFonts w:ascii="Cambria Math" w:hAnsi="Cambria Math"/>
-            <w:sz w:val="36"/>
-            <w:szCs w:val="36"/>
-          </w:rPr>
-          <m:t>=0)</m:t>
+          <m:t>(x=0 or y=z=0)</m:t>
         </m:r>
       </m:oMath>
     </w:p>
@@ -9139,13 +6317,7 @@
               <w:rPr>
                 <w:rFonts w:ascii="Cambria Math" w:hAnsi="Cambria Math"/>
               </w:rPr>
-              <m:t>2</m:t>
-            </m:r>
-            <m:r>
-              <w:rPr>
-                <w:rFonts w:ascii="Cambria Math" w:hAnsi="Cambria Math"/>
-              </w:rPr>
-              <m:t>y</m:t>
+              <m:t>2y</m:t>
             </m:r>
           </m:e>
           <m:sup>
@@ -9283,31 +6455,7 @@
           <w:rPr>
             <w:rFonts w:ascii="Cambria Math" w:hAnsi="Cambria Math"/>
           </w:rPr>
-          <m:t>⇒</m:t>
-        </m:r>
-        <m:r>
-          <w:rPr>
-            <w:rFonts w:ascii="Cambria Math" w:hAnsi="Cambria Math"/>
-          </w:rPr>
-          <m:t>y</m:t>
-        </m:r>
-        <m:r>
-          <w:rPr>
-            <w:rFonts w:ascii="Cambria Math" w:hAnsi="Cambria Math"/>
-          </w:rPr>
-          <m:t>=</m:t>
-        </m:r>
-        <m:r>
-          <w:rPr>
-            <w:rFonts w:ascii="Cambria Math" w:hAnsi="Cambria Math"/>
-          </w:rPr>
-          <m:t>z</m:t>
-        </m:r>
-        <m:r>
-          <w:rPr>
-            <w:rFonts w:ascii="Cambria Math" w:hAnsi="Cambria Math"/>
-          </w:rPr>
-          <m:t>=±</m:t>
+          <m:t>⇒y=z=±</m:t>
         </m:r>
         <m:f>
           <m:fPr>
@@ -9364,55 +6512,7 @@
               <w:sz w:val="30"/>
               <w:szCs w:val="30"/>
             </w:rPr>
-            <m:t>(</m:t>
-          </m:r>
-          <m:r>
-            <w:rPr>
-              <w:rFonts w:ascii="Cambria Math" w:hAnsi="Cambria Math"/>
-              <w:sz w:val="30"/>
-              <w:szCs w:val="30"/>
-            </w:rPr>
-            <m:t>x</m:t>
-          </m:r>
-          <m:r>
-            <w:rPr>
-              <w:rFonts w:ascii="Cambria Math" w:hAnsi="Cambria Math"/>
-              <w:sz w:val="30"/>
-              <w:szCs w:val="30"/>
-            </w:rPr>
-            <m:t xml:space="preserve">=0, </m:t>
-          </m:r>
-          <m:r>
-            <w:rPr>
-              <w:rFonts w:ascii="Cambria Math" w:hAnsi="Cambria Math"/>
-              <w:sz w:val="30"/>
-              <w:szCs w:val="30"/>
-            </w:rPr>
-            <m:t>y</m:t>
-          </m:r>
-          <m:r>
-            <w:rPr>
-              <w:rFonts w:ascii="Cambria Math" w:hAnsi="Cambria Math"/>
-              <w:sz w:val="30"/>
-              <w:szCs w:val="30"/>
-            </w:rPr>
-            <m:t>=</m:t>
-          </m:r>
-          <m:r>
-            <w:rPr>
-              <w:rFonts w:ascii="Cambria Math" w:hAnsi="Cambria Math"/>
-              <w:sz w:val="30"/>
-              <w:szCs w:val="30"/>
-            </w:rPr>
-            <m:t>z</m:t>
-          </m:r>
-          <m:r>
-            <w:rPr>
-              <w:rFonts w:ascii="Cambria Math" w:hAnsi="Cambria Math"/>
-              <w:sz w:val="30"/>
-              <w:szCs w:val="30"/>
-            </w:rPr>
-            <m:t>=±</m:t>
+            <m:t>(x=0, y=z=±</m:t>
           </m:r>
           <m:f>
             <m:fPr>
@@ -9606,25 +6706,7 @@
           <w:rPr>
             <w:rFonts w:ascii="Cambria Math" w:hAnsi="Cambria Math"/>
           </w:rPr>
-          <m:t>⇒</m:t>
-        </m:r>
-        <m:r>
-          <w:rPr>
-            <w:rFonts w:ascii="Cambria Math" w:hAnsi="Cambria Math"/>
-          </w:rPr>
-          <m:t>x</m:t>
-        </m:r>
-        <m:r>
-          <w:rPr>
-            <w:rFonts w:ascii="Cambria Math" w:hAnsi="Cambria Math"/>
-          </w:rPr>
-          <m:t>= ±</m:t>
-        </m:r>
-        <m:r>
-          <w:rPr>
-            <w:rFonts w:ascii="Cambria Math" w:hAnsi="Cambria Math"/>
-          </w:rPr>
-          <m:t>α</m:t>
+          <m:t>⇒x= ±α</m:t>
         </m:r>
       </m:oMath>
     </w:p>
@@ -9644,71 +6726,7 @@
               <w:sz w:val="30"/>
               <w:szCs w:val="30"/>
             </w:rPr>
-            <m:t>(</m:t>
-          </m:r>
-          <m:r>
-            <w:rPr>
-              <w:rFonts w:ascii="Cambria Math" w:hAnsi="Cambria Math"/>
-              <w:sz w:val="30"/>
-              <w:szCs w:val="30"/>
-            </w:rPr>
-            <m:t>x</m:t>
-          </m:r>
-          <m:r>
-            <w:rPr>
-              <w:rFonts w:ascii="Cambria Math" w:hAnsi="Cambria Math"/>
-              <w:sz w:val="30"/>
-              <w:szCs w:val="30"/>
-            </w:rPr>
-            <m:t>=±</m:t>
-          </m:r>
-          <m:r>
-            <w:rPr>
-              <w:rFonts w:ascii="Cambria Math" w:hAnsi="Cambria Math"/>
-              <w:sz w:val="30"/>
-              <w:szCs w:val="30"/>
-            </w:rPr>
-            <m:t>α</m:t>
-          </m:r>
-          <m:r>
-            <w:rPr>
-              <w:rFonts w:ascii="Cambria Math" w:hAnsi="Cambria Math"/>
-              <w:sz w:val="30"/>
-              <w:szCs w:val="30"/>
-            </w:rPr>
-            <m:t xml:space="preserve">, </m:t>
-          </m:r>
-          <m:r>
-            <w:rPr>
-              <w:rFonts w:ascii="Cambria Math" w:hAnsi="Cambria Math"/>
-              <w:sz w:val="30"/>
-              <w:szCs w:val="30"/>
-            </w:rPr>
-            <m:t>y</m:t>
-          </m:r>
-          <m:r>
-            <w:rPr>
-              <w:rFonts w:ascii="Cambria Math" w:hAnsi="Cambria Math"/>
-              <w:sz w:val="30"/>
-              <w:szCs w:val="30"/>
-            </w:rPr>
-            <m:t xml:space="preserve">=0, </m:t>
-          </m:r>
-          <m:r>
-            <w:rPr>
-              <w:rFonts w:ascii="Cambria Math" w:hAnsi="Cambria Math"/>
-              <w:sz w:val="30"/>
-              <w:szCs w:val="30"/>
-            </w:rPr>
-            <m:t>z</m:t>
-          </m:r>
-          <m:r>
-            <w:rPr>
-              <w:rFonts w:ascii="Cambria Math" w:hAnsi="Cambria Math"/>
-              <w:sz w:val="30"/>
-              <w:szCs w:val="30"/>
-            </w:rPr>
-            <m:t>=0)</m:t>
+            <m:t>(x=±α, y=0, z=0)</m:t>
           </m:r>
         </m:oMath>
       </m:oMathPara>
@@ -9726,47 +6744,7 @@
               <w:sz w:val="30"/>
               <w:szCs w:val="30"/>
             </w:rPr>
-            <m:t>f</m:t>
-          </m:r>
-          <m:r>
-            <w:rPr>
-              <w:rFonts w:ascii="Cambria Math" w:hAnsi="Cambria Math"/>
-              <w:sz w:val="30"/>
-              <w:szCs w:val="30"/>
-            </w:rPr>
-            <m:t>(</m:t>
-          </m:r>
-          <m:r>
-            <w:rPr>
-              <w:rFonts w:ascii="Cambria Math" w:hAnsi="Cambria Math"/>
-              <w:sz w:val="30"/>
-              <w:szCs w:val="30"/>
-            </w:rPr>
-            <m:t>x</m:t>
-          </m:r>
-          <m:r>
-            <w:rPr>
-              <w:rFonts w:ascii="Cambria Math" w:hAnsi="Cambria Math"/>
-              <w:sz w:val="30"/>
-              <w:szCs w:val="30"/>
-            </w:rPr>
-            <m:t xml:space="preserve">=0, </m:t>
-          </m:r>
-          <m:r>
-            <w:rPr>
-              <w:rFonts w:ascii="Cambria Math" w:hAnsi="Cambria Math"/>
-              <w:sz w:val="30"/>
-              <w:szCs w:val="30"/>
-            </w:rPr>
-            <m:t>y</m:t>
-          </m:r>
-          <m:r>
-            <w:rPr>
-              <w:rFonts w:ascii="Cambria Math" w:hAnsi="Cambria Math"/>
-              <w:sz w:val="30"/>
-              <w:szCs w:val="30"/>
-            </w:rPr>
-            <m:t>=±</m:t>
+            <m:t>f(x=0, y=±</m:t>
           </m:r>
           <m:f>
             <m:fPr>
@@ -9816,23 +6794,7 @@
               <w:sz w:val="30"/>
               <w:szCs w:val="30"/>
             </w:rPr>
-            <m:t xml:space="preserve">, </m:t>
-          </m:r>
-          <m:r>
-            <w:rPr>
-              <w:rFonts w:ascii="Cambria Math" w:hAnsi="Cambria Math"/>
-              <w:sz w:val="30"/>
-              <w:szCs w:val="30"/>
-            </w:rPr>
-            <m:t>z</m:t>
-          </m:r>
-          <m:r>
-            <w:rPr>
-              <w:rFonts w:ascii="Cambria Math" w:hAnsi="Cambria Math"/>
-              <w:sz w:val="30"/>
-              <w:szCs w:val="30"/>
-            </w:rPr>
-            <m:t>=±</m:t>
+            <m:t>, z=±</m:t>
           </m:r>
           <m:f>
             <m:fPr>
@@ -9934,79 +6896,7 @@
               <w:sz w:val="30"/>
               <w:szCs w:val="30"/>
             </w:rPr>
-            <m:t>f</m:t>
-          </m:r>
-          <m:r>
-            <w:rPr>
-              <w:rFonts w:ascii="Cambria Math" w:hAnsi="Cambria Math"/>
-              <w:sz w:val="30"/>
-              <w:szCs w:val="30"/>
-            </w:rPr>
-            <m:t>(</m:t>
-          </m:r>
-          <m:r>
-            <w:rPr>
-              <w:rFonts w:ascii="Cambria Math" w:hAnsi="Cambria Math"/>
-              <w:sz w:val="30"/>
-              <w:szCs w:val="30"/>
-            </w:rPr>
-            <m:t>x</m:t>
-          </m:r>
-          <m:r>
-            <w:rPr>
-              <w:rFonts w:ascii="Cambria Math" w:hAnsi="Cambria Math"/>
-              <w:sz w:val="30"/>
-              <w:szCs w:val="30"/>
-            </w:rPr>
-            <m:t>=±</m:t>
-          </m:r>
-          <m:r>
-            <w:rPr>
-              <w:rFonts w:ascii="Cambria Math" w:hAnsi="Cambria Math"/>
-              <w:sz w:val="30"/>
-              <w:szCs w:val="30"/>
-            </w:rPr>
-            <m:t>α</m:t>
-          </m:r>
-          <m:r>
-            <w:rPr>
-              <w:rFonts w:ascii="Cambria Math" w:hAnsi="Cambria Math"/>
-              <w:sz w:val="30"/>
-              <w:szCs w:val="30"/>
-            </w:rPr>
-            <m:t xml:space="preserve">, </m:t>
-          </m:r>
-          <m:r>
-            <w:rPr>
-              <w:rFonts w:ascii="Cambria Math" w:hAnsi="Cambria Math"/>
-              <w:sz w:val="30"/>
-              <w:szCs w:val="30"/>
-            </w:rPr>
-            <m:t>y</m:t>
-          </m:r>
-          <m:r>
-            <w:rPr>
-              <w:rFonts w:ascii="Cambria Math" w:hAnsi="Cambria Math"/>
-              <w:sz w:val="30"/>
-              <w:szCs w:val="30"/>
-            </w:rPr>
-            <m:t xml:space="preserve">=0, </m:t>
-          </m:r>
-          <m:r>
-            <w:rPr>
-              <w:rFonts w:ascii="Cambria Math" w:hAnsi="Cambria Math"/>
-              <w:sz w:val="30"/>
-              <w:szCs w:val="30"/>
-            </w:rPr>
-            <m:t>z</m:t>
-          </m:r>
-          <m:r>
-            <w:rPr>
-              <w:rFonts w:ascii="Cambria Math" w:hAnsi="Cambria Math"/>
-              <w:sz w:val="30"/>
-              <w:szCs w:val="30"/>
-            </w:rPr>
-            <m:t>=0)=</m:t>
+            <m:t>f(x=±α, y=0, z=0)=</m:t>
           </m:r>
           <m:sSup>
             <m:sSupPr>
@@ -10053,25 +6943,7 @@
           <w:rPr>
             <w:rFonts w:ascii="Cambria Math" w:hAnsi="Cambria Math"/>
           </w:rPr>
-          <m:t>α</m:t>
-        </m:r>
-        <m:r>
-          <w:rPr>
-            <w:rFonts w:ascii="Cambria Math" w:hAnsi="Cambria Math"/>
-          </w:rPr>
-          <m:t>&gt;</m:t>
-        </m:r>
-        <m:r>
-          <w:rPr>
-            <w:rFonts w:ascii="Cambria Math" w:hAnsi="Cambria Math"/>
-          </w:rPr>
-          <m:t>β</m:t>
-        </m:r>
-        <m:r>
-          <w:rPr>
-            <w:rFonts w:ascii="Cambria Math" w:hAnsi="Cambria Math"/>
-          </w:rPr>
-          <m:t>&gt;0</m:t>
+          <m:t>α&gt;β&gt;0</m:t>
         </m:r>
       </m:oMath>
     </w:p>
@@ -10096,71 +6968,7 @@
             <w:sz w:val="30"/>
             <w:szCs w:val="30"/>
           </w:rPr>
-          <m:t>(</m:t>
-        </m:r>
-        <m:r>
-          <w:rPr>
-            <w:rFonts w:ascii="Cambria Math" w:hAnsi="Cambria Math"/>
-            <w:sz w:val="30"/>
-            <w:szCs w:val="30"/>
-          </w:rPr>
-          <m:t>x</m:t>
-        </m:r>
-        <m:r>
-          <w:rPr>
-            <w:rFonts w:ascii="Cambria Math" w:hAnsi="Cambria Math"/>
-            <w:sz w:val="30"/>
-            <w:szCs w:val="30"/>
-          </w:rPr>
-          <m:t>=±</m:t>
-        </m:r>
-        <m:r>
-          <w:rPr>
-            <w:rFonts w:ascii="Cambria Math" w:hAnsi="Cambria Math"/>
-            <w:sz w:val="30"/>
-            <w:szCs w:val="30"/>
-          </w:rPr>
-          <m:t>α</m:t>
-        </m:r>
-        <m:r>
-          <w:rPr>
-            <w:rFonts w:ascii="Cambria Math" w:hAnsi="Cambria Math"/>
-            <w:sz w:val="30"/>
-            <w:szCs w:val="30"/>
-          </w:rPr>
-          <m:t xml:space="preserve">, </m:t>
-        </m:r>
-        <m:r>
-          <w:rPr>
-            <w:rFonts w:ascii="Cambria Math" w:hAnsi="Cambria Math"/>
-            <w:sz w:val="30"/>
-            <w:szCs w:val="30"/>
-          </w:rPr>
-          <m:t>y</m:t>
-        </m:r>
-        <m:r>
-          <w:rPr>
-            <w:rFonts w:ascii="Cambria Math" w:hAnsi="Cambria Math"/>
-            <w:sz w:val="30"/>
-            <w:szCs w:val="30"/>
-          </w:rPr>
-          <m:t xml:space="preserve">=0, </m:t>
-        </m:r>
-        <m:r>
-          <w:rPr>
-            <w:rFonts w:ascii="Cambria Math" w:hAnsi="Cambria Math"/>
-            <w:sz w:val="30"/>
-            <w:szCs w:val="30"/>
-          </w:rPr>
-          <m:t>z</m:t>
-        </m:r>
-        <m:r>
-          <w:rPr>
-            <w:rFonts w:ascii="Cambria Math" w:hAnsi="Cambria Math"/>
-            <w:sz w:val="30"/>
-            <w:szCs w:val="30"/>
-          </w:rPr>
-          <m:t>=0)⇒</m:t>
+          <m:t>(x=±α, y=0, z=0)⇒</m:t>
         </m:r>
         <m:sSup>
           <m:sSupPr>
@@ -10214,43 +7022,7 @@
           <w:rPr>
             <w:rFonts w:ascii="Cambria Math" w:hAnsi="Cambria Math"/>
           </w:rPr>
-          <m:t xml:space="preserve"> (</m:t>
-        </m:r>
-        <m:r>
-          <w:rPr>
-            <w:rFonts w:ascii="Cambria Math" w:hAnsi="Cambria Math"/>
-          </w:rPr>
-          <m:t>x</m:t>
-        </m:r>
-        <m:r>
-          <w:rPr>
-            <w:rFonts w:ascii="Cambria Math" w:hAnsi="Cambria Math"/>
-          </w:rPr>
-          <m:t xml:space="preserve">=0, </m:t>
-        </m:r>
-        <m:r>
-          <w:rPr>
-            <w:rFonts w:ascii="Cambria Math" w:hAnsi="Cambria Math"/>
-          </w:rPr>
-          <m:t>y</m:t>
-        </m:r>
-        <m:r>
-          <w:rPr>
-            <w:rFonts w:ascii="Cambria Math" w:hAnsi="Cambria Math"/>
-          </w:rPr>
-          <m:t>=</m:t>
-        </m:r>
-        <m:r>
-          <w:rPr>
-            <w:rFonts w:ascii="Cambria Math" w:hAnsi="Cambria Math"/>
-          </w:rPr>
-          <m:t>z</m:t>
-        </m:r>
-        <m:r>
-          <w:rPr>
-            <w:rFonts w:ascii="Cambria Math" w:hAnsi="Cambria Math"/>
-          </w:rPr>
-          <m:t>=±</m:t>
+          <m:t xml:space="preserve"> (x=0, y=z=±</m:t>
         </m:r>
         <m:f>
           <m:fPr>
@@ -10355,7 +7127,6 @@
         </w:numPr>
       </w:pPr>
       <w:r>
-        <w:lastRenderedPageBreak/>
         <w:t xml:space="preserve">Let </w:t>
       </w:r>
       <m:oMath>
@@ -10363,13 +7134,7 @@
           <w:rPr>
             <w:rFonts w:ascii="Cambria Math" w:hAnsi="Cambria Math"/>
           </w:rPr>
-          <m:t>X</m:t>
-        </m:r>
-        <m:r>
-          <w:rPr>
-            <w:rFonts w:ascii="Cambria Math" w:hAnsi="Cambria Math"/>
-          </w:rPr>
-          <m:t>=</m:t>
+          <m:t>X=</m:t>
         </m:r>
         <m:sSup>
           <m:sSupPr>
@@ -10413,253 +7178,7 @@
           <w:rPr>
             <w:rFonts w:ascii="Cambria Math" w:hAnsi="Cambria Math"/>
           </w:rPr>
-          <m:t>C</m:t>
-        </m:r>
-        <m:r>
-          <w:rPr>
-            <w:rFonts w:ascii="Cambria Math" w:hAnsi="Cambria Math"/>
-          </w:rPr>
-          <m:t>=</m:t>
-        </m:r>
-        <m:r>
-          <w:rPr>
-            <w:rFonts w:ascii="Cambria Math" w:hAnsi="Cambria Math"/>
-          </w:rPr>
-          <m:t>H</m:t>
-        </m:r>
-        <m:r>
-          <w:rPr>
-            <w:rFonts w:ascii="Cambria Math" w:hAnsi="Cambria Math"/>
-          </w:rPr>
-          <m:t>={h(</m:t>
-        </m:r>
-        <m:r>
-          <w:rPr>
-            <w:rFonts w:ascii="Cambria Math" w:hAnsi="Cambria Math"/>
-          </w:rPr>
-          <m:t>a</m:t>
-        </m:r>
-        <m:r>
-          <w:rPr>
-            <w:rFonts w:ascii="Cambria Math" w:hAnsi="Cambria Math"/>
-          </w:rPr>
-          <m:t>,</m:t>
-        </m:r>
-        <m:r>
-          <w:rPr>
-            <w:rFonts w:ascii="Cambria Math" w:hAnsi="Cambria Math"/>
-          </w:rPr>
-          <m:t>b</m:t>
-        </m:r>
-        <m:r>
-          <w:rPr>
-            <w:rFonts w:ascii="Cambria Math" w:hAnsi="Cambria Math"/>
-          </w:rPr>
-          <m:t>,</m:t>
-        </m:r>
-        <m:r>
-          <w:rPr>
-            <w:rFonts w:ascii="Cambria Math" w:hAnsi="Cambria Math"/>
-          </w:rPr>
-          <m:t>c</m:t>
-        </m:r>
-        <m:r>
-          <w:rPr>
-            <w:rFonts w:ascii="Cambria Math" w:hAnsi="Cambria Math"/>
-          </w:rPr>
-          <m:t>)={(</m:t>
-        </m:r>
-        <m:r>
-          <w:rPr>
-            <w:rFonts w:ascii="Cambria Math" w:hAnsi="Cambria Math"/>
-          </w:rPr>
-          <m:t>x</m:t>
-        </m:r>
-        <m:r>
-          <w:rPr>
-            <w:rFonts w:ascii="Cambria Math" w:hAnsi="Cambria Math"/>
-          </w:rPr>
-          <m:t>,</m:t>
-        </m:r>
-        <m:r>
-          <w:rPr>
-            <w:rFonts w:ascii="Cambria Math" w:hAnsi="Cambria Math"/>
-          </w:rPr>
-          <m:t>y</m:t>
-        </m:r>
-        <m:r>
-          <w:rPr>
-            <w:rFonts w:ascii="Cambria Math" w:hAnsi="Cambria Math"/>
-          </w:rPr>
-          <m:t>,</m:t>
-        </m:r>
-        <m:r>
-          <w:rPr>
-            <w:rFonts w:ascii="Cambria Math" w:hAnsi="Cambria Math"/>
-          </w:rPr>
-          <m:t>z</m:t>
-        </m:r>
-        <m:r>
-          <w:rPr>
-            <w:rFonts w:ascii="Cambria Math" w:hAnsi="Cambria Math"/>
-          </w:rPr>
-          <m:t xml:space="preserve">) </m:t>
-        </m:r>
-        <m:r>
-          <w:rPr>
-            <w:rFonts w:ascii="Cambria Math" w:hAnsi="Cambria Math"/>
-          </w:rPr>
-          <m:t>s</m:t>
-        </m:r>
-        <m:r>
-          <w:rPr>
-            <w:rFonts w:ascii="Cambria Math" w:hAnsi="Cambria Math"/>
-          </w:rPr>
-          <m:t>.</m:t>
-        </m:r>
-        <m:r>
-          <w:rPr>
-            <w:rFonts w:ascii="Cambria Math" w:hAnsi="Cambria Math"/>
-          </w:rPr>
-          <m:t>t</m:t>
-        </m:r>
-        <m:r>
-          <w:rPr>
-            <w:rFonts w:ascii="Cambria Math" w:hAnsi="Cambria Math"/>
-          </w:rPr>
-          <m:t>. |</m:t>
-        </m:r>
-        <m:r>
-          <w:rPr>
-            <w:rFonts w:ascii="Cambria Math" w:hAnsi="Cambria Math"/>
-          </w:rPr>
-          <m:t>x</m:t>
-        </m:r>
-        <m:r>
-          <w:rPr>
-            <w:rFonts w:ascii="Cambria Math" w:hAnsi="Cambria Math"/>
-          </w:rPr>
-          <m:t>|≤</m:t>
-        </m:r>
-        <m:r>
-          <w:rPr>
-            <w:rFonts w:ascii="Cambria Math" w:hAnsi="Cambria Math"/>
-          </w:rPr>
-          <m:t>a</m:t>
-        </m:r>
-        <m:r>
-          <w:rPr>
-            <w:rFonts w:ascii="Cambria Math" w:hAnsi="Cambria Math"/>
-          </w:rPr>
-          <m:t>, |</m:t>
-        </m:r>
-        <m:r>
-          <w:rPr>
-            <w:rFonts w:ascii="Cambria Math" w:hAnsi="Cambria Math"/>
-          </w:rPr>
-          <m:t>y</m:t>
-        </m:r>
-        <m:r>
-          <w:rPr>
-            <w:rFonts w:ascii="Cambria Math" w:hAnsi="Cambria Math"/>
-          </w:rPr>
-          <m:t>|≤</m:t>
-        </m:r>
-        <m:r>
-          <w:rPr>
-            <w:rFonts w:ascii="Cambria Math" w:hAnsi="Cambria Math"/>
-          </w:rPr>
-          <m:t>b</m:t>
-        </m:r>
-        <m:r>
-          <w:rPr>
-            <w:rFonts w:ascii="Cambria Math" w:hAnsi="Cambria Math"/>
-          </w:rPr>
-          <m:t>, |</m:t>
-        </m:r>
-        <m:r>
-          <w:rPr>
-            <w:rFonts w:ascii="Cambria Math" w:hAnsi="Cambria Math"/>
-          </w:rPr>
-          <m:t>z</m:t>
-        </m:r>
-        <m:r>
-          <w:rPr>
-            <w:rFonts w:ascii="Cambria Math" w:hAnsi="Cambria Math"/>
-          </w:rPr>
-          <m:t>|≤</m:t>
-        </m:r>
-        <m:r>
-          <w:rPr>
-            <w:rFonts w:ascii="Cambria Math" w:hAnsi="Cambria Math"/>
-          </w:rPr>
-          <m:t>c</m:t>
-        </m:r>
-        <m:r>
-          <w:rPr>
-            <w:rFonts w:ascii="Cambria Math" w:hAnsi="Cambria Math"/>
-          </w:rPr>
-          <m:t xml:space="preserve">} </m:t>
-        </m:r>
-        <m:r>
-          <w:rPr>
-            <w:rFonts w:ascii="Cambria Math" w:hAnsi="Cambria Math"/>
-          </w:rPr>
-          <m:t>s</m:t>
-        </m:r>
-        <m:r>
-          <w:rPr>
-            <w:rFonts w:ascii="Cambria Math" w:hAnsi="Cambria Math"/>
-          </w:rPr>
-          <m:t>.</m:t>
-        </m:r>
-        <m:r>
-          <w:rPr>
-            <w:rFonts w:ascii="Cambria Math" w:hAnsi="Cambria Math"/>
-          </w:rPr>
-          <m:t>t</m:t>
-        </m:r>
-        <m:r>
-          <w:rPr>
-            <w:rFonts w:ascii="Cambria Math" w:hAnsi="Cambria Math"/>
-          </w:rPr>
-          <m:t xml:space="preserve">. </m:t>
-        </m:r>
-        <m:r>
-          <w:rPr>
-            <w:rFonts w:ascii="Cambria Math" w:hAnsi="Cambria Math"/>
-          </w:rPr>
-          <m:t>a</m:t>
-        </m:r>
-        <m:r>
-          <w:rPr>
-            <w:rFonts w:ascii="Cambria Math" w:hAnsi="Cambria Math"/>
-          </w:rPr>
-          <m:t>,</m:t>
-        </m:r>
-        <m:r>
-          <w:rPr>
-            <w:rFonts w:ascii="Cambria Math" w:hAnsi="Cambria Math"/>
-          </w:rPr>
-          <m:t>b</m:t>
-        </m:r>
-        <m:r>
-          <w:rPr>
-            <w:rFonts w:ascii="Cambria Math" w:hAnsi="Cambria Math"/>
-          </w:rPr>
-          <m:t>,</m:t>
-        </m:r>
-        <m:r>
-          <w:rPr>
-            <w:rFonts w:ascii="Cambria Math" w:hAnsi="Cambria Math"/>
-          </w:rPr>
-          <m:t>c</m:t>
-        </m:r>
-        <m:r>
-          <w:rPr>
-            <w:rFonts w:ascii="Cambria Math" w:hAnsi="Cambria Math"/>
-          </w:rPr>
-          <m:t>∈</m:t>
+          <m:t>C=H={h(a,b,c)={(x,y,z) s.t. |x|≤a, |y|≤b, |z|≤c} s.t. a,b,c∈</m:t>
         </m:r>
         <m:sSup>
           <m:sSupPr>
@@ -10702,25 +7221,7 @@
         <w:ind w:left="720"/>
       </w:pPr>
       <w:r>
-        <w:t xml:space="preserve">Describe a polynomial sample complexity algorithm </w:t>
-      </w:r>
-      <w:r>
-        <w:t>𝐿</w:t>
-      </w:r>
-      <w:r>
-        <w:t xml:space="preserve"> that learns </w:t>
-      </w:r>
-      <w:r>
-        <w:t>𝐶</w:t>
-      </w:r>
-      <w:r>
-        <w:t xml:space="preserve"> using </w:t>
-      </w:r>
-      <w:r>
-        <w:t>𝐻</w:t>
-      </w:r>
-      <w:r>
-        <w:t>.</w:t>
+        <w:t>Describe a polynomial sample complexity algorithm 𝐿 that learns 𝐶 using 𝐻.</w:t>
       </w:r>
     </w:p>
     <w:p>
@@ -10728,10 +7229,7 @@
         <w:ind w:left="720"/>
       </w:pPr>
       <w:r>
-        <w:t>State the time complexity and the sample complexity</w:t>
-      </w:r>
-      <w:r>
-        <w:t xml:space="preserve"> of your suggested algorithm.</w:t>
+        <w:t>State the time complexity and the sample complexity of your suggested algorithm.</w:t>
       </w:r>
     </w:p>
     <w:p>
@@ -10753,6 +7251,7 @@
         <w:rPr>
           <w:b/>
         </w:rPr>
+        <w:lastRenderedPageBreak/>
         <w:tab/>
       </w:r>
       <w:r>
@@ -10790,23 +7289,14 @@
         <w:ind w:left="720"/>
       </w:pPr>
       <w:r>
-        <w:t>Let</w:t>
-      </w:r>
-      <w:r>
-        <w:t xml:space="preserve"> </w:t>
+        <w:t xml:space="preserve">Let </w:t>
       </w:r>
       <m:oMath>
         <m:r>
           <w:rPr>
             <w:rFonts w:ascii="Cambria Math" w:hAnsi="Cambria Math"/>
           </w:rPr>
-          <m:t>Δ</m:t>
-        </m:r>
-        <m:r>
-          <w:rPr>
-            <w:rFonts w:ascii="Cambria Math" w:hAnsi="Cambria Math"/>
-          </w:rPr>
-          <m:t>=</m:t>
+          <m:t>Δ=</m:t>
         </m:r>
         <m:sSup>
           <m:sSupPr>
@@ -10929,7 +7419,14 @@
                       <m:t>)</m:t>
                     </m:r>
                   </m:e>
-                  <m:sub/>
+                  <m:sub>
+                    <m:r>
+                      <w:rPr>
+                        <w:rFonts w:ascii="Cambria Math" w:hAnsi="Cambria Math"/>
+                      </w:rPr>
+                      <m:t>i=1</m:t>
+                    </m:r>
+                  </m:sub>
                 </m:sSub>
               </m:e>
               <m:sup>
@@ -10942,20 +7439,7 @@
               </m:sup>
             </m:sSup>
           </m:e>
-          <m:sub>
-            <m:r>
-              <w:rPr>
-                <w:rFonts w:ascii="Cambria Math" w:hAnsi="Cambria Math"/>
-              </w:rPr>
-              <m:t>i</m:t>
-            </m:r>
-            <m:r>
-              <w:rPr>
-                <w:rFonts w:ascii="Cambria Math" w:hAnsi="Cambria Math"/>
-              </w:rPr>
-              <m:t>=1</m:t>
-            </m:r>
-          </m:sub>
+          <m:sub/>
         </m:sSub>
       </m:oMath>
       <w:r>
@@ -10967,13 +7451,7 @@
         <w:ind w:firstLine="720"/>
       </w:pPr>
       <w:r>
-        <w:t xml:space="preserve">Our algorithm seeks to return a hypothesis ℎ ∈ </w:t>
-      </w:r>
-      <w:r>
-        <w:t>𝐻</w:t>
-      </w:r>
-      <w:r>
-        <w:t>.</w:t>
+        <w:t>Our algorithm seeks to return a hypothesis ℎ ∈ 𝐻.</w:t>
       </w:r>
     </w:p>
     <w:p>
@@ -11094,7 +7572,14 @@
                           <m:t>)</m:t>
                         </m:r>
                       </m:e>
-                      <m:sub/>
+                      <m:sub>
+                        <m:r>
+                          <w:rPr>
+                            <w:rFonts w:ascii="Cambria Math" w:hAnsi="Cambria Math"/>
+                          </w:rPr>
+                          <m:t>i=1</m:t>
+                        </m:r>
+                      </m:sub>
                     </m:sSub>
                   </m:e>
                   <m:sup>
@@ -11107,20 +7592,7 @@
                   </m:sup>
                 </m:sSup>
               </m:e>
-              <m:sub>
-                <m:r>
-                  <w:rPr>
-                    <w:rFonts w:ascii="Cambria Math" w:hAnsi="Cambria Math"/>
-                  </w:rPr>
-                  <m:t>i</m:t>
-                </m:r>
-                <m:r>
-                  <w:rPr>
-                    <w:rFonts w:ascii="Cambria Math" w:hAnsi="Cambria Math"/>
-                  </w:rPr>
-                  <m:t>=1</m:t>
-                </m:r>
-              </m:sub>
+              <m:sub/>
             </m:sSub>
           </m:e>
           <m:sup>
@@ -11183,13 +7655,7 @@
           <w:rPr>
             <w:rFonts w:ascii="Cambria Math" w:hAnsi="Cambria Math"/>
           </w:rPr>
-          <m:t>:=</m:t>
-        </m:r>
-        <m:r>
-          <w:rPr>
-            <w:rFonts w:ascii="Cambria Math" w:hAnsi="Cambria Math"/>
-          </w:rPr>
-          <m:t>ma</m:t>
+          <m:t>:=ma</m:t>
         </m:r>
         <m:sSub>
           <m:sSubPr>
@@ -11212,19 +7678,7 @@
               <w:rPr>
                 <w:rFonts w:ascii="Cambria Math" w:hAnsi="Cambria Math"/>
               </w:rPr>
-              <m:t>1≤</m:t>
-            </m:r>
-            <m:r>
-              <w:rPr>
-                <w:rFonts w:ascii="Cambria Math" w:hAnsi="Cambria Math"/>
-              </w:rPr>
-              <m:t>i</m:t>
-            </m:r>
-            <m:r>
-              <w:rPr>
-                <w:rFonts w:ascii="Cambria Math" w:hAnsi="Cambria Math"/>
-              </w:rPr>
-              <m:t>≤</m:t>
+              <m:t>1≤i≤</m:t>
             </m:r>
             <m:sSup>
               <m:sSupPr>
@@ -11288,13 +7742,7 @@
           <w:rPr>
             <w:rFonts w:ascii="Cambria Math" w:hAnsi="Cambria Math"/>
           </w:rPr>
-          <m:t>||-(0,0,0)</m:t>
-        </m:r>
-        <m:r>
-          <w:rPr>
-            <w:rFonts w:ascii="Cambria Math" w:hAnsi="Cambria Math"/>
-          </w:rPr>
-          <m:t>)</m:t>
+          <m:t>||-(0,0,0))</m:t>
         </m:r>
       </m:oMath>
     </w:p>
@@ -11305,11 +7753,9 @@
       <w:r>
         <w:t>(</w:t>
       </w:r>
-      <w:proofErr w:type="gramStart"/>
-      <w:r>
-        <w:t>the</w:t>
-      </w:r>
-      <w:proofErr w:type="gramEnd"/>
+      <w:r>
+        <w:t>The</w:t>
+      </w:r>
       <w:r>
         <w:t xml:space="preserve"> maximal x-axis distance from the origin in absolute value)</w:t>
       </w:r>
@@ -11352,13 +7798,7 @@
           <w:rPr>
             <w:rFonts w:ascii="Cambria Math" w:hAnsi="Cambria Math"/>
           </w:rPr>
-          <m:t>:=</m:t>
-        </m:r>
-        <m:r>
-          <w:rPr>
-            <w:rFonts w:ascii="Cambria Math" w:hAnsi="Cambria Math"/>
-          </w:rPr>
-          <m:t>ma</m:t>
+          <m:t>:=ma</m:t>
         </m:r>
         <m:sSub>
           <m:sSubPr>
@@ -11381,19 +7821,7 @@
               <w:rPr>
                 <w:rFonts w:ascii="Cambria Math" w:hAnsi="Cambria Math"/>
               </w:rPr>
-              <m:t>1≤</m:t>
-            </m:r>
-            <m:r>
-              <w:rPr>
-                <w:rFonts w:ascii="Cambria Math" w:hAnsi="Cambria Math"/>
-              </w:rPr>
-              <m:t>i</m:t>
-            </m:r>
-            <m:r>
-              <w:rPr>
-                <w:rFonts w:ascii="Cambria Math" w:hAnsi="Cambria Math"/>
-              </w:rPr>
-              <m:t>≤</m:t>
+              <m:t>1≤i≤</m:t>
             </m:r>
             <m:sSup>
               <m:sSupPr>
@@ -11468,11 +7896,9 @@
       <w:r>
         <w:t>(</w:t>
       </w:r>
-      <w:proofErr w:type="gramStart"/>
-      <w:r>
-        <w:t>the</w:t>
-      </w:r>
-      <w:proofErr w:type="gramEnd"/>
+      <w:r>
+        <w:t>The</w:t>
+      </w:r>
       <w:r>
         <w:t xml:space="preserve"> maximal y-axis distance from the origin in absolute value)</w:t>
       </w:r>
@@ -11519,13 +7945,7 @@
           <w:rPr>
             <w:rFonts w:ascii="Cambria Math" w:hAnsi="Cambria Math"/>
           </w:rPr>
-          <m:t>:=</m:t>
-        </m:r>
-        <m:r>
-          <w:rPr>
-            <w:rFonts w:ascii="Cambria Math" w:hAnsi="Cambria Math"/>
-          </w:rPr>
-          <m:t>ma</m:t>
+          <m:t>:=ma</m:t>
         </m:r>
         <m:sSub>
           <m:sSubPr>
@@ -11548,19 +7968,7 @@
               <w:rPr>
                 <w:rFonts w:ascii="Cambria Math" w:hAnsi="Cambria Math"/>
               </w:rPr>
-              <m:t>1≤</m:t>
-            </m:r>
-            <m:r>
-              <w:rPr>
-                <w:rFonts w:ascii="Cambria Math" w:hAnsi="Cambria Math"/>
-              </w:rPr>
-              <m:t>i</m:t>
-            </m:r>
-            <m:r>
-              <w:rPr>
-                <w:rFonts w:ascii="Cambria Math" w:hAnsi="Cambria Math"/>
-              </w:rPr>
-              <m:t>≤</m:t>
+              <m:t>1≤i≤</m:t>
             </m:r>
             <m:sSup>
               <m:sSupPr>
@@ -11635,11 +8043,9 @@
       <w:r>
         <w:t>(</w:t>
       </w:r>
-      <w:proofErr w:type="gramStart"/>
-      <w:r>
-        <w:t>the</w:t>
-      </w:r>
-      <w:proofErr w:type="gramEnd"/>
+      <w:r>
+        <w:t>The</w:t>
+      </w:r>
       <w:r>
         <w:t xml:space="preserve"> maximal z-axis distance from the origin in absolute value)</w:t>
       </w:r>
@@ -11657,37 +8063,7 @@
           <w:rPr>
             <w:rFonts w:ascii="Cambria Math" w:hAnsi="Cambria Math"/>
           </w:rPr>
-          <m:t>h</m:t>
-        </m:r>
-        <m:r>
-          <w:rPr>
-            <w:rFonts w:ascii="Cambria Math" w:hAnsi="Cambria Math"/>
-          </w:rPr>
-          <m:t>=</m:t>
-        </m:r>
-        <m:r>
-          <w:rPr>
-            <w:rFonts w:ascii="Cambria Math" w:hAnsi="Cambria Math"/>
-          </w:rPr>
-          <m:t>L</m:t>
-        </m:r>
-        <m:r>
-          <w:rPr>
-            <w:rFonts w:ascii="Cambria Math" w:hAnsi="Cambria Math"/>
-          </w:rPr>
-          <m:t>(</m:t>
-        </m:r>
-        <m:r>
-          <w:rPr>
-            <w:rFonts w:ascii="Cambria Math" w:hAnsi="Cambria Math"/>
-          </w:rPr>
-          <m:t>Δ</m:t>
-        </m:r>
-        <m:r>
-          <w:rPr>
-            <w:rFonts w:ascii="Cambria Math" w:hAnsi="Cambria Math"/>
-          </w:rPr>
-          <m:t>)</m:t>
+          <m:t>h=L(Δ)</m:t>
         </m:r>
       </m:oMath>
       <w:r>
@@ -11707,13 +8083,7 @@
               <w:rPr>
                 <w:rFonts w:ascii="Cambria Math" w:hAnsi="Cambria Math"/>
               </w:rPr>
-              <m:t>(</m:t>
-            </m:r>
-            <m:r>
-              <w:rPr>
-                <w:rFonts w:ascii="Cambria Math" w:hAnsi="Cambria Math"/>
-              </w:rPr>
-              <m:t>a</m:t>
+              <m:t>(a</m:t>
             </m:r>
           </m:e>
           <m:sup>
@@ -11840,13 +8210,7 @@
               <w:rPr>
                 <w:rFonts w:ascii="Cambria Math" w:hAnsi="Cambria Math"/>
               </w:rPr>
-              <m:t>(</m:t>
-            </m:r>
-            <m:r>
-              <w:rPr>
-                <w:rFonts w:ascii="Cambria Math" w:hAnsi="Cambria Math"/>
-              </w:rPr>
-              <m:t>a</m:t>
+              <m:t>(a</m:t>
             </m:r>
           </m:e>
           <m:sup>
@@ -11928,10 +8292,7 @@
         </m:r>
       </m:oMath>
       <w:r>
-        <w:t xml:space="preserve"> </w:t>
-      </w:r>
-      <w:r>
-        <w:t xml:space="preserve">to </w:t>
+        <w:t xml:space="preserve"> to </w:t>
       </w:r>
       <m:oMath>
         <m:sSup>
@@ -11947,13 +8308,7 @@
               <w:rPr>
                 <w:rFonts w:ascii="Cambria Math" w:hAnsi="Cambria Math"/>
               </w:rPr>
-              <m:t>(-</m:t>
-            </m:r>
-            <m:r>
-              <w:rPr>
-                <w:rFonts w:ascii="Cambria Math" w:hAnsi="Cambria Math"/>
-              </w:rPr>
-              <m:t>a</m:t>
+              <m:t>(-a</m:t>
             </m:r>
           </m:e>
           <m:sup>
@@ -12059,7 +8414,6 @@
         <w:rPr>
           <w:noProof/>
         </w:rPr>
-        <w:lastRenderedPageBreak/>
         <w:drawing>
           <wp:inline distT="114300" distB="114300" distL="114300" distR="114300">
             <wp:extent cx="3457575" cy="3114675"/>
@@ -12106,6 +8460,7 @@
         </w:numPr>
       </w:pPr>
       <w:r>
+        <w:lastRenderedPageBreak/>
         <w:t xml:space="preserve">Time complexity is: O(m) for each value </w:t>
       </w:r>
       <w:proofErr w:type="spellStart"/>
@@ -12141,13 +8496,7 @@
           <w:rPr>
             <w:rFonts w:ascii="Cambria Math" w:hAnsi="Cambria Math"/>
           </w:rPr>
-          <m:t>h⊆</m:t>
-        </m:r>
-        <m:r>
-          <w:rPr>
-            <w:rFonts w:ascii="Cambria Math" w:hAnsi="Cambria Math"/>
-          </w:rPr>
-          <m:t>c</m:t>
+          <m:t>h⊆c</m:t>
         </m:r>
       </m:oMath>
       <w:r>
@@ -12378,13 +8727,7 @@
               <w:rPr>
                 <w:rFonts w:ascii="Cambria Math" w:hAnsi="Cambria Math"/>
               </w:rPr>
-              <m:t>-</m:t>
-            </m:r>
-            <m:r>
-              <w:rPr>
-                <w:rFonts w:ascii="Cambria Math" w:hAnsi="Cambria Math"/>
-              </w:rPr>
-              <m:t>a</m:t>
+              <m:t>-a</m:t>
             </m:r>
           </m:e>
           <m:sup>
@@ -12508,13 +8851,7 @@
               <w:rPr>
                 <w:rFonts w:ascii="Cambria Math" w:hAnsi="Cambria Math"/>
               </w:rPr>
-              <m:t>-</m:t>
-            </m:r>
-            <m:r>
-              <w:rPr>
-                <w:rFonts w:ascii="Cambria Math" w:hAnsi="Cambria Math"/>
-              </w:rPr>
-              <m:t>c</m:t>
+              <m:t>-c</m:t>
             </m:r>
           </m:e>
           <m:sup>
@@ -12671,13 +9008,7 @@
               <w:rPr>
                 <w:rFonts w:ascii="Cambria Math" w:hAnsi="Cambria Math"/>
               </w:rPr>
-              <m:t>-</m:t>
-            </m:r>
-            <m:r>
-              <w:rPr>
-                <w:rFonts w:ascii="Cambria Math" w:hAnsi="Cambria Math"/>
-              </w:rPr>
-              <m:t>a</m:t>
+              <m:t>-a</m:t>
             </m:r>
           </m:e>
           <m:sup>
@@ -12730,11 +9061,9 @@
       <w:r>
         <w:t xml:space="preserve"> are </w:t>
       </w:r>
-      <w:proofErr w:type="gramStart"/>
-      <w:r>
-        <w:t>actually symmetrical</w:t>
-      </w:r>
-      <w:proofErr w:type="gramEnd"/>
+      <w:r>
+        <w:t>symmetrical</w:t>
+      </w:r>
       <w:r>
         <w:t xml:space="preserve"> hence equal. </w:t>
       </w:r>
@@ -12845,13 +9174,7 @@
               <w:rPr>
                 <w:rFonts w:ascii="Cambria Math" w:hAnsi="Cambria Math"/>
               </w:rPr>
-              <m:t>-</m:t>
-            </m:r>
-            <m:r>
-              <w:rPr>
-                <w:rFonts w:ascii="Cambria Math" w:hAnsi="Cambria Math"/>
-              </w:rPr>
-              <m:t>a</m:t>
+              <m:t>-a</m:t>
             </m:r>
           </m:e>
           <m:sup>
@@ -12867,31 +9190,7 @@
           <w:rPr>
             <w:rFonts w:ascii="Cambria Math" w:hAnsi="Cambria Math"/>
           </w:rPr>
-          <m:t>)⋅2</m:t>
-        </m:r>
-        <m:r>
-          <w:rPr>
-            <w:rFonts w:ascii="Cambria Math" w:hAnsi="Cambria Math"/>
-          </w:rPr>
-          <m:t>b</m:t>
-        </m:r>
-        <m:r>
-          <w:rPr>
-            <w:rFonts w:ascii="Cambria Math" w:hAnsi="Cambria Math"/>
-          </w:rPr>
-          <m:t>⋅</m:t>
-        </m:r>
-        <m:r>
-          <w:rPr>
-            <w:rFonts w:ascii="Cambria Math" w:hAnsi="Cambria Math"/>
-          </w:rPr>
-          <m:t>2</m:t>
-        </m:r>
-        <m:r>
-          <w:rPr>
-            <w:rFonts w:ascii="Cambria Math" w:hAnsi="Cambria Math"/>
-          </w:rPr>
-          <m:t>c</m:t>
+          <m:t>)⋅2b⋅2c</m:t>
         </m:r>
       </m:oMath>
     </w:p>
@@ -13000,13 +9299,7 @@
               <w:rPr>
                 <w:rFonts w:ascii="Cambria Math" w:hAnsi="Cambria Math"/>
               </w:rPr>
-              <m:t>-</m:t>
-            </m:r>
-            <m:r>
-              <w:rPr>
-                <w:rFonts w:ascii="Cambria Math" w:hAnsi="Cambria Math"/>
-              </w:rPr>
-              <m:t>b</m:t>
+              <m:t>-b</m:t>
             </m:r>
           </m:e>
           <m:sup>
@@ -13022,31 +9315,7 @@
           <w:rPr>
             <w:rFonts w:ascii="Cambria Math" w:hAnsi="Cambria Math"/>
           </w:rPr>
-          <m:t>)⋅2</m:t>
-        </m:r>
-        <m:r>
-          <w:rPr>
-            <w:rFonts w:ascii="Cambria Math" w:hAnsi="Cambria Math"/>
-          </w:rPr>
-          <m:t>a</m:t>
-        </m:r>
-        <m:r>
-          <w:rPr>
-            <w:rFonts w:ascii="Cambria Math" w:hAnsi="Cambria Math"/>
-          </w:rPr>
-          <m:t>⋅</m:t>
-        </m:r>
-        <m:r>
-          <w:rPr>
-            <w:rFonts w:ascii="Cambria Math" w:hAnsi="Cambria Math"/>
-          </w:rPr>
-          <m:t>2</m:t>
-        </m:r>
-        <m:r>
-          <w:rPr>
-            <w:rFonts w:ascii="Cambria Math" w:hAnsi="Cambria Math"/>
-          </w:rPr>
-          <m:t>c</m:t>
+          <m:t>)⋅2a⋅2c</m:t>
         </m:r>
       </m:oMath>
     </w:p>
@@ -13155,13 +9424,7 @@
               <w:rPr>
                 <w:rFonts w:ascii="Cambria Math" w:hAnsi="Cambria Math"/>
               </w:rPr>
-              <m:t>-</m:t>
-            </m:r>
-            <m:r>
-              <w:rPr>
-                <w:rFonts w:ascii="Cambria Math" w:hAnsi="Cambria Math"/>
-              </w:rPr>
-              <m:t>c</m:t>
+              <m:t>-c</m:t>
             </m:r>
           </m:e>
           <m:sup>
@@ -13177,31 +9440,7 @@
           <w:rPr>
             <w:rFonts w:ascii="Cambria Math" w:hAnsi="Cambria Math"/>
           </w:rPr>
-          <m:t>)⋅2</m:t>
-        </m:r>
-        <m:r>
-          <w:rPr>
-            <w:rFonts w:ascii="Cambria Math" w:hAnsi="Cambria Math"/>
-          </w:rPr>
-          <m:t>a</m:t>
-        </m:r>
-        <m:r>
-          <w:rPr>
-            <w:rFonts w:ascii="Cambria Math" w:hAnsi="Cambria Math"/>
-          </w:rPr>
-          <m:t>⋅</m:t>
-        </m:r>
-        <m:r>
-          <w:rPr>
-            <w:rFonts w:ascii="Cambria Math" w:hAnsi="Cambria Math"/>
-          </w:rPr>
-          <m:t>2</m:t>
-        </m:r>
-        <m:r>
-          <w:rPr>
-            <w:rFonts w:ascii="Cambria Math" w:hAnsi="Cambria Math"/>
-          </w:rPr>
-          <m:t>b</m:t>
+          <m:t>)⋅2a⋅2b</m:t>
         </m:r>
       </m:oMath>
     </w:p>
@@ -13218,13 +9457,7 @@
           <w:rPr>
             <w:rFonts w:ascii="Cambria Math" w:hAnsi="Cambria Math"/>
           </w:rPr>
-          <m:t>D</m:t>
-        </m:r>
-        <m:r>
-          <w:rPr>
-            <w:rFonts w:ascii="Cambria Math" w:hAnsi="Cambria Math"/>
-          </w:rPr>
-          <m:t>∈</m:t>
+          <m:t>D∈</m:t>
         </m:r>
         <m:sSup>
           <m:sSupPr>
@@ -13259,13 +9492,7 @@
     <w:p>
       <w:r>
         <w:tab/>
-        <w:t xml:space="preserve">Assume that D visits each one of the 6 sets </w:t>
-      </w:r>
-      <w:r>
-        <w:t>𝐵</w:t>
-      </w:r>
-      <w:r>
-        <w:t>, defined above.</w:t>
+        <w:t>Assume that D visits each one of the 6 sets 𝐵, defined above.</w:t>
       </w:r>
     </w:p>
     <w:p>
@@ -13281,26 +9508,14 @@
       </w:r>
       <w:proofErr w:type="gramEnd"/>
       <w:r>
-        <w:t xml:space="preserve">ℎ, </w:t>
-      </w:r>
-      <w:r>
-        <w:t>𝑐</w:t>
-      </w:r>
-      <w:r>
-        <w:t xml:space="preserve">)? </w:t>
+        <w:t xml:space="preserve">ℎ, 𝑐)? </w:t>
       </w:r>
       <m:oMath>
         <m:r>
           <w:rPr>
             <w:rFonts w:ascii="Cambria Math" w:hAnsi="Cambria Math"/>
           </w:rPr>
-          <m:t>P</m:t>
-        </m:r>
-        <m:r>
-          <w:rPr>
-            <w:rFonts w:ascii="Cambria Math" w:hAnsi="Cambria Math"/>
-          </w:rPr>
-          <m:t>(</m:t>
+          <m:t>P(</m:t>
         </m:r>
         <m:sSub>
           <m:sSubPr>
@@ -13369,11 +9584,9 @@
       <w:pPr>
         <w:ind w:left="720"/>
       </w:pPr>
-      <w:proofErr w:type="gramStart"/>
-      <w:r>
-        <w:t>So</w:t>
-      </w:r>
-      <w:proofErr w:type="gramEnd"/>
+      <w:r>
+        <w:t>So,</w:t>
+      </w:r>
       <w:r>
         <w:t xml:space="preserve"> the probability of a point in </w:t>
       </w:r>
@@ -13382,13 +9595,7 @@
           <w:rPr>
             <w:rFonts w:ascii="Cambria Math" w:hAnsi="Cambria Math"/>
           </w:rPr>
-          <m:t>D</m:t>
-        </m:r>
-        <m:r>
-          <w:rPr>
-            <w:rFonts w:ascii="Cambria Math" w:hAnsi="Cambria Math"/>
-          </w:rPr>
-          <m:t>∈</m:t>
+          <m:t>D∈</m:t>
         </m:r>
         <m:sSup>
           <m:sSupPr>
@@ -13480,19 +9687,7 @@
         <w:ind w:left="720"/>
       </w:pPr>
       <w:r>
-        <w:t xml:space="preserve">For a given </w:t>
-      </w:r>
-      <w:r>
-        <w:t>𝜀</w:t>
-      </w:r>
-      <w:r>
-        <w:t xml:space="preserve"> and </w:t>
-      </w:r>
-      <w:r>
-        <w:t>𝛿</w:t>
-      </w:r>
-      <w:r>
-        <w:t>, the number of samples needed is:</w:t>
+        <w:t>For a given 𝜀 and 𝛿, the number of samples needed is:</w:t>
       </w:r>
     </w:p>
     <w:p>
@@ -13505,25 +9700,7 @@
             <w:rPr>
               <w:rFonts w:ascii="Cambria Math" w:hAnsi="Cambria Math"/>
             </w:rPr>
-            <m:t>P</m:t>
-          </m:r>
-          <m:r>
-            <w:rPr>
-              <w:rFonts w:ascii="Cambria Math" w:hAnsi="Cambria Math"/>
-            </w:rPr>
-            <m:t>({</m:t>
-          </m:r>
-          <m:r>
-            <w:rPr>
-              <w:rFonts w:ascii="Cambria Math" w:hAnsi="Cambria Math"/>
-            </w:rPr>
-            <m:t>D</m:t>
-          </m:r>
-          <m:r>
-            <w:rPr>
-              <w:rFonts w:ascii="Cambria Math" w:hAnsi="Cambria Math"/>
-            </w:rPr>
-            <m:t>∈</m:t>
+            <m:t>P({D∈</m:t>
           </m:r>
           <m:sSup>
             <m:sSupPr>
@@ -13554,73 +9731,7 @@
             <w:rPr>
               <w:rFonts w:ascii="Cambria Math" w:hAnsi="Cambria Math"/>
             </w:rPr>
-            <m:t xml:space="preserve">: </m:t>
-          </m:r>
-          <m:r>
-            <w:rPr>
-              <w:rFonts w:ascii="Cambria Math" w:hAnsi="Cambria Math"/>
-            </w:rPr>
-            <m:t>Err</m:t>
-          </m:r>
-          <m:r>
-            <w:rPr>
-              <w:rFonts w:ascii="Cambria Math" w:hAnsi="Cambria Math"/>
-            </w:rPr>
-            <m:t>(h=</m:t>
-          </m:r>
-          <m:r>
-            <w:rPr>
-              <w:rFonts w:ascii="Cambria Math" w:hAnsi="Cambria Math"/>
-            </w:rPr>
-            <m:t>L</m:t>
-          </m:r>
-          <m:r>
-            <w:rPr>
-              <w:rFonts w:ascii="Cambria Math" w:hAnsi="Cambria Math"/>
-            </w:rPr>
-            <m:t>(</m:t>
-          </m:r>
-          <m:r>
-            <w:rPr>
-              <w:rFonts w:ascii="Cambria Math" w:hAnsi="Cambria Math"/>
-            </w:rPr>
-            <m:t>D</m:t>
-          </m:r>
-          <m:r>
-            <w:rPr>
-              <w:rFonts w:ascii="Cambria Math" w:hAnsi="Cambria Math"/>
-            </w:rPr>
-            <m:t xml:space="preserve">), </m:t>
-          </m:r>
-          <m:r>
-            <w:rPr>
-              <w:rFonts w:ascii="Cambria Math" w:hAnsi="Cambria Math"/>
-            </w:rPr>
-            <m:t>c</m:t>
-          </m:r>
-          <m:r>
-            <w:rPr>
-              <w:rFonts w:ascii="Cambria Math" w:hAnsi="Cambria Math"/>
-            </w:rPr>
-            <m:t>)&gt;</m:t>
-          </m:r>
-          <m:r>
-            <w:rPr>
-              <w:rFonts w:ascii="Cambria Math" w:hAnsi="Cambria Math"/>
-            </w:rPr>
-            <m:t>ε</m:t>
-          </m:r>
-          <m:r>
-            <w:rPr>
-              <w:rFonts w:ascii="Cambria Math" w:hAnsi="Cambria Math"/>
-            </w:rPr>
-            <m:t>})≤</m:t>
-          </m:r>
-          <m:r>
-            <w:rPr>
-              <w:rFonts w:ascii="Cambria Math" w:hAnsi="Cambria Math"/>
-            </w:rPr>
-            <m:t>δ</m:t>
+            <m:t>: Err(h=L(D), c)&gt;ε})≤δ</m:t>
           </m:r>
         </m:oMath>
       </m:oMathPara>
@@ -13640,25 +9751,7 @@
             <w:rPr>
               <w:rFonts w:ascii="Cambria Math" w:hAnsi="Cambria Math"/>
             </w:rPr>
-            <m:t>P</m:t>
-          </m:r>
-          <m:r>
-            <w:rPr>
-              <w:rFonts w:ascii="Cambria Math" w:hAnsi="Cambria Math"/>
-            </w:rPr>
-            <m:t>({</m:t>
-          </m:r>
-          <m:r>
-            <w:rPr>
-              <w:rFonts w:ascii="Cambria Math" w:hAnsi="Cambria Math"/>
-            </w:rPr>
-            <m:t>D</m:t>
-          </m:r>
-          <m:r>
-            <w:rPr>
-              <w:rFonts w:ascii="Cambria Math" w:hAnsi="Cambria Math"/>
-            </w:rPr>
-            <m:t>∈</m:t>
+            <m:t>P({D∈</m:t>
           </m:r>
           <m:sSup>
             <m:sSupPr>
@@ -13689,67 +9782,7 @@
             <w:rPr>
               <w:rFonts w:ascii="Cambria Math" w:hAnsi="Cambria Math"/>
             </w:rPr>
-            <m:t xml:space="preserve">: </m:t>
-          </m:r>
-          <m:r>
-            <w:rPr>
-              <w:rFonts w:ascii="Cambria Math" w:hAnsi="Cambria Math"/>
-            </w:rPr>
-            <m:t>Err</m:t>
-          </m:r>
-          <m:r>
-            <w:rPr>
-              <w:rFonts w:ascii="Cambria Math" w:hAnsi="Cambria Math"/>
-            </w:rPr>
-            <m:t>(h=</m:t>
-          </m:r>
-          <m:r>
-            <w:rPr>
-              <w:rFonts w:ascii="Cambria Math" w:hAnsi="Cambria Math"/>
-            </w:rPr>
-            <m:t>L</m:t>
-          </m:r>
-          <m:r>
-            <w:rPr>
-              <w:rFonts w:ascii="Cambria Math" w:hAnsi="Cambria Math"/>
-            </w:rPr>
-            <m:t>(</m:t>
-          </m:r>
-          <m:r>
-            <w:rPr>
-              <w:rFonts w:ascii="Cambria Math" w:hAnsi="Cambria Math"/>
-            </w:rPr>
-            <m:t>D</m:t>
-          </m:r>
-          <m:r>
-            <w:rPr>
-              <w:rFonts w:ascii="Cambria Math" w:hAnsi="Cambria Math"/>
-            </w:rPr>
-            <m:t xml:space="preserve">), </m:t>
-          </m:r>
-          <m:r>
-            <w:rPr>
-              <w:rFonts w:ascii="Cambria Math" w:hAnsi="Cambria Math"/>
-            </w:rPr>
-            <m:t>c</m:t>
-          </m:r>
-          <m:r>
-            <w:rPr>
-              <w:rFonts w:ascii="Cambria Math" w:hAnsi="Cambria Math"/>
-            </w:rPr>
-            <m:t>)&gt;</m:t>
-          </m:r>
-          <m:r>
-            <w:rPr>
-              <w:rFonts w:ascii="Cambria Math" w:hAnsi="Cambria Math"/>
-            </w:rPr>
-            <m:t>ε</m:t>
-          </m:r>
-          <m:r>
-            <w:rPr>
-              <w:rFonts w:ascii="Cambria Math" w:hAnsi="Cambria Math"/>
-            </w:rPr>
-            <m:t>})≤</m:t>
+            <m:t>: Err(h=L(D), c)&gt;ε})≤</m:t>
           </m:r>
           <m:nary>
             <m:naryPr>
@@ -13765,13 +9798,7 @@
                 <w:rPr>
                   <w:rFonts w:ascii="Cambria Math" w:hAnsi="Cambria Math"/>
                 </w:rPr>
-                <m:t>i</m:t>
-              </m:r>
-              <m:r>
-                <w:rPr>
-                  <w:rFonts w:ascii="Cambria Math" w:hAnsi="Cambria Math"/>
-                </w:rPr>
-                <m:t>=1</m:t>
+                <m:t>i=1</m:t>
               </m:r>
             </m:sub>
             <m:sup>
@@ -13787,13 +9814,7 @@
                 <w:rPr>
                   <w:rFonts w:ascii="Cambria Math" w:hAnsi="Cambria Math"/>
                 </w:rPr>
-                <m:t>(</m:t>
-              </m:r>
-              <m:r>
-                <w:rPr>
-                  <w:rFonts w:ascii="Cambria Math" w:hAnsi="Cambria Math"/>
-                </w:rPr>
-                <m:t>P(X-</m:t>
+                <m:t>(P(X-</m:t>
               </m:r>
               <m:sSub>
                 <m:sSubPr>
@@ -13944,20 +9965,13 @@
             <w:rPr>
               <w:rFonts w:ascii="Cambria Math" w:hAnsi="Cambria Math"/>
             </w:rPr>
-            <m:t>≤</m:t>
-          </m:r>
-          <m:r>
-            <w:rPr>
-              <w:rFonts w:ascii="Cambria Math" w:hAnsi="Cambria Math"/>
-            </w:rPr>
-            <m:t>δ</m:t>
+            <m:t>≤δ</m:t>
           </m:r>
         </m:oMath>
       </m:oMathPara>
     </w:p>
     <w:p>
       <w:r>
-        <w:lastRenderedPageBreak/>
         <w:tab/>
       </w:r>
       <m:oMath>
@@ -14021,31 +10035,7 @@
           <w:rPr>
             <w:rFonts w:ascii="Cambria Math" w:hAnsi="Cambria Math"/>
           </w:rPr>
-          <m:t>≤</m:t>
-        </m:r>
-        <m:r>
-          <w:rPr>
-            <w:rFonts w:ascii="Cambria Math" w:hAnsi="Cambria Math"/>
-          </w:rPr>
-          <m:t>δ</m:t>
-        </m:r>
-        <m:r>
-          <w:rPr>
-            <w:rFonts w:ascii="Cambria Math" w:hAnsi="Cambria Math"/>
-          </w:rPr>
-          <m:t xml:space="preserve"> ⇒</m:t>
-        </m:r>
-        <m:r>
-          <w:rPr>
-            <w:rFonts w:ascii="Cambria Math" w:hAnsi="Cambria Math"/>
-          </w:rPr>
-          <m:t>ln</m:t>
-        </m:r>
-        <m:r>
-          <w:rPr>
-            <w:rFonts w:ascii="Cambria Math" w:hAnsi="Cambria Math"/>
-          </w:rPr>
-          <m:t>(6</m:t>
+          <m:t>≤δ ⇒ln(6</m:t>
         </m:r>
         <m:sSup>
           <m:sSupPr>
@@ -14101,43 +10091,7 @@
           <w:rPr>
             <w:rFonts w:ascii="Cambria Math" w:hAnsi="Cambria Math"/>
           </w:rPr>
-          <m:t>)≤</m:t>
-        </m:r>
-        <m:r>
-          <w:rPr>
-            <w:rFonts w:ascii="Cambria Math" w:hAnsi="Cambria Math"/>
-          </w:rPr>
-          <m:t>ln</m:t>
-        </m:r>
-        <m:r>
-          <w:rPr>
-            <w:rFonts w:ascii="Cambria Math" w:hAnsi="Cambria Math"/>
-          </w:rPr>
-          <m:t>(</m:t>
-        </m:r>
-        <m:r>
-          <w:rPr>
-            <w:rFonts w:ascii="Cambria Math" w:hAnsi="Cambria Math"/>
-          </w:rPr>
-          <m:t>δ</m:t>
-        </m:r>
-        <m:r>
-          <w:rPr>
-            <w:rFonts w:ascii="Cambria Math" w:hAnsi="Cambria Math"/>
-          </w:rPr>
-          <m:t>)⇒</m:t>
-        </m:r>
-        <m:r>
-          <w:rPr>
-            <w:rFonts w:ascii="Cambria Math" w:hAnsi="Cambria Math"/>
-          </w:rPr>
-          <m:t>ln</m:t>
-        </m:r>
-        <m:r>
-          <w:rPr>
-            <w:rFonts w:ascii="Cambria Math" w:hAnsi="Cambria Math"/>
-          </w:rPr>
-          <m:t>(6</m:t>
+          <m:t>)≤ln(δ)⇒ln(6</m:t>
         </m:r>
         <m:sSup>
           <m:sSupPr>
@@ -14152,25 +10106,7 @@
               <w:rPr>
                 <w:rFonts w:ascii="Cambria Math" w:hAnsi="Cambria Math"/>
               </w:rPr>
-              <m:t>)+</m:t>
-            </m:r>
-            <m:r>
-              <w:rPr>
-                <w:rFonts w:ascii="Cambria Math" w:hAnsi="Cambria Math"/>
-              </w:rPr>
-              <m:t>ln</m:t>
-            </m:r>
-            <m:r>
-              <w:rPr>
-                <w:rFonts w:ascii="Cambria Math" w:hAnsi="Cambria Math"/>
-              </w:rPr>
-              <m:t>(</m:t>
-            </m:r>
-            <m:r>
-              <w:rPr>
-                <w:rFonts w:ascii="Cambria Math" w:hAnsi="Cambria Math"/>
-              </w:rPr>
-              <m:t>e</m:t>
+              <m:t>)+ln(e</m:t>
             </m:r>
           </m:e>
           <m:sup>
@@ -14211,43 +10147,7 @@
           <w:rPr>
             <w:rFonts w:ascii="Cambria Math" w:hAnsi="Cambria Math"/>
           </w:rPr>
-          <m:t>)≤</m:t>
-        </m:r>
-        <m:r>
-          <w:rPr>
-            <w:rFonts w:ascii="Cambria Math" w:hAnsi="Cambria Math"/>
-          </w:rPr>
-          <m:t>ln</m:t>
-        </m:r>
-        <m:r>
-          <w:rPr>
-            <w:rFonts w:ascii="Cambria Math" w:hAnsi="Cambria Math"/>
-          </w:rPr>
-          <m:t>(</m:t>
-        </m:r>
-        <m:r>
-          <w:rPr>
-            <w:rFonts w:ascii="Cambria Math" w:hAnsi="Cambria Math"/>
-          </w:rPr>
-          <m:t>δ</m:t>
-        </m:r>
-        <m:r>
-          <w:rPr>
-            <w:rFonts w:ascii="Cambria Math" w:hAnsi="Cambria Math"/>
-          </w:rPr>
-          <m:t>)⇒</m:t>
-        </m:r>
-        <m:r>
-          <w:rPr>
-            <w:rFonts w:ascii="Cambria Math" w:hAnsi="Cambria Math"/>
-          </w:rPr>
-          <m:t>ln</m:t>
-        </m:r>
-        <m:r>
-          <w:rPr>
-            <w:rFonts w:ascii="Cambria Math" w:hAnsi="Cambria Math"/>
-          </w:rPr>
-          <m:t>(</m:t>
+          <m:t>)≤ln(δ)⇒ln(</m:t>
         </m:r>
         <m:sSup>
           <m:sSupPr>
@@ -14303,19 +10203,7 @@
           <w:rPr>
             <w:rFonts w:ascii="Cambria Math" w:hAnsi="Cambria Math"/>
           </w:rPr>
-          <m:t>)≤</m:t>
-        </m:r>
-        <m:r>
-          <w:rPr>
-            <w:rFonts w:ascii="Cambria Math" w:hAnsi="Cambria Math"/>
-          </w:rPr>
-          <m:t>ln</m:t>
-        </m:r>
-        <m:r>
-          <w:rPr>
-            <w:rFonts w:ascii="Cambria Math" w:hAnsi="Cambria Math"/>
-          </w:rPr>
-          <m:t>(</m:t>
+          <m:t>)≤ln(</m:t>
         </m:r>
         <m:f>
           <m:fPr>
@@ -14377,19 +10265,7 @@
           <w:rPr>
             <w:rFonts w:ascii="Cambria Math" w:hAnsi="Cambria Math"/>
           </w:rPr>
-          <m:t>≤</m:t>
-        </m:r>
-        <m:r>
-          <w:rPr>
-            <w:rFonts w:ascii="Cambria Math" w:hAnsi="Cambria Math"/>
-          </w:rPr>
-          <m:t>ln</m:t>
-        </m:r>
-        <m:r>
-          <w:rPr>
-            <w:rFonts w:ascii="Cambria Math" w:hAnsi="Cambria Math"/>
-          </w:rPr>
-          <m:t>(</m:t>
+          <m:t>≤ln(</m:t>
         </m:r>
         <m:f>
           <m:fPr>
@@ -14445,14 +10321,7 @@
             <w:rFonts w:ascii="Cambria Math" w:hAnsi="Cambria Math"/>
             <w:highlight w:val="yellow"/>
           </w:rPr>
-          <m:t>m</m:t>
-        </m:r>
-        <m:r>
-          <w:rPr>
-            <w:rFonts w:ascii="Cambria Math" w:hAnsi="Cambria Math"/>
-            <w:highlight w:val="yellow"/>
-          </w:rPr>
-          <m:t>≥</m:t>
+          <m:t>m≥</m:t>
         </m:r>
         <m:f>
           <m:fPr>
@@ -14487,14 +10356,7 @@
             <w:rFonts w:ascii="Cambria Math" w:hAnsi="Cambria Math"/>
             <w:highlight w:val="yellow"/>
           </w:rPr>
-          <m:t>ln</m:t>
-        </m:r>
-        <m:r>
-          <w:rPr>
-            <w:rFonts w:ascii="Cambria Math" w:hAnsi="Cambria Math"/>
-            <w:highlight w:val="yellow"/>
-          </w:rPr>
-          <m:t>(</m:t>
+          <m:t>ln(</m:t>
         </m:r>
         <m:f>
           <m:fPr>
@@ -14543,13 +10405,7 @@
           <w:rPr>
             <w:rFonts w:ascii="Cambria Math" w:hAnsi="Cambria Math"/>
           </w:rPr>
-          <m:t>1-</m:t>
-        </m:r>
-        <m:r>
-          <w:rPr>
-            <w:rFonts w:ascii="Cambria Math" w:hAnsi="Cambria Math"/>
-          </w:rPr>
-          <m:t>δ</m:t>
+          <m:t>1-δ</m:t>
         </m:r>
       </m:oMath>
       <w:r>
@@ -14611,13 +10467,7 @@
           <w:rPr>
             <w:rFonts w:ascii="Cambria Math" w:hAnsi="Cambria Math"/>
           </w:rPr>
-          <m:t>ln</m:t>
-        </m:r>
-        <m:r>
-          <w:rPr>
-            <w:rFonts w:ascii="Cambria Math" w:hAnsi="Cambria Math"/>
-          </w:rPr>
-          <m:t>(</m:t>
+          <m:t>ln(</m:t>
         </m:r>
         <m:f>
           <m:fPr>
@@ -14652,10 +10502,7 @@
         </m:r>
       </m:oMath>
       <w:r>
-        <w:t xml:space="preserve">  training in</w:t>
-      </w:r>
-      <w:r>
-        <w:t>stances.</w:t>
+        <w:t xml:space="preserve">  training instances.</w:t>
       </w:r>
     </w:p>
     <w:p/>
